--- a/52000668 - 52000647.docx
+++ b/52000668 - 52000647.docx
@@ -256,7 +256,27 @@
           <w:szCs w:val="32"/>
           <w:lang w:val="en"/>
         </w:rPr>
-        <w:t>ÁO CÁO THỰC HÀNH MÔN CÔNG NGHỆ PHẦN MỀM</w:t>
+        <w:t>ÁO CÁO</w:t>
+      </w:r>
+      <w:r>
+        <w:rPr>
+          <w:b/>
+          <w:bCs/>
+          <w:sz w:val="32"/>
+          <w:szCs w:val="32"/>
+          <w:lang w:val="en"/>
+        </w:rPr>
+        <w:t xml:space="preserve"> CUỐI KỲ</w:t>
+      </w:r>
+      <w:r>
+        <w:rPr>
+          <w:b/>
+          <w:bCs/>
+          <w:sz w:val="32"/>
+          <w:szCs w:val="32"/>
+          <w:lang w:val="en"/>
+        </w:rPr>
+        <w:t xml:space="preserve"> MÔN CÔNG NGHỆ PHẦN MỀM</w:t>
       </w:r>
     </w:p>
     <w:p>
@@ -359,6 +379,7 @@
           <w:lang w:val="en"/>
         </w:rPr>
       </w:pPr>
+      <w:bookmarkStart w:id="0" w:name="_Hlk122637535"/>
       <w:r>
         <w:rPr>
           <w:b/>
@@ -370,6 +391,7 @@
         <w:t>ỨNG DỤNG QUẢN LÝ XÍ NGHIỆP MAY</w:t>
       </w:r>
     </w:p>
+    <w:bookmarkEnd w:id="0"/>
     <w:p>
       <w:pPr>
         <w:suppressAutoHyphens/>
@@ -1537,12 +1559,12 @@
       <w:pPr>
         <w:pStyle w:val="Tiu"/>
       </w:pPr>
-      <w:bookmarkStart w:id="0" w:name="_Toc122213649"/>
+      <w:bookmarkStart w:id="1" w:name="_Toc122213649"/>
       <w:r>
         <w:lastRenderedPageBreak/>
         <w:t>LỜI CẢM ƠN</w:t>
       </w:r>
-      <w:bookmarkEnd w:id="0"/>
+      <w:bookmarkEnd w:id="1"/>
     </w:p>
     <w:p>
       <w:pPr>
@@ -1642,7 +1664,7 @@
       <w:pPr>
         <w:pStyle w:val="Tiu"/>
       </w:pPr>
-      <w:bookmarkStart w:id="1" w:name="_Toc122213650"/>
+      <w:bookmarkStart w:id="2" w:name="_Toc122213650"/>
       <w:r>
         <w:lastRenderedPageBreak/>
         <w:t>CÔNG TRÌNH ĐƯỢC HOÀN THÀNH</w:t>
@@ -1656,7 +1678,7 @@
       <w:r>
         <w:t>TẠI TRƯỜNG ĐẠI HỌC TÔN ĐỨC THẮNG</w:t>
       </w:r>
-      <w:bookmarkEnd w:id="1"/>
+      <w:bookmarkEnd w:id="2"/>
     </w:p>
     <w:p>
       <w:pPr>
@@ -2015,12 +2037,12 @@
       <w:pPr>
         <w:pStyle w:val="Tiu"/>
       </w:pPr>
-      <w:bookmarkStart w:id="2" w:name="_Toc122213651"/>
+      <w:bookmarkStart w:id="3" w:name="_Toc122213651"/>
       <w:r>
         <w:lastRenderedPageBreak/>
         <w:t>TÓM TẮT</w:t>
       </w:r>
-      <w:bookmarkEnd w:id="2"/>
+      <w:bookmarkEnd w:id="3"/>
     </w:p>
     <w:p>
       <w:pPr>
@@ -2102,12 +2124,12 @@
       <w:pPr>
         <w:pStyle w:val="Tiu"/>
       </w:pPr>
-      <w:bookmarkStart w:id="3" w:name="_Toc122213652"/>
+      <w:bookmarkStart w:id="4" w:name="_Toc122213652"/>
       <w:r>
         <w:lastRenderedPageBreak/>
         <w:t>MỤC LỤC</w:t>
       </w:r>
-      <w:bookmarkEnd w:id="3"/>
+      <w:bookmarkEnd w:id="4"/>
     </w:p>
     <w:p>
       <w:pPr>
@@ -2116,7 +2138,7 @@
           <w:tab w:val="right" w:leader="dot" w:pos="9111"/>
         </w:tabs>
         <w:rPr>
-          <w:rFonts w:asciiTheme="minorHAnsi" w:eastAsiaTheme="minorEastAsia" w:hAnsiTheme="minorHAnsi" w:cstheme="minorBidi"/>
+          <w:rFonts w:asciiTheme="minorHAnsi" w:eastAsiaTheme="minorEastAsia" w:hAnsiTheme="minorHAnsi"/>
           <w:noProof/>
           <w:sz w:val="22"/>
           <w:szCs w:val="22"/>
@@ -2205,7 +2227,7 @@
           <w:tab w:val="right" w:leader="dot" w:pos="9111"/>
         </w:tabs>
         <w:rPr>
-          <w:rFonts w:asciiTheme="minorHAnsi" w:eastAsiaTheme="minorEastAsia" w:hAnsiTheme="minorHAnsi" w:cstheme="minorBidi"/>
+          <w:rFonts w:asciiTheme="minorHAnsi" w:eastAsiaTheme="minorEastAsia" w:hAnsiTheme="minorHAnsi"/>
           <w:noProof/>
           <w:sz w:val="22"/>
           <w:szCs w:val="22"/>
@@ -2276,7 +2298,7 @@
           <w:tab w:val="right" w:leader="dot" w:pos="9111"/>
         </w:tabs>
         <w:rPr>
-          <w:rFonts w:asciiTheme="minorHAnsi" w:eastAsiaTheme="minorEastAsia" w:hAnsiTheme="minorHAnsi" w:cstheme="minorBidi"/>
+          <w:rFonts w:asciiTheme="minorHAnsi" w:eastAsiaTheme="minorEastAsia" w:hAnsiTheme="minorHAnsi"/>
           <w:noProof/>
           <w:sz w:val="22"/>
           <w:szCs w:val="22"/>
@@ -2347,7 +2369,7 @@
           <w:tab w:val="right" w:leader="dot" w:pos="9111"/>
         </w:tabs>
         <w:rPr>
-          <w:rFonts w:asciiTheme="minorHAnsi" w:eastAsiaTheme="minorEastAsia" w:hAnsiTheme="minorHAnsi" w:cstheme="minorBidi"/>
+          <w:rFonts w:asciiTheme="minorHAnsi" w:eastAsiaTheme="minorEastAsia" w:hAnsiTheme="minorHAnsi"/>
           <w:noProof/>
           <w:sz w:val="22"/>
           <w:szCs w:val="22"/>
@@ -2418,7 +2440,7 @@
           <w:tab w:val="right" w:leader="dot" w:pos="9111"/>
         </w:tabs>
         <w:rPr>
-          <w:rFonts w:asciiTheme="minorHAnsi" w:eastAsiaTheme="minorEastAsia" w:hAnsiTheme="minorHAnsi" w:cstheme="minorBidi"/>
+          <w:rFonts w:asciiTheme="minorHAnsi" w:eastAsiaTheme="minorEastAsia" w:hAnsiTheme="minorHAnsi"/>
           <w:noProof/>
           <w:sz w:val="22"/>
           <w:szCs w:val="22"/>
@@ -2489,7 +2511,7 @@
           <w:tab w:val="right" w:leader="dot" w:pos="9111"/>
         </w:tabs>
         <w:rPr>
-          <w:rFonts w:asciiTheme="minorHAnsi" w:eastAsiaTheme="minorEastAsia" w:hAnsiTheme="minorHAnsi" w:cstheme="minorBidi"/>
+          <w:rFonts w:asciiTheme="minorHAnsi" w:eastAsiaTheme="minorEastAsia" w:hAnsiTheme="minorHAnsi"/>
           <w:noProof/>
           <w:sz w:val="22"/>
           <w:szCs w:val="22"/>
@@ -2560,7 +2582,7 @@
           <w:tab w:val="right" w:leader="dot" w:pos="9111"/>
         </w:tabs>
         <w:rPr>
-          <w:rFonts w:asciiTheme="minorHAnsi" w:eastAsiaTheme="minorEastAsia" w:hAnsiTheme="minorHAnsi" w:cstheme="minorBidi"/>
+          <w:rFonts w:asciiTheme="minorHAnsi" w:eastAsiaTheme="minorEastAsia" w:hAnsiTheme="minorHAnsi"/>
           <w:noProof/>
           <w:sz w:val="22"/>
           <w:szCs w:val="22"/>
@@ -2631,7 +2653,7 @@
           <w:tab w:val="right" w:leader="dot" w:pos="9111"/>
         </w:tabs>
         <w:rPr>
-          <w:rFonts w:asciiTheme="minorHAnsi" w:eastAsiaTheme="minorEastAsia" w:hAnsiTheme="minorHAnsi" w:cstheme="minorBidi"/>
+          <w:rFonts w:asciiTheme="minorHAnsi" w:eastAsiaTheme="minorEastAsia" w:hAnsiTheme="minorHAnsi"/>
           <w:noProof/>
           <w:sz w:val="22"/>
           <w:szCs w:val="22"/>
@@ -2702,7 +2724,7 @@
           <w:tab w:val="right" w:leader="dot" w:pos="9111"/>
         </w:tabs>
         <w:rPr>
-          <w:rFonts w:asciiTheme="minorHAnsi" w:eastAsiaTheme="minorEastAsia" w:hAnsiTheme="minorHAnsi" w:cstheme="minorBidi"/>
+          <w:rFonts w:asciiTheme="minorHAnsi" w:eastAsiaTheme="minorEastAsia" w:hAnsiTheme="minorHAnsi"/>
           <w:noProof/>
           <w:sz w:val="22"/>
           <w:szCs w:val="22"/>
@@ -2773,7 +2795,7 @@
           <w:tab w:val="right" w:leader="dot" w:pos="9111"/>
         </w:tabs>
         <w:rPr>
-          <w:rFonts w:asciiTheme="minorHAnsi" w:eastAsiaTheme="minorEastAsia" w:hAnsiTheme="minorHAnsi" w:cstheme="minorBidi"/>
+          <w:rFonts w:asciiTheme="minorHAnsi" w:eastAsiaTheme="minorEastAsia" w:hAnsiTheme="minorHAnsi"/>
           <w:noProof/>
           <w:sz w:val="22"/>
           <w:szCs w:val="22"/>
@@ -2844,7 +2866,7 @@
           <w:tab w:val="right" w:leader="dot" w:pos="9111"/>
         </w:tabs>
         <w:rPr>
-          <w:rFonts w:asciiTheme="minorHAnsi" w:eastAsiaTheme="minorEastAsia" w:hAnsiTheme="minorHAnsi" w:cstheme="minorBidi"/>
+          <w:rFonts w:asciiTheme="minorHAnsi" w:eastAsiaTheme="minorEastAsia" w:hAnsiTheme="minorHAnsi"/>
           <w:noProof/>
           <w:sz w:val="22"/>
           <w:szCs w:val="22"/>
@@ -2915,7 +2937,7 @@
           <w:tab w:val="right" w:leader="dot" w:pos="9111"/>
         </w:tabs>
         <w:rPr>
-          <w:rFonts w:asciiTheme="minorHAnsi" w:eastAsiaTheme="minorEastAsia" w:hAnsiTheme="minorHAnsi" w:cstheme="minorBidi"/>
+          <w:rFonts w:asciiTheme="minorHAnsi" w:eastAsiaTheme="minorEastAsia" w:hAnsiTheme="minorHAnsi"/>
           <w:noProof/>
           <w:sz w:val="22"/>
           <w:szCs w:val="22"/>
@@ -2986,7 +3008,7 @@
           <w:tab w:val="right" w:leader="dot" w:pos="9111"/>
         </w:tabs>
         <w:rPr>
-          <w:rFonts w:asciiTheme="minorHAnsi" w:eastAsiaTheme="minorEastAsia" w:hAnsiTheme="minorHAnsi" w:cstheme="minorBidi"/>
+          <w:rFonts w:asciiTheme="minorHAnsi" w:eastAsiaTheme="minorEastAsia" w:hAnsiTheme="minorHAnsi"/>
           <w:noProof/>
           <w:sz w:val="22"/>
           <w:szCs w:val="22"/>
@@ -3057,7 +3079,7 @@
           <w:tab w:val="right" w:leader="dot" w:pos="9111"/>
         </w:tabs>
         <w:rPr>
-          <w:rFonts w:asciiTheme="minorHAnsi" w:eastAsiaTheme="minorEastAsia" w:hAnsiTheme="minorHAnsi" w:cstheme="minorBidi"/>
+          <w:rFonts w:asciiTheme="minorHAnsi" w:eastAsiaTheme="minorEastAsia" w:hAnsiTheme="minorHAnsi"/>
           <w:noProof/>
           <w:sz w:val="22"/>
           <w:szCs w:val="22"/>
@@ -3128,7 +3150,7 @@
           <w:tab w:val="right" w:leader="dot" w:pos="9111"/>
         </w:tabs>
         <w:rPr>
-          <w:rFonts w:asciiTheme="minorHAnsi" w:eastAsiaTheme="minorEastAsia" w:hAnsiTheme="minorHAnsi" w:cstheme="minorBidi"/>
+          <w:rFonts w:asciiTheme="minorHAnsi" w:eastAsiaTheme="minorEastAsia" w:hAnsiTheme="minorHAnsi"/>
           <w:noProof/>
           <w:sz w:val="22"/>
           <w:szCs w:val="22"/>
@@ -3199,7 +3221,7 @@
           <w:tab w:val="right" w:leader="dot" w:pos="9111"/>
         </w:tabs>
         <w:rPr>
-          <w:rFonts w:asciiTheme="minorHAnsi" w:eastAsiaTheme="minorEastAsia" w:hAnsiTheme="minorHAnsi" w:cstheme="minorBidi"/>
+          <w:rFonts w:asciiTheme="minorHAnsi" w:eastAsiaTheme="minorEastAsia" w:hAnsiTheme="minorHAnsi"/>
           <w:noProof/>
           <w:sz w:val="22"/>
           <w:szCs w:val="22"/>
@@ -3270,7 +3292,7 @@
           <w:tab w:val="right" w:leader="dot" w:pos="9111"/>
         </w:tabs>
         <w:rPr>
-          <w:rFonts w:asciiTheme="minorHAnsi" w:eastAsiaTheme="minorEastAsia" w:hAnsiTheme="minorHAnsi" w:cstheme="minorBidi"/>
+          <w:rFonts w:asciiTheme="minorHAnsi" w:eastAsiaTheme="minorEastAsia" w:hAnsiTheme="minorHAnsi"/>
           <w:noProof/>
           <w:sz w:val="22"/>
           <w:szCs w:val="22"/>
@@ -3341,7 +3363,7 @@
           <w:tab w:val="right" w:leader="dot" w:pos="9111"/>
         </w:tabs>
         <w:rPr>
-          <w:rFonts w:asciiTheme="minorHAnsi" w:eastAsiaTheme="minorEastAsia" w:hAnsiTheme="minorHAnsi" w:cstheme="minorBidi"/>
+          <w:rFonts w:asciiTheme="minorHAnsi" w:eastAsiaTheme="minorEastAsia" w:hAnsiTheme="minorHAnsi"/>
           <w:noProof/>
           <w:sz w:val="22"/>
           <w:szCs w:val="22"/>
@@ -3412,7 +3434,7 @@
           <w:tab w:val="right" w:leader="dot" w:pos="9111"/>
         </w:tabs>
         <w:rPr>
-          <w:rFonts w:asciiTheme="minorHAnsi" w:eastAsiaTheme="minorEastAsia" w:hAnsiTheme="minorHAnsi" w:cstheme="minorBidi"/>
+          <w:rFonts w:asciiTheme="minorHAnsi" w:eastAsiaTheme="minorEastAsia" w:hAnsiTheme="minorHAnsi"/>
           <w:noProof/>
           <w:sz w:val="22"/>
           <w:szCs w:val="22"/>
@@ -3483,7 +3505,7 @@
           <w:tab w:val="right" w:leader="dot" w:pos="9111"/>
         </w:tabs>
         <w:rPr>
-          <w:rFonts w:asciiTheme="minorHAnsi" w:eastAsiaTheme="minorEastAsia" w:hAnsiTheme="minorHAnsi" w:cstheme="minorBidi"/>
+          <w:rFonts w:asciiTheme="minorHAnsi" w:eastAsiaTheme="minorEastAsia" w:hAnsiTheme="minorHAnsi"/>
           <w:noProof/>
           <w:sz w:val="22"/>
           <w:szCs w:val="22"/>
@@ -3554,7 +3576,7 @@
           <w:tab w:val="right" w:leader="dot" w:pos="9111"/>
         </w:tabs>
         <w:rPr>
-          <w:rFonts w:asciiTheme="minorHAnsi" w:eastAsiaTheme="minorEastAsia" w:hAnsiTheme="minorHAnsi" w:cstheme="minorBidi"/>
+          <w:rFonts w:asciiTheme="minorHAnsi" w:eastAsiaTheme="minorEastAsia" w:hAnsiTheme="minorHAnsi"/>
           <w:noProof/>
           <w:sz w:val="22"/>
           <w:szCs w:val="22"/>
@@ -3625,7 +3647,7 @@
           <w:tab w:val="right" w:leader="dot" w:pos="9111"/>
         </w:tabs>
         <w:rPr>
-          <w:rFonts w:asciiTheme="minorHAnsi" w:eastAsiaTheme="minorEastAsia" w:hAnsiTheme="minorHAnsi" w:cstheme="minorBidi"/>
+          <w:rFonts w:asciiTheme="minorHAnsi" w:eastAsiaTheme="minorEastAsia" w:hAnsiTheme="minorHAnsi"/>
           <w:noProof/>
           <w:sz w:val="22"/>
           <w:szCs w:val="22"/>
@@ -3696,7 +3718,7 @@
           <w:tab w:val="right" w:leader="dot" w:pos="9111"/>
         </w:tabs>
         <w:rPr>
-          <w:rFonts w:asciiTheme="minorHAnsi" w:eastAsiaTheme="minorEastAsia" w:hAnsiTheme="minorHAnsi" w:cstheme="minorBidi"/>
+          <w:rFonts w:asciiTheme="minorHAnsi" w:eastAsiaTheme="minorEastAsia" w:hAnsiTheme="minorHAnsi"/>
           <w:noProof/>
           <w:sz w:val="22"/>
           <w:szCs w:val="22"/>
@@ -3767,7 +3789,7 @@
           <w:tab w:val="right" w:leader="dot" w:pos="9111"/>
         </w:tabs>
         <w:rPr>
-          <w:rFonts w:asciiTheme="minorHAnsi" w:eastAsiaTheme="minorEastAsia" w:hAnsiTheme="minorHAnsi" w:cstheme="minorBidi"/>
+          <w:rFonts w:asciiTheme="minorHAnsi" w:eastAsiaTheme="minorEastAsia" w:hAnsiTheme="minorHAnsi"/>
           <w:noProof/>
           <w:sz w:val="22"/>
           <w:szCs w:val="22"/>
@@ -3838,7 +3860,7 @@
           <w:tab w:val="right" w:leader="dot" w:pos="9111"/>
         </w:tabs>
         <w:rPr>
-          <w:rFonts w:asciiTheme="minorHAnsi" w:eastAsiaTheme="minorEastAsia" w:hAnsiTheme="minorHAnsi" w:cstheme="minorBidi"/>
+          <w:rFonts w:asciiTheme="minorHAnsi" w:eastAsiaTheme="minorEastAsia" w:hAnsiTheme="minorHAnsi"/>
           <w:noProof/>
           <w:sz w:val="22"/>
           <w:szCs w:val="22"/>
@@ -3909,7 +3931,7 @@
           <w:tab w:val="right" w:leader="dot" w:pos="9111"/>
         </w:tabs>
         <w:rPr>
-          <w:rFonts w:asciiTheme="minorHAnsi" w:eastAsiaTheme="minorEastAsia" w:hAnsiTheme="minorHAnsi" w:cstheme="minorBidi"/>
+          <w:rFonts w:asciiTheme="minorHAnsi" w:eastAsiaTheme="minorEastAsia" w:hAnsiTheme="minorHAnsi"/>
           <w:noProof/>
           <w:sz w:val="22"/>
           <w:szCs w:val="22"/>
@@ -3980,7 +4002,7 @@
           <w:tab w:val="right" w:leader="dot" w:pos="9111"/>
         </w:tabs>
         <w:rPr>
-          <w:rFonts w:asciiTheme="minorHAnsi" w:eastAsiaTheme="minorEastAsia" w:hAnsiTheme="minorHAnsi" w:cstheme="minorBidi"/>
+          <w:rFonts w:asciiTheme="minorHAnsi" w:eastAsiaTheme="minorEastAsia" w:hAnsiTheme="minorHAnsi"/>
           <w:noProof/>
           <w:sz w:val="22"/>
           <w:szCs w:val="22"/>
@@ -4051,7 +4073,7 @@
           <w:tab w:val="right" w:leader="dot" w:pos="9111"/>
         </w:tabs>
         <w:rPr>
-          <w:rFonts w:asciiTheme="minorHAnsi" w:eastAsiaTheme="minorEastAsia" w:hAnsiTheme="minorHAnsi" w:cstheme="minorBidi"/>
+          <w:rFonts w:asciiTheme="minorHAnsi" w:eastAsiaTheme="minorEastAsia" w:hAnsiTheme="minorHAnsi"/>
           <w:noProof/>
           <w:sz w:val="22"/>
           <w:szCs w:val="22"/>
@@ -4149,12 +4171,12 @@
       <w:pPr>
         <w:pStyle w:val="Tiu"/>
       </w:pPr>
-      <w:bookmarkStart w:id="4" w:name="_Toc122213653"/>
+      <w:bookmarkStart w:id="5" w:name="_Toc122213653"/>
       <w:r>
         <w:lastRenderedPageBreak/>
         <w:t>DANH MỤC CÁC BẢNG BIỂU</w:t>
       </w:r>
-      <w:bookmarkEnd w:id="4"/>
+      <w:bookmarkEnd w:id="5"/>
     </w:p>
     <w:p>
       <w:pPr>
@@ -4185,7 +4207,7 @@
           <w:tab w:val="right" w:leader="dot" w:pos="9111"/>
         </w:tabs>
         <w:rPr>
-          <w:rFonts w:asciiTheme="minorHAnsi" w:eastAsiaTheme="minorEastAsia" w:hAnsiTheme="minorHAnsi" w:cstheme="minorBidi"/>
+          <w:rFonts w:asciiTheme="minorHAnsi" w:eastAsiaTheme="minorEastAsia" w:hAnsiTheme="minorHAnsi"/>
           <w:noProof/>
           <w:sz w:val="22"/>
           <w:szCs w:val="22"/>
@@ -4313,12 +4335,12 @@
       <w:pPr>
         <w:pStyle w:val="Tiu"/>
       </w:pPr>
-      <w:bookmarkStart w:id="5" w:name="_Toc122213654"/>
+      <w:bookmarkStart w:id="6" w:name="_Toc122213654"/>
       <w:r>
         <w:lastRenderedPageBreak/>
         <w:t>DANH MỤC HÌNH VẼ, ĐỒ THỊ</w:t>
       </w:r>
-      <w:bookmarkEnd w:id="5"/>
+      <w:bookmarkEnd w:id="6"/>
     </w:p>
     <w:p>
       <w:pPr>
@@ -4349,7 +4371,7 @@
           <w:tab w:val="right" w:leader="dot" w:pos="9111"/>
         </w:tabs>
         <w:rPr>
-          <w:rFonts w:asciiTheme="minorHAnsi" w:eastAsiaTheme="minorEastAsia" w:hAnsiTheme="minorHAnsi" w:cstheme="minorBidi"/>
+          <w:rFonts w:asciiTheme="minorHAnsi" w:eastAsiaTheme="minorEastAsia" w:hAnsiTheme="minorHAnsi"/>
           <w:noProof/>
           <w:sz w:val="22"/>
           <w:szCs w:val="22"/>
@@ -4446,7 +4468,7 @@
           <w:tab w:val="right" w:leader="dot" w:pos="9111"/>
         </w:tabs>
         <w:rPr>
-          <w:rFonts w:asciiTheme="minorHAnsi" w:eastAsiaTheme="minorEastAsia" w:hAnsiTheme="minorHAnsi" w:cstheme="minorBidi"/>
+          <w:rFonts w:asciiTheme="minorHAnsi" w:eastAsiaTheme="minorEastAsia" w:hAnsiTheme="minorHAnsi"/>
           <w:noProof/>
           <w:sz w:val="22"/>
           <w:szCs w:val="22"/>
@@ -4525,7 +4547,7 @@
           <w:tab w:val="right" w:leader="dot" w:pos="9111"/>
         </w:tabs>
         <w:rPr>
-          <w:rFonts w:asciiTheme="minorHAnsi" w:eastAsiaTheme="minorEastAsia" w:hAnsiTheme="minorHAnsi" w:cstheme="minorBidi"/>
+          <w:rFonts w:asciiTheme="minorHAnsi" w:eastAsiaTheme="minorEastAsia" w:hAnsiTheme="minorHAnsi"/>
           <w:noProof/>
           <w:sz w:val="22"/>
           <w:szCs w:val="22"/>
@@ -4604,7 +4626,7 @@
           <w:tab w:val="right" w:leader="dot" w:pos="9111"/>
         </w:tabs>
         <w:rPr>
-          <w:rFonts w:asciiTheme="minorHAnsi" w:eastAsiaTheme="minorEastAsia" w:hAnsiTheme="minorHAnsi" w:cstheme="minorBidi"/>
+          <w:rFonts w:asciiTheme="minorHAnsi" w:eastAsiaTheme="minorEastAsia" w:hAnsiTheme="minorHAnsi"/>
           <w:noProof/>
           <w:sz w:val="22"/>
           <w:szCs w:val="22"/>
@@ -4683,7 +4705,7 @@
           <w:tab w:val="right" w:leader="dot" w:pos="9111"/>
         </w:tabs>
         <w:rPr>
-          <w:rFonts w:asciiTheme="minorHAnsi" w:eastAsiaTheme="minorEastAsia" w:hAnsiTheme="minorHAnsi" w:cstheme="minorBidi"/>
+          <w:rFonts w:asciiTheme="minorHAnsi" w:eastAsiaTheme="minorEastAsia" w:hAnsiTheme="minorHAnsi"/>
           <w:noProof/>
           <w:sz w:val="22"/>
           <w:szCs w:val="22"/>
@@ -4762,7 +4784,7 @@
           <w:tab w:val="right" w:leader="dot" w:pos="9111"/>
         </w:tabs>
         <w:rPr>
-          <w:rFonts w:asciiTheme="minorHAnsi" w:eastAsiaTheme="minorEastAsia" w:hAnsiTheme="minorHAnsi" w:cstheme="minorBidi"/>
+          <w:rFonts w:asciiTheme="minorHAnsi" w:eastAsiaTheme="minorEastAsia" w:hAnsiTheme="minorHAnsi"/>
           <w:noProof/>
           <w:sz w:val="22"/>
           <w:szCs w:val="22"/>
@@ -4841,7 +4863,7 @@
           <w:tab w:val="right" w:leader="dot" w:pos="9111"/>
         </w:tabs>
         <w:rPr>
-          <w:rFonts w:asciiTheme="minorHAnsi" w:eastAsiaTheme="minorEastAsia" w:hAnsiTheme="minorHAnsi" w:cstheme="minorBidi"/>
+          <w:rFonts w:asciiTheme="minorHAnsi" w:eastAsiaTheme="minorEastAsia" w:hAnsiTheme="minorHAnsi"/>
           <w:noProof/>
           <w:sz w:val="22"/>
           <w:szCs w:val="22"/>
@@ -4920,7 +4942,7 @@
           <w:tab w:val="right" w:leader="dot" w:pos="9111"/>
         </w:tabs>
         <w:rPr>
-          <w:rFonts w:asciiTheme="minorHAnsi" w:eastAsiaTheme="minorEastAsia" w:hAnsiTheme="minorHAnsi" w:cstheme="minorBidi"/>
+          <w:rFonts w:asciiTheme="minorHAnsi" w:eastAsiaTheme="minorEastAsia" w:hAnsiTheme="minorHAnsi"/>
           <w:noProof/>
           <w:sz w:val="22"/>
           <w:szCs w:val="22"/>
@@ -4999,7 +5021,7 @@
           <w:tab w:val="right" w:leader="dot" w:pos="9111"/>
         </w:tabs>
         <w:rPr>
-          <w:rFonts w:asciiTheme="minorHAnsi" w:eastAsiaTheme="minorEastAsia" w:hAnsiTheme="minorHAnsi" w:cstheme="minorBidi"/>
+          <w:rFonts w:asciiTheme="minorHAnsi" w:eastAsiaTheme="minorEastAsia" w:hAnsiTheme="minorHAnsi"/>
           <w:noProof/>
           <w:sz w:val="22"/>
           <w:szCs w:val="22"/>
@@ -5078,7 +5100,7 @@
           <w:tab w:val="right" w:leader="dot" w:pos="9111"/>
         </w:tabs>
         <w:rPr>
-          <w:rFonts w:asciiTheme="minorHAnsi" w:eastAsiaTheme="minorEastAsia" w:hAnsiTheme="minorHAnsi" w:cstheme="minorBidi"/>
+          <w:rFonts w:asciiTheme="minorHAnsi" w:eastAsiaTheme="minorEastAsia" w:hAnsiTheme="minorHAnsi"/>
           <w:noProof/>
           <w:sz w:val="22"/>
           <w:szCs w:val="22"/>
@@ -5157,7 +5179,7 @@
           <w:tab w:val="right" w:leader="dot" w:pos="9111"/>
         </w:tabs>
         <w:rPr>
-          <w:rFonts w:asciiTheme="minorHAnsi" w:eastAsiaTheme="minorEastAsia" w:hAnsiTheme="minorHAnsi" w:cstheme="minorBidi"/>
+          <w:rFonts w:asciiTheme="minorHAnsi" w:eastAsiaTheme="minorEastAsia" w:hAnsiTheme="minorHAnsi"/>
           <w:noProof/>
           <w:sz w:val="22"/>
           <w:szCs w:val="22"/>
@@ -5236,7 +5258,7 @@
           <w:tab w:val="right" w:leader="dot" w:pos="9111"/>
         </w:tabs>
         <w:rPr>
-          <w:rFonts w:asciiTheme="minorHAnsi" w:eastAsiaTheme="minorEastAsia" w:hAnsiTheme="minorHAnsi" w:cstheme="minorBidi"/>
+          <w:rFonts w:asciiTheme="minorHAnsi" w:eastAsiaTheme="minorEastAsia" w:hAnsiTheme="minorHAnsi"/>
           <w:noProof/>
           <w:sz w:val="22"/>
           <w:szCs w:val="22"/>
@@ -5315,7 +5337,7 @@
           <w:tab w:val="right" w:leader="dot" w:pos="9111"/>
         </w:tabs>
         <w:rPr>
-          <w:rFonts w:asciiTheme="minorHAnsi" w:eastAsiaTheme="minorEastAsia" w:hAnsiTheme="minorHAnsi" w:cstheme="minorBidi"/>
+          <w:rFonts w:asciiTheme="minorHAnsi" w:eastAsiaTheme="minorEastAsia" w:hAnsiTheme="minorHAnsi"/>
           <w:noProof/>
           <w:sz w:val="22"/>
           <w:szCs w:val="22"/>
@@ -5394,7 +5416,7 @@
           <w:tab w:val="right" w:leader="dot" w:pos="9111"/>
         </w:tabs>
         <w:rPr>
-          <w:rFonts w:asciiTheme="minorHAnsi" w:eastAsiaTheme="minorEastAsia" w:hAnsiTheme="minorHAnsi" w:cstheme="minorBidi"/>
+          <w:rFonts w:asciiTheme="minorHAnsi" w:eastAsiaTheme="minorEastAsia" w:hAnsiTheme="minorHAnsi"/>
           <w:noProof/>
           <w:sz w:val="22"/>
           <w:szCs w:val="22"/>
@@ -5473,7 +5495,7 @@
           <w:tab w:val="right" w:leader="dot" w:pos="9111"/>
         </w:tabs>
         <w:rPr>
-          <w:rFonts w:asciiTheme="minorHAnsi" w:eastAsiaTheme="minorEastAsia" w:hAnsiTheme="minorHAnsi" w:cstheme="minorBidi"/>
+          <w:rFonts w:asciiTheme="minorHAnsi" w:eastAsiaTheme="minorEastAsia" w:hAnsiTheme="minorHAnsi"/>
           <w:noProof/>
           <w:sz w:val="22"/>
           <w:szCs w:val="22"/>
@@ -5552,7 +5574,7 @@
           <w:tab w:val="right" w:leader="dot" w:pos="9111"/>
         </w:tabs>
         <w:rPr>
-          <w:rFonts w:asciiTheme="minorHAnsi" w:eastAsiaTheme="minorEastAsia" w:hAnsiTheme="minorHAnsi" w:cstheme="minorBidi"/>
+          <w:rFonts w:asciiTheme="minorHAnsi" w:eastAsiaTheme="minorEastAsia" w:hAnsiTheme="minorHAnsi"/>
           <w:noProof/>
           <w:sz w:val="22"/>
           <w:szCs w:val="22"/>
@@ -5631,7 +5653,7 @@
           <w:tab w:val="right" w:leader="dot" w:pos="9111"/>
         </w:tabs>
         <w:rPr>
-          <w:rFonts w:asciiTheme="minorHAnsi" w:eastAsiaTheme="minorEastAsia" w:hAnsiTheme="minorHAnsi" w:cstheme="minorBidi"/>
+          <w:rFonts w:asciiTheme="minorHAnsi" w:eastAsiaTheme="minorEastAsia" w:hAnsiTheme="minorHAnsi"/>
           <w:noProof/>
           <w:sz w:val="22"/>
           <w:szCs w:val="22"/>
@@ -5710,7 +5732,7 @@
           <w:tab w:val="right" w:leader="dot" w:pos="9111"/>
         </w:tabs>
         <w:rPr>
-          <w:rFonts w:asciiTheme="minorHAnsi" w:eastAsiaTheme="minorEastAsia" w:hAnsiTheme="minorHAnsi" w:cstheme="minorBidi"/>
+          <w:rFonts w:asciiTheme="minorHAnsi" w:eastAsiaTheme="minorEastAsia" w:hAnsiTheme="minorHAnsi"/>
           <w:noProof/>
           <w:sz w:val="22"/>
           <w:szCs w:val="22"/>
@@ -5789,7 +5811,7 @@
           <w:tab w:val="right" w:leader="dot" w:pos="9111"/>
         </w:tabs>
         <w:rPr>
-          <w:rFonts w:asciiTheme="minorHAnsi" w:eastAsiaTheme="minorEastAsia" w:hAnsiTheme="minorHAnsi" w:cstheme="minorBidi"/>
+          <w:rFonts w:asciiTheme="minorHAnsi" w:eastAsiaTheme="minorEastAsia" w:hAnsiTheme="minorHAnsi"/>
           <w:noProof/>
           <w:sz w:val="22"/>
           <w:szCs w:val="22"/>
@@ -5868,7 +5890,7 @@
           <w:tab w:val="right" w:leader="dot" w:pos="9111"/>
         </w:tabs>
         <w:rPr>
-          <w:rFonts w:asciiTheme="minorHAnsi" w:eastAsiaTheme="minorEastAsia" w:hAnsiTheme="minorHAnsi" w:cstheme="minorBidi"/>
+          <w:rFonts w:asciiTheme="minorHAnsi" w:eastAsiaTheme="minorEastAsia" w:hAnsiTheme="minorHAnsi"/>
           <w:noProof/>
           <w:sz w:val="22"/>
           <w:szCs w:val="22"/>
@@ -5947,7 +5969,7 @@
           <w:tab w:val="right" w:leader="dot" w:pos="9111"/>
         </w:tabs>
         <w:rPr>
-          <w:rFonts w:asciiTheme="minorHAnsi" w:eastAsiaTheme="minorEastAsia" w:hAnsiTheme="minorHAnsi" w:cstheme="minorBidi"/>
+          <w:rFonts w:asciiTheme="minorHAnsi" w:eastAsiaTheme="minorEastAsia" w:hAnsiTheme="minorHAnsi"/>
           <w:noProof/>
           <w:sz w:val="22"/>
           <w:szCs w:val="22"/>
@@ -6026,7 +6048,7 @@
           <w:tab w:val="right" w:leader="dot" w:pos="9111"/>
         </w:tabs>
         <w:rPr>
-          <w:rFonts w:asciiTheme="minorHAnsi" w:eastAsiaTheme="minorEastAsia" w:hAnsiTheme="minorHAnsi" w:cstheme="minorBidi"/>
+          <w:rFonts w:asciiTheme="minorHAnsi" w:eastAsiaTheme="minorEastAsia" w:hAnsiTheme="minorHAnsi"/>
           <w:noProof/>
           <w:sz w:val="22"/>
           <w:szCs w:val="22"/>
@@ -6105,7 +6127,7 @@
           <w:tab w:val="right" w:leader="dot" w:pos="9111"/>
         </w:tabs>
         <w:rPr>
-          <w:rFonts w:asciiTheme="minorHAnsi" w:eastAsiaTheme="minorEastAsia" w:hAnsiTheme="minorHAnsi" w:cstheme="minorBidi"/>
+          <w:rFonts w:asciiTheme="minorHAnsi" w:eastAsiaTheme="minorEastAsia" w:hAnsiTheme="minorHAnsi"/>
           <w:noProof/>
           <w:sz w:val="22"/>
           <w:szCs w:val="22"/>
@@ -6184,7 +6206,7 @@
           <w:tab w:val="right" w:leader="dot" w:pos="9111"/>
         </w:tabs>
         <w:rPr>
-          <w:rFonts w:asciiTheme="minorHAnsi" w:eastAsiaTheme="minorEastAsia" w:hAnsiTheme="minorHAnsi" w:cstheme="minorBidi"/>
+          <w:rFonts w:asciiTheme="minorHAnsi" w:eastAsiaTheme="minorEastAsia" w:hAnsiTheme="minorHAnsi"/>
           <w:noProof/>
           <w:sz w:val="22"/>
           <w:szCs w:val="22"/>
@@ -6263,7 +6285,7 @@
           <w:tab w:val="right" w:leader="dot" w:pos="9111"/>
         </w:tabs>
         <w:rPr>
-          <w:rFonts w:asciiTheme="minorHAnsi" w:eastAsiaTheme="minorEastAsia" w:hAnsiTheme="minorHAnsi" w:cstheme="minorBidi"/>
+          <w:rFonts w:asciiTheme="minorHAnsi" w:eastAsiaTheme="minorEastAsia" w:hAnsiTheme="minorHAnsi"/>
           <w:noProof/>
           <w:sz w:val="22"/>
           <w:szCs w:val="22"/>
@@ -6342,7 +6364,7 @@
           <w:tab w:val="right" w:leader="dot" w:pos="9111"/>
         </w:tabs>
         <w:rPr>
-          <w:rFonts w:asciiTheme="minorHAnsi" w:eastAsiaTheme="minorEastAsia" w:hAnsiTheme="minorHAnsi" w:cstheme="minorBidi"/>
+          <w:rFonts w:asciiTheme="minorHAnsi" w:eastAsiaTheme="minorEastAsia" w:hAnsiTheme="minorHAnsi"/>
           <w:noProof/>
           <w:sz w:val="22"/>
           <w:szCs w:val="22"/>
@@ -6421,7 +6443,7 @@
           <w:tab w:val="right" w:leader="dot" w:pos="9111"/>
         </w:tabs>
         <w:rPr>
-          <w:rFonts w:asciiTheme="minorHAnsi" w:eastAsiaTheme="minorEastAsia" w:hAnsiTheme="minorHAnsi" w:cstheme="minorBidi"/>
+          <w:rFonts w:asciiTheme="minorHAnsi" w:eastAsiaTheme="minorEastAsia" w:hAnsiTheme="minorHAnsi"/>
           <w:noProof/>
           <w:sz w:val="22"/>
           <w:szCs w:val="22"/>
@@ -6500,7 +6522,7 @@
           <w:tab w:val="right" w:leader="dot" w:pos="9111"/>
         </w:tabs>
         <w:rPr>
-          <w:rFonts w:asciiTheme="minorHAnsi" w:eastAsiaTheme="minorEastAsia" w:hAnsiTheme="minorHAnsi" w:cstheme="minorBidi"/>
+          <w:rFonts w:asciiTheme="minorHAnsi" w:eastAsiaTheme="minorEastAsia" w:hAnsiTheme="minorHAnsi"/>
           <w:noProof/>
           <w:sz w:val="22"/>
           <w:szCs w:val="22"/>
@@ -6579,7 +6601,7 @@
           <w:tab w:val="right" w:leader="dot" w:pos="9111"/>
         </w:tabs>
         <w:rPr>
-          <w:rFonts w:asciiTheme="minorHAnsi" w:eastAsiaTheme="minorEastAsia" w:hAnsiTheme="minorHAnsi" w:cstheme="minorBidi"/>
+          <w:rFonts w:asciiTheme="minorHAnsi" w:eastAsiaTheme="minorEastAsia" w:hAnsiTheme="minorHAnsi"/>
           <w:noProof/>
           <w:sz w:val="22"/>
           <w:szCs w:val="22"/>
@@ -6658,7 +6680,7 @@
           <w:tab w:val="right" w:leader="dot" w:pos="9111"/>
         </w:tabs>
         <w:rPr>
-          <w:rFonts w:asciiTheme="minorHAnsi" w:eastAsiaTheme="minorEastAsia" w:hAnsiTheme="minorHAnsi" w:cstheme="minorBidi"/>
+          <w:rFonts w:asciiTheme="minorHAnsi" w:eastAsiaTheme="minorEastAsia" w:hAnsiTheme="minorHAnsi"/>
           <w:noProof/>
           <w:sz w:val="22"/>
           <w:szCs w:val="22"/>
@@ -6737,7 +6759,7 @@
           <w:tab w:val="right" w:leader="dot" w:pos="9111"/>
         </w:tabs>
         <w:rPr>
-          <w:rFonts w:asciiTheme="minorHAnsi" w:eastAsiaTheme="minorEastAsia" w:hAnsiTheme="minorHAnsi" w:cstheme="minorBidi"/>
+          <w:rFonts w:asciiTheme="minorHAnsi" w:eastAsiaTheme="minorEastAsia" w:hAnsiTheme="minorHAnsi"/>
           <w:noProof/>
           <w:sz w:val="22"/>
           <w:szCs w:val="22"/>
@@ -6816,7 +6838,7 @@
           <w:tab w:val="right" w:leader="dot" w:pos="9111"/>
         </w:tabs>
         <w:rPr>
-          <w:rFonts w:asciiTheme="minorHAnsi" w:eastAsiaTheme="minorEastAsia" w:hAnsiTheme="minorHAnsi" w:cstheme="minorBidi"/>
+          <w:rFonts w:asciiTheme="minorHAnsi" w:eastAsiaTheme="minorEastAsia" w:hAnsiTheme="minorHAnsi"/>
           <w:noProof/>
           <w:sz w:val="22"/>
           <w:szCs w:val="22"/>
@@ -6895,7 +6917,7 @@
           <w:tab w:val="right" w:leader="dot" w:pos="9111"/>
         </w:tabs>
         <w:rPr>
-          <w:rFonts w:asciiTheme="minorHAnsi" w:eastAsiaTheme="minorEastAsia" w:hAnsiTheme="minorHAnsi" w:cstheme="minorBidi"/>
+          <w:rFonts w:asciiTheme="minorHAnsi" w:eastAsiaTheme="minorEastAsia" w:hAnsiTheme="minorHAnsi"/>
           <w:noProof/>
           <w:sz w:val="22"/>
           <w:szCs w:val="22"/>
@@ -6974,7 +6996,7 @@
           <w:tab w:val="right" w:leader="dot" w:pos="9111"/>
         </w:tabs>
         <w:rPr>
-          <w:rFonts w:asciiTheme="minorHAnsi" w:eastAsiaTheme="minorEastAsia" w:hAnsiTheme="minorHAnsi" w:cstheme="minorBidi"/>
+          <w:rFonts w:asciiTheme="minorHAnsi" w:eastAsiaTheme="minorEastAsia" w:hAnsiTheme="minorHAnsi"/>
           <w:noProof/>
           <w:sz w:val="22"/>
           <w:szCs w:val="22"/>
@@ -7053,7 +7075,7 @@
           <w:tab w:val="right" w:leader="dot" w:pos="9111"/>
         </w:tabs>
         <w:rPr>
-          <w:rFonts w:asciiTheme="minorHAnsi" w:eastAsiaTheme="minorEastAsia" w:hAnsiTheme="minorHAnsi" w:cstheme="minorBidi"/>
+          <w:rFonts w:asciiTheme="minorHAnsi" w:eastAsiaTheme="minorEastAsia" w:hAnsiTheme="minorHAnsi"/>
           <w:noProof/>
           <w:sz w:val="22"/>
           <w:szCs w:val="22"/>
@@ -7132,7 +7154,7 @@
           <w:tab w:val="right" w:leader="dot" w:pos="9111"/>
         </w:tabs>
         <w:rPr>
-          <w:rFonts w:asciiTheme="minorHAnsi" w:eastAsiaTheme="minorEastAsia" w:hAnsiTheme="minorHAnsi" w:cstheme="minorBidi"/>
+          <w:rFonts w:asciiTheme="minorHAnsi" w:eastAsiaTheme="minorEastAsia" w:hAnsiTheme="minorHAnsi"/>
           <w:noProof/>
           <w:sz w:val="22"/>
           <w:szCs w:val="22"/>
@@ -7211,7 +7233,7 @@
           <w:tab w:val="right" w:leader="dot" w:pos="9111"/>
         </w:tabs>
         <w:rPr>
-          <w:rFonts w:asciiTheme="minorHAnsi" w:eastAsiaTheme="minorEastAsia" w:hAnsiTheme="minorHAnsi" w:cstheme="minorBidi"/>
+          <w:rFonts w:asciiTheme="minorHAnsi" w:eastAsiaTheme="minorEastAsia" w:hAnsiTheme="minorHAnsi"/>
           <w:noProof/>
           <w:sz w:val="22"/>
           <w:szCs w:val="22"/>
@@ -7290,7 +7312,7 @@
           <w:tab w:val="right" w:leader="dot" w:pos="9111"/>
         </w:tabs>
         <w:rPr>
-          <w:rFonts w:asciiTheme="minorHAnsi" w:eastAsiaTheme="minorEastAsia" w:hAnsiTheme="minorHAnsi" w:cstheme="minorBidi"/>
+          <w:rFonts w:asciiTheme="minorHAnsi" w:eastAsiaTheme="minorEastAsia" w:hAnsiTheme="minorHAnsi"/>
           <w:noProof/>
           <w:sz w:val="22"/>
           <w:szCs w:val="22"/>
@@ -7369,7 +7391,7 @@
           <w:tab w:val="right" w:leader="dot" w:pos="9111"/>
         </w:tabs>
         <w:rPr>
-          <w:rFonts w:asciiTheme="minorHAnsi" w:eastAsiaTheme="minorEastAsia" w:hAnsiTheme="minorHAnsi" w:cstheme="minorBidi"/>
+          <w:rFonts w:asciiTheme="minorHAnsi" w:eastAsiaTheme="minorEastAsia" w:hAnsiTheme="minorHAnsi"/>
           <w:noProof/>
           <w:sz w:val="22"/>
           <w:szCs w:val="22"/>
@@ -7448,7 +7470,7 @@
           <w:tab w:val="right" w:leader="dot" w:pos="9111"/>
         </w:tabs>
         <w:rPr>
-          <w:rFonts w:asciiTheme="minorHAnsi" w:eastAsiaTheme="minorEastAsia" w:hAnsiTheme="minorHAnsi" w:cstheme="minorBidi"/>
+          <w:rFonts w:asciiTheme="minorHAnsi" w:eastAsiaTheme="minorEastAsia" w:hAnsiTheme="minorHAnsi"/>
           <w:noProof/>
           <w:sz w:val="22"/>
           <w:szCs w:val="22"/>
@@ -7527,7 +7549,7 @@
           <w:tab w:val="right" w:leader="dot" w:pos="9111"/>
         </w:tabs>
         <w:rPr>
-          <w:rFonts w:asciiTheme="minorHAnsi" w:eastAsiaTheme="minorEastAsia" w:hAnsiTheme="minorHAnsi" w:cstheme="minorBidi"/>
+          <w:rFonts w:asciiTheme="minorHAnsi" w:eastAsiaTheme="minorEastAsia" w:hAnsiTheme="minorHAnsi"/>
           <w:noProof/>
           <w:sz w:val="22"/>
           <w:szCs w:val="22"/>
@@ -7606,7 +7628,7 @@
           <w:tab w:val="right" w:leader="dot" w:pos="9111"/>
         </w:tabs>
         <w:rPr>
-          <w:rFonts w:asciiTheme="minorHAnsi" w:eastAsiaTheme="minorEastAsia" w:hAnsiTheme="minorHAnsi" w:cstheme="minorBidi"/>
+          <w:rFonts w:asciiTheme="minorHAnsi" w:eastAsiaTheme="minorEastAsia" w:hAnsiTheme="minorHAnsi"/>
           <w:noProof/>
           <w:sz w:val="22"/>
           <w:szCs w:val="22"/>
@@ -7685,7 +7707,7 @@
           <w:tab w:val="right" w:leader="dot" w:pos="9111"/>
         </w:tabs>
         <w:rPr>
-          <w:rFonts w:asciiTheme="minorHAnsi" w:eastAsiaTheme="minorEastAsia" w:hAnsiTheme="minorHAnsi" w:cstheme="minorBidi"/>
+          <w:rFonts w:asciiTheme="minorHAnsi" w:eastAsiaTheme="minorEastAsia" w:hAnsiTheme="minorHAnsi"/>
           <w:noProof/>
           <w:sz w:val="22"/>
           <w:szCs w:val="22"/>
@@ -7764,7 +7786,7 @@
           <w:tab w:val="right" w:leader="dot" w:pos="9111"/>
         </w:tabs>
         <w:rPr>
-          <w:rFonts w:asciiTheme="minorHAnsi" w:eastAsiaTheme="minorEastAsia" w:hAnsiTheme="minorHAnsi" w:cstheme="minorBidi"/>
+          <w:rFonts w:asciiTheme="minorHAnsi" w:eastAsiaTheme="minorEastAsia" w:hAnsiTheme="minorHAnsi"/>
           <w:noProof/>
           <w:sz w:val="22"/>
           <w:szCs w:val="22"/>
@@ -7851,7 +7873,7 @@
           <w:tab w:val="right" w:leader="dot" w:pos="9111"/>
         </w:tabs>
         <w:rPr>
-          <w:rFonts w:asciiTheme="minorHAnsi" w:eastAsiaTheme="minorEastAsia" w:hAnsiTheme="minorHAnsi" w:cstheme="minorBidi"/>
+          <w:rFonts w:asciiTheme="minorHAnsi" w:eastAsiaTheme="minorEastAsia" w:hAnsiTheme="minorHAnsi"/>
           <w:noProof/>
           <w:sz w:val="22"/>
           <w:szCs w:val="22"/>
@@ -7938,7 +7960,7 @@
           <w:tab w:val="right" w:leader="dot" w:pos="9111"/>
         </w:tabs>
         <w:rPr>
-          <w:rFonts w:asciiTheme="minorHAnsi" w:eastAsiaTheme="minorEastAsia" w:hAnsiTheme="minorHAnsi" w:cstheme="minorBidi"/>
+          <w:rFonts w:asciiTheme="minorHAnsi" w:eastAsiaTheme="minorEastAsia" w:hAnsiTheme="minorHAnsi"/>
           <w:noProof/>
           <w:sz w:val="22"/>
           <w:szCs w:val="22"/>
@@ -8025,7 +8047,7 @@
           <w:tab w:val="right" w:leader="dot" w:pos="9111"/>
         </w:tabs>
         <w:rPr>
-          <w:rFonts w:asciiTheme="minorHAnsi" w:eastAsiaTheme="minorEastAsia" w:hAnsiTheme="minorHAnsi" w:cstheme="minorBidi"/>
+          <w:rFonts w:asciiTheme="minorHAnsi" w:eastAsiaTheme="minorEastAsia" w:hAnsiTheme="minorHAnsi"/>
           <w:noProof/>
           <w:sz w:val="22"/>
           <w:szCs w:val="22"/>
@@ -8104,7 +8126,7 @@
           <w:tab w:val="right" w:leader="dot" w:pos="9111"/>
         </w:tabs>
         <w:rPr>
-          <w:rFonts w:asciiTheme="minorHAnsi" w:eastAsiaTheme="minorEastAsia" w:hAnsiTheme="minorHAnsi" w:cstheme="minorBidi"/>
+          <w:rFonts w:asciiTheme="minorHAnsi" w:eastAsiaTheme="minorEastAsia" w:hAnsiTheme="minorHAnsi"/>
           <w:noProof/>
           <w:sz w:val="22"/>
           <w:szCs w:val="22"/>
@@ -8183,7 +8205,7 @@
           <w:tab w:val="right" w:leader="dot" w:pos="9111"/>
         </w:tabs>
         <w:rPr>
-          <w:rFonts w:asciiTheme="minorHAnsi" w:eastAsiaTheme="minorEastAsia" w:hAnsiTheme="minorHAnsi" w:cstheme="minorBidi"/>
+          <w:rFonts w:asciiTheme="minorHAnsi" w:eastAsiaTheme="minorEastAsia" w:hAnsiTheme="minorHAnsi"/>
           <w:noProof/>
           <w:sz w:val="22"/>
           <w:szCs w:val="22"/>
@@ -8262,7 +8284,7 @@
           <w:tab w:val="right" w:leader="dot" w:pos="9111"/>
         </w:tabs>
         <w:rPr>
-          <w:rFonts w:asciiTheme="minorHAnsi" w:eastAsiaTheme="minorEastAsia" w:hAnsiTheme="minorHAnsi" w:cstheme="minorBidi"/>
+          <w:rFonts w:asciiTheme="minorHAnsi" w:eastAsiaTheme="minorEastAsia" w:hAnsiTheme="minorHAnsi"/>
           <w:noProof/>
           <w:sz w:val="22"/>
           <w:szCs w:val="22"/>
@@ -8341,7 +8363,7 @@
           <w:tab w:val="right" w:leader="dot" w:pos="9111"/>
         </w:tabs>
         <w:rPr>
-          <w:rFonts w:asciiTheme="minorHAnsi" w:eastAsiaTheme="minorEastAsia" w:hAnsiTheme="minorHAnsi" w:cstheme="minorBidi"/>
+          <w:rFonts w:asciiTheme="minorHAnsi" w:eastAsiaTheme="minorEastAsia" w:hAnsiTheme="minorHAnsi"/>
           <w:noProof/>
           <w:sz w:val="22"/>
           <w:szCs w:val="22"/>
@@ -8420,7 +8442,7 @@
           <w:tab w:val="right" w:leader="dot" w:pos="9111"/>
         </w:tabs>
         <w:rPr>
-          <w:rFonts w:asciiTheme="minorHAnsi" w:eastAsiaTheme="minorEastAsia" w:hAnsiTheme="minorHAnsi" w:cstheme="minorBidi"/>
+          <w:rFonts w:asciiTheme="minorHAnsi" w:eastAsiaTheme="minorEastAsia" w:hAnsiTheme="minorHAnsi"/>
           <w:noProof/>
           <w:sz w:val="22"/>
           <w:szCs w:val="22"/>
@@ -8499,7 +8521,7 @@
           <w:tab w:val="right" w:leader="dot" w:pos="9111"/>
         </w:tabs>
         <w:rPr>
-          <w:rFonts w:asciiTheme="minorHAnsi" w:eastAsiaTheme="minorEastAsia" w:hAnsiTheme="minorHAnsi" w:cstheme="minorBidi"/>
+          <w:rFonts w:asciiTheme="minorHAnsi" w:eastAsiaTheme="minorEastAsia" w:hAnsiTheme="minorHAnsi"/>
           <w:noProof/>
           <w:sz w:val="22"/>
           <w:szCs w:val="22"/>
@@ -8578,7 +8600,7 @@
           <w:tab w:val="right" w:leader="dot" w:pos="9111"/>
         </w:tabs>
         <w:rPr>
-          <w:rFonts w:asciiTheme="minorHAnsi" w:eastAsiaTheme="minorEastAsia" w:hAnsiTheme="minorHAnsi" w:cstheme="minorBidi"/>
+          <w:rFonts w:asciiTheme="minorHAnsi" w:eastAsiaTheme="minorEastAsia" w:hAnsiTheme="minorHAnsi"/>
           <w:noProof/>
           <w:sz w:val="22"/>
           <w:szCs w:val="22"/>
@@ -8657,7 +8679,7 @@
           <w:tab w:val="right" w:leader="dot" w:pos="9111"/>
         </w:tabs>
         <w:rPr>
-          <w:rFonts w:asciiTheme="minorHAnsi" w:eastAsiaTheme="minorEastAsia" w:hAnsiTheme="minorHAnsi" w:cstheme="minorBidi"/>
+          <w:rFonts w:asciiTheme="minorHAnsi" w:eastAsiaTheme="minorEastAsia" w:hAnsiTheme="minorHAnsi"/>
           <w:noProof/>
           <w:sz w:val="22"/>
           <w:szCs w:val="22"/>
@@ -8807,14 +8829,182 @@
     </w:p>
     <w:p>
       <w:pPr>
-        <w:pStyle w:val="1TiulnChngPhn"/>
+        <w:pStyle w:val="Chng"/>
+      </w:pPr>
+      <w:r>
+        <w:t>Project Management Plan</w:t>
+      </w:r>
+    </w:p>
+    <w:p>
+      <w:pPr>
+        <w:pStyle w:val="Nidungvnbn"/>
+      </w:pPr>
+      <w:r>
+        <w:t>Mô tả kế hoạch xây dựng dự án, thời gian thực hiện, mô hình phát triển phần mềm được sử dụng</w:t>
+      </w:r>
+    </w:p>
+    <w:p>
+      <w:pPr>
+        <w:pStyle w:val="Nidungvnbn"/>
+      </w:pPr>
+    </w:p>
+    <w:p>
+      <w:pPr>
+        <w:pStyle w:val="Chng"/>
+      </w:pPr>
+      <w:r>
+        <w:t>Requirements Specification</w:t>
+      </w:r>
+    </w:p>
+    <w:p>
+      <w:pPr>
+        <w:pStyle w:val="Nidungvnbn"/>
+      </w:pPr>
+      <w:r>
+        <w:t>Use case diagrams</w:t>
+      </w:r>
+    </w:p>
+    <w:p>
+      <w:pPr>
+        <w:pStyle w:val="Nidungvnbn"/>
+      </w:pPr>
+      <w:r>
+        <w:t>Đặc tả use case</w:t>
+      </w:r>
+    </w:p>
+    <w:p>
+      <w:pPr>
+        <w:pStyle w:val="Chng"/>
+      </w:pPr>
+      <w:r>
+        <w:t>Architecture</w:t>
+      </w:r>
+    </w:p>
+    <w:p>
+      <w:pPr>
+        <w:pStyle w:val="Nidungvnbn"/>
+      </w:pPr>
+      <w:r>
+        <w:t>Thiết kế kiến trúc hệ thống, công nghệ được sử dụng, giải thích được lý do tại sao chọn kiến trúc và công nghệ này</w:t>
+      </w:r>
+    </w:p>
+    <w:p>
+      <w:pPr>
+        <w:pStyle w:val="Nidungvnbn"/>
+      </w:pPr>
+    </w:p>
+    <w:p>
+      <w:pPr>
+        <w:pStyle w:val="Chng"/>
+      </w:pPr>
+      <w:r>
+        <w:t>Design</w:t>
+      </w:r>
+    </w:p>
+    <w:p>
+      <w:pPr>
+        <w:pStyle w:val="Nidungvnbn"/>
+      </w:pPr>
+      <w:r>
+        <w:t>Class diagrams</w:t>
+      </w:r>
+    </w:p>
+    <w:p>
+      <w:pPr>
+        <w:pStyle w:val="Nidungvnbn"/>
+      </w:pPr>
+      <w:r>
+        <w:t>Sequence diagrams (chỉ chọn vài cái chính)</w:t>
+      </w:r>
+    </w:p>
+    <w:p>
+      <w:pPr>
+        <w:pStyle w:val="Nidungvnbn"/>
+      </w:pPr>
+      <w:r>
+        <w:t>Database design</w:t>
+      </w:r>
+    </w:p>
+    <w:p>
+      <w:pPr>
+        <w:pStyle w:val="Chng"/>
+      </w:pPr>
+      <w:r>
+        <w:t>Xây dựng ứng dụng có ít nhất 4 chức năng chính</w:t>
+      </w:r>
+    </w:p>
+    <w:p>
+      <w:pPr>
+        <w:pStyle w:val="Nidungvnbn"/>
+      </w:pPr>
+    </w:p>
+    <w:p>
+      <w:pPr>
+        <w:pStyle w:val="Chng"/>
+      </w:pPr>
+      <w:r>
+        <w:t>Coding Convention</w:t>
+      </w:r>
+    </w:p>
+    <w:p>
+      <w:pPr>
+        <w:pStyle w:val="Nidungvnbn"/>
+      </w:pPr>
+    </w:p>
+    <w:p>
+      <w:pPr>
+        <w:pStyle w:val="Chng"/>
+      </w:pPr>
+      <w:r>
+        <w:t>Testing, Test case, Unit test</w:t>
+      </w:r>
+    </w:p>
+    <w:p>
+      <w:pPr>
+        <w:pStyle w:val="Nidungvnbn"/>
+      </w:pPr>
+    </w:p>
+    <w:p>
+      <w:pPr>
+        <w:pStyle w:val="Chng"/>
+      </w:pPr>
+      <w:r>
+        <w:lastRenderedPageBreak/>
+        <w:t>Các chương trình quản lý dự án</w:t>
+      </w:r>
+      <w:r>
+        <w:t xml:space="preserve"> </w:t>
+      </w:r>
+      <w:r>
+        <w:t>G</w:t>
+      </w:r>
+      <w:r>
+        <w:t>it</w:t>
+      </w:r>
+    </w:p>
+    <w:p>
+      <w:pPr>
+        <w:pStyle w:val="Nidungvnbn"/>
+      </w:pPr>
+    </w:p>
+    <w:p>
+      <w:pPr>
+        <w:pStyle w:val="Chng"/>
+      </w:pPr>
+      <w:r>
+        <w:t>Hình thức báo cáo, demo</w:t>
+      </w:r>
+    </w:p>
+    <w:p>
+      <w:pPr>
+        <w:pStyle w:val="Nidungvnbn"/>
       </w:pPr>
     </w:p>
     <w:p>
       <w:pPr>
         <w:pStyle w:val="Heading1"/>
       </w:pPr>
-      <w:bookmarkStart w:id="6" w:name="_Toc122213655"/>
+      <w:bookmarkStart w:id="7" w:name="_Toc122213655"/>
       <w:r>
         <w:t xml:space="preserve">Mô tả </w:t>
       </w:r>
@@ -8824,7 +9014,7 @@
       <w:r>
         <w:t>đề tài</w:t>
       </w:r>
-      <w:bookmarkEnd w:id="6"/>
+      <w:bookmarkEnd w:id="7"/>
       <w:r>
         <w:t xml:space="preserve"> </w:t>
       </w:r>
@@ -8905,7 +9095,7 @@
       <w:pPr>
         <w:pStyle w:val="Caption"/>
       </w:pPr>
-      <w:bookmarkStart w:id="7" w:name="_Toc122213678"/>
+      <w:bookmarkStart w:id="8" w:name="_Toc122213678"/>
       <w:r>
         <w:t xml:space="preserve">Hình </w:t>
       </w:r>
@@ -8931,7 +9121,7 @@
       <w:r>
         <w:t xml:space="preserve"> Danh sách các bảng của đề tài</w:t>
       </w:r>
-      <w:bookmarkEnd w:id="7"/>
+      <w:bookmarkEnd w:id="8"/>
     </w:p>
     <w:p>
       <w:pPr>
@@ -8983,7 +9173,7 @@
       <w:pPr>
         <w:pStyle w:val="Caption"/>
       </w:pPr>
-      <w:bookmarkStart w:id="8" w:name="_Toc122213679"/>
+      <w:bookmarkStart w:id="9" w:name="_Toc122213679"/>
       <w:r>
         <w:t xml:space="preserve">Hình </w:t>
       </w:r>
@@ -9009,7 +9199,7 @@
       <w:r>
         <w:t xml:space="preserve"> Sơ đồ diagram của đề tài</w:t>
       </w:r>
-      <w:bookmarkEnd w:id="8"/>
+      <w:bookmarkEnd w:id="9"/>
     </w:p>
     <w:p>
       <w:pPr>
@@ -9050,7 +9240,7 @@
       <w:pPr>
         <w:pStyle w:val="Heading1"/>
       </w:pPr>
-      <w:bookmarkStart w:id="9" w:name="_Toc122213656"/>
+      <w:bookmarkStart w:id="10" w:name="_Toc122213656"/>
       <w:r>
         <w:lastRenderedPageBreak/>
         <w:t>Lược đồ cơ sở dữ liệu</w:t>
@@ -9058,7 +9248,7 @@
       <w:r>
         <w:t xml:space="preserve"> của ứng dụng</w:t>
       </w:r>
-      <w:bookmarkEnd w:id="9"/>
+      <w:bookmarkEnd w:id="10"/>
     </w:p>
     <w:p>
       <w:pPr>
@@ -9124,7 +9314,7 @@
       <w:pPr>
         <w:pStyle w:val="Caption"/>
       </w:pPr>
-      <w:bookmarkStart w:id="10" w:name="_Toc122213680"/>
+      <w:bookmarkStart w:id="11" w:name="_Toc122213680"/>
       <w:r>
         <w:t xml:space="preserve">Hình </w:t>
       </w:r>
@@ -9150,7 +9340,7 @@
       <w:r>
         <w:t xml:space="preserve"> Sơ đồ diagram cuối cùng</w:t>
       </w:r>
-      <w:bookmarkEnd w:id="10"/>
+      <w:bookmarkEnd w:id="11"/>
     </w:p>
     <w:p>
       <w:pPr>
@@ -9208,7 +9398,7 @@
       <w:pPr>
         <w:pStyle w:val="Caption"/>
       </w:pPr>
-      <w:bookmarkStart w:id="11" w:name="_Toc122213681"/>
+      <w:bookmarkStart w:id="12" w:name="_Toc122213681"/>
       <w:r>
         <w:t xml:space="preserve">Hình </w:t>
       </w:r>
@@ -9234,7 +9424,7 @@
       <w:r>
         <w:t xml:space="preserve"> Dạng thu gọn chỉ còn tên bảng</w:t>
       </w:r>
-      <w:bookmarkEnd w:id="11"/>
+      <w:bookmarkEnd w:id="12"/>
     </w:p>
     <w:p>
       <w:pPr>
@@ -9262,12 +9452,12 @@
       <w:pPr>
         <w:pStyle w:val="Heading1"/>
       </w:pPr>
-      <w:bookmarkStart w:id="12" w:name="_Toc122213657"/>
+      <w:bookmarkStart w:id="13" w:name="_Toc122213657"/>
       <w:r>
         <w:lastRenderedPageBreak/>
         <w:t>Công cụ và thư viện sử dụng</w:t>
       </w:r>
-      <w:bookmarkEnd w:id="12"/>
+      <w:bookmarkEnd w:id="13"/>
     </w:p>
     <w:p>
       <w:pPr>
@@ -9289,11 +9479,11 @@
       <w:pPr>
         <w:pStyle w:val="Tiumccp1"/>
       </w:pPr>
-      <w:bookmarkStart w:id="13" w:name="_Toc122213658"/>
+      <w:bookmarkStart w:id="14" w:name="_Toc122213658"/>
       <w:r>
         <w:t>SQL Server Management Studio</w:t>
       </w:r>
-      <w:bookmarkEnd w:id="13"/>
+      <w:bookmarkEnd w:id="14"/>
     </w:p>
     <w:p>
       <w:pPr>
@@ -9364,7 +9554,7 @@
       <w:pPr>
         <w:pStyle w:val="Caption"/>
       </w:pPr>
-      <w:bookmarkStart w:id="14" w:name="_Toc122213682"/>
+      <w:bookmarkStart w:id="15" w:name="_Toc122213682"/>
       <w:r>
         <w:t xml:space="preserve">Hình </w:t>
       </w:r>
@@ -9390,7 +9580,7 @@
       <w:r>
         <w:t xml:space="preserve"> Cơ sở dữ liệu của ứng dụng</w:t>
       </w:r>
-      <w:bookmarkEnd w:id="14"/>
+      <w:bookmarkEnd w:id="15"/>
     </w:p>
     <w:p>
       <w:pPr>
@@ -9447,7 +9637,7 @@
       <w:pPr>
         <w:pStyle w:val="Caption"/>
       </w:pPr>
-      <w:bookmarkStart w:id="15" w:name="_Toc122213683"/>
+      <w:bookmarkStart w:id="16" w:name="_Toc122213683"/>
       <w:r>
         <w:t xml:space="preserve">Hình </w:t>
       </w:r>
@@ -9473,7 +9663,7 @@
       <w:r>
         <w:t xml:space="preserve"> Các bảng của cơ sở dữ liệu</w:t>
       </w:r>
-      <w:bookmarkEnd w:id="15"/>
+      <w:bookmarkEnd w:id="16"/>
     </w:p>
     <w:p>
       <w:pPr>
@@ -9530,7 +9720,7 @@
       <w:pPr>
         <w:pStyle w:val="Caption"/>
       </w:pPr>
-      <w:bookmarkStart w:id="16" w:name="_Toc122213684"/>
+      <w:bookmarkStart w:id="17" w:name="_Toc122213684"/>
       <w:r>
         <w:t xml:space="preserve">Hình </w:t>
       </w:r>
@@ -9556,7 +9746,7 @@
       <w:r>
         <w:t xml:space="preserve"> Các Stored Procedures sử dụng để tạo Report</w:t>
       </w:r>
-      <w:bookmarkEnd w:id="16"/>
+      <w:bookmarkEnd w:id="17"/>
     </w:p>
     <w:p>
       <w:pPr>
@@ -9614,7 +9804,7 @@
       <w:pPr>
         <w:pStyle w:val="Caption"/>
       </w:pPr>
-      <w:bookmarkStart w:id="17" w:name="_Toc122213685"/>
+      <w:bookmarkStart w:id="18" w:name="_Toc122213685"/>
       <w:r>
         <w:t xml:space="preserve">Hình </w:t>
       </w:r>
@@ -9640,7 +9830,7 @@
       <w:r>
         <w:t xml:space="preserve"> Diagram mô tả các bảng của cơ sở dữ liệu</w:t>
       </w:r>
-      <w:bookmarkEnd w:id="17"/>
+      <w:bookmarkEnd w:id="18"/>
     </w:p>
     <w:p>
       <w:pPr>
@@ -9655,11 +9845,11 @@
           <w:numId w:val="12"/>
         </w:numPr>
       </w:pPr>
-      <w:bookmarkStart w:id="18" w:name="_Toc122213659"/>
+      <w:bookmarkStart w:id="19" w:name="_Toc122213659"/>
       <w:r>
         <w:t>Entity Framework</w:t>
       </w:r>
-      <w:bookmarkEnd w:id="18"/>
+      <w:bookmarkEnd w:id="19"/>
     </w:p>
     <w:p>
       <w:pPr>
@@ -9723,7 +9913,7 @@
       <w:pPr>
         <w:pStyle w:val="Caption"/>
       </w:pPr>
-      <w:bookmarkStart w:id="19" w:name="_Toc122213686"/>
+      <w:bookmarkStart w:id="20" w:name="_Toc122213686"/>
       <w:r>
         <w:t xml:space="preserve">Hình </w:t>
       </w:r>
@@ -9749,7 +9939,7 @@
       <w:r>
         <w:t xml:space="preserve"> Dữ liệu từ SQL Server</w:t>
       </w:r>
-      <w:bookmarkEnd w:id="19"/>
+      <w:bookmarkEnd w:id="20"/>
     </w:p>
     <w:p>
       <w:pPr>
@@ -9802,7 +9992,7 @@
       <w:pPr>
         <w:pStyle w:val="Caption"/>
       </w:pPr>
-      <w:bookmarkStart w:id="20" w:name="_Toc122213687"/>
+      <w:bookmarkStart w:id="21" w:name="_Toc122213687"/>
       <w:r>
         <w:t xml:space="preserve">Hình </w:t>
       </w:r>
@@ -9834,7 +10024,7 @@
       <w:r>
         <w:t xml:space="preserve"> ánh xạ dữ liệu từ SQL Server</w:t>
       </w:r>
-      <w:bookmarkEnd w:id="20"/>
+      <w:bookmarkEnd w:id="21"/>
     </w:p>
     <w:p>
       <w:pPr>
@@ -9845,11 +10035,11 @@
       <w:pPr>
         <w:pStyle w:val="Tiumccp1"/>
       </w:pPr>
-      <w:bookmarkStart w:id="21" w:name="_Toc122213660"/>
+      <w:bookmarkStart w:id="22" w:name="_Toc122213660"/>
       <w:r>
         <w:t>Winform</w:t>
       </w:r>
-      <w:bookmarkEnd w:id="21"/>
+      <w:bookmarkEnd w:id="22"/>
     </w:p>
     <w:p>
       <w:pPr>
@@ -9902,7 +10092,7 @@
       <w:pPr>
         <w:pStyle w:val="Caption"/>
       </w:pPr>
-      <w:bookmarkStart w:id="22" w:name="_Toc122213688"/>
+      <w:bookmarkStart w:id="23" w:name="_Toc122213688"/>
       <w:r>
         <w:t xml:space="preserve">Hình </w:t>
       </w:r>
@@ -9937,7 +10127,7 @@
       <w:r>
         <w:t xml:space="preserve"> sử dụng winform</w:t>
       </w:r>
-      <w:bookmarkEnd w:id="22"/>
+      <w:bookmarkEnd w:id="23"/>
     </w:p>
     <w:p>
       <w:pPr>
@@ -10000,7 +10190,7 @@
       <w:pPr>
         <w:pStyle w:val="Caption"/>
       </w:pPr>
-      <w:bookmarkStart w:id="23" w:name="_Toc122213689"/>
+      <w:bookmarkStart w:id="24" w:name="_Toc122213689"/>
       <w:r>
         <w:t xml:space="preserve">Hình </w:t>
       </w:r>
@@ -10035,7 +10225,7 @@
       <w:r>
         <w:t>sử dụng winform</w:t>
       </w:r>
-      <w:bookmarkEnd w:id="23"/>
+      <w:bookmarkEnd w:id="24"/>
     </w:p>
     <w:p>
       <w:pPr>
@@ -10093,7 +10283,7 @@
       <w:pPr>
         <w:pStyle w:val="Caption"/>
       </w:pPr>
-      <w:bookmarkStart w:id="24" w:name="_Toc122213690"/>
+      <w:bookmarkStart w:id="25" w:name="_Toc122213690"/>
       <w:r>
         <w:t xml:space="preserve">Hình </w:t>
       </w:r>
@@ -10125,7 +10315,7 @@
       <w:r>
         <w:t>sử dụng winform</w:t>
       </w:r>
-      <w:bookmarkEnd w:id="24"/>
+      <w:bookmarkEnd w:id="25"/>
     </w:p>
     <w:p>
       <w:pPr>
@@ -10141,11 +10331,11 @@
       <w:pPr>
         <w:pStyle w:val="Tiumccp1"/>
       </w:pPr>
-      <w:bookmarkStart w:id="25" w:name="_Toc122213661"/>
+      <w:bookmarkStart w:id="26" w:name="_Toc122213661"/>
       <w:r>
         <w:t>DevExpress</w:t>
       </w:r>
-      <w:bookmarkEnd w:id="25"/>
+      <w:bookmarkEnd w:id="26"/>
     </w:p>
     <w:p>
       <w:pPr>
@@ -10245,7 +10435,7 @@
       <w:pPr>
         <w:pStyle w:val="Caption"/>
       </w:pPr>
-      <w:bookmarkStart w:id="26" w:name="_Toc122213691"/>
+      <w:bookmarkStart w:id="27" w:name="_Toc122213691"/>
       <w:r>
         <w:t xml:space="preserve">Hình </w:t>
       </w:r>
@@ -10280,7 +10470,7 @@
       <w:r>
         <w:t xml:space="preserve"> sử dụng DevExpress</w:t>
       </w:r>
-      <w:bookmarkEnd w:id="26"/>
+      <w:bookmarkEnd w:id="27"/>
     </w:p>
     <w:p>
       <w:pPr>
@@ -10338,7 +10528,7 @@
       <w:pPr>
         <w:pStyle w:val="Caption"/>
       </w:pPr>
-      <w:bookmarkStart w:id="27" w:name="_Toc122213692"/>
+      <w:bookmarkStart w:id="28" w:name="_Toc122213692"/>
       <w:r>
         <w:t xml:space="preserve">Hình </w:t>
       </w:r>
@@ -10370,7 +10560,7 @@
       <w:r>
         <w:t>sử dụng DevExpress</w:t>
       </w:r>
-      <w:bookmarkEnd w:id="27"/>
+      <w:bookmarkEnd w:id="28"/>
     </w:p>
     <w:p>
       <w:pPr>
@@ -10428,7 +10618,7 @@
       <w:pPr>
         <w:pStyle w:val="Caption"/>
       </w:pPr>
-      <w:bookmarkStart w:id="28" w:name="_Toc122213693"/>
+      <w:bookmarkStart w:id="29" w:name="_Toc122213693"/>
       <w:r>
         <w:t xml:space="preserve">Hình </w:t>
       </w:r>
@@ -10454,7 +10644,7 @@
       <w:r>
         <w:t xml:space="preserve"> Giao diện bảng phiếu phân công sử dụng DevExpress</w:t>
       </w:r>
-      <w:bookmarkEnd w:id="28"/>
+      <w:bookmarkEnd w:id="29"/>
     </w:p>
     <w:p>
       <w:pPr>
@@ -10478,12 +10668,12 @@
       <w:pPr>
         <w:pStyle w:val="Heading1"/>
       </w:pPr>
-      <w:bookmarkStart w:id="29" w:name="_Toc122213662"/>
+      <w:bookmarkStart w:id="30" w:name="_Toc122213662"/>
       <w:r>
         <w:lastRenderedPageBreak/>
         <w:t>Mô phỏng ứng dụng</w:t>
       </w:r>
-      <w:bookmarkEnd w:id="29"/>
+      <w:bookmarkEnd w:id="30"/>
       <w:r>
         <w:t xml:space="preserve"> </w:t>
       </w:r>
@@ -10634,7 +10824,7 @@
       <w:pPr>
         <w:pStyle w:val="Caption"/>
       </w:pPr>
-      <w:bookmarkStart w:id="30" w:name="_Toc122213694"/>
+      <w:bookmarkStart w:id="31" w:name="_Toc122213694"/>
       <w:r>
         <w:t xml:space="preserve">Hình </w:t>
       </w:r>
@@ -10660,13 +10850,13 @@
       <w:r>
         <w:t xml:space="preserve"> Tên giao diện và bảng màu</w:t>
       </w:r>
-      <w:bookmarkEnd w:id="30"/>
+      <w:bookmarkEnd w:id="31"/>
     </w:p>
     <w:p>
       <w:pPr>
         <w:pStyle w:val="Tiumccp1"/>
       </w:pPr>
-      <w:bookmarkStart w:id="31" w:name="_Toc122213663"/>
+      <w:bookmarkStart w:id="32" w:name="_Toc122213663"/>
       <w:r>
         <w:t xml:space="preserve">Hình ảnh </w:t>
       </w:r>
@@ -10676,7 +10866,7 @@
       <w:r>
         <w:t>ứng dụng</w:t>
       </w:r>
-      <w:bookmarkEnd w:id="31"/>
+      <w:bookmarkEnd w:id="32"/>
       <w:r>
         <w:t xml:space="preserve"> </w:t>
       </w:r>
@@ -10732,7 +10922,7 @@
       <w:pPr>
         <w:pStyle w:val="Caption"/>
       </w:pPr>
-      <w:bookmarkStart w:id="32" w:name="_Toc122213695"/>
+      <w:bookmarkStart w:id="33" w:name="_Toc122213695"/>
       <w:r>
         <w:t xml:space="preserve">Hình </w:t>
       </w:r>
@@ -10764,7 +10954,7 @@
       <w:r>
         <w:t xml:space="preserve"> chính của ứng dụng</w:t>
       </w:r>
-      <w:bookmarkEnd w:id="32"/>
+      <w:bookmarkEnd w:id="33"/>
     </w:p>
     <w:p>
       <w:pPr>
@@ -10816,7 +11006,7 @@
       <w:pPr>
         <w:pStyle w:val="Caption"/>
       </w:pPr>
-      <w:bookmarkStart w:id="33" w:name="_Toc122213696"/>
+      <w:bookmarkStart w:id="34" w:name="_Toc122213696"/>
       <w:r>
         <w:t xml:space="preserve">Hình </w:t>
       </w:r>
@@ -10848,7 +11038,7 @@
       <w:r>
         <w:t xml:space="preserve"> cập nhật sản phẩm</w:t>
       </w:r>
-      <w:bookmarkEnd w:id="33"/>
+      <w:bookmarkEnd w:id="34"/>
     </w:p>
     <w:p>
       <w:pPr>
@@ -10906,7 +11096,7 @@
       <w:pPr>
         <w:pStyle w:val="Caption"/>
       </w:pPr>
-      <w:bookmarkStart w:id="34" w:name="_Toc122213697"/>
+      <w:bookmarkStart w:id="35" w:name="_Toc122213697"/>
       <w:r>
         <w:t xml:space="preserve">Hình </w:t>
       </w:r>
@@ -10932,7 +11122,7 @@
       <w:r>
         <w:t xml:space="preserve"> Giao diện có thể thu nhỏ phần nhập thông tin</w:t>
       </w:r>
-      <w:bookmarkEnd w:id="34"/>
+      <w:bookmarkEnd w:id="35"/>
       <w:r>
         <w:t xml:space="preserve"> </w:t>
       </w:r>
@@ -10998,7 +11188,7 @@
       <w:pPr>
         <w:pStyle w:val="Caption"/>
       </w:pPr>
-      <w:bookmarkStart w:id="35" w:name="_Toc122213698"/>
+      <w:bookmarkStart w:id="36" w:name="_Toc122213698"/>
       <w:r>
         <w:t xml:space="preserve">Hình </w:t>
       </w:r>
@@ -11027,7 +11217,7 @@
       <w:r>
         <w:t xml:space="preserve"> liệu</w:t>
       </w:r>
-      <w:bookmarkEnd w:id="35"/>
+      <w:bookmarkEnd w:id="36"/>
     </w:p>
     <w:p>
       <w:pPr>
@@ -11085,7 +11275,7 @@
       <w:pPr>
         <w:pStyle w:val="Caption"/>
       </w:pPr>
-      <w:bookmarkStart w:id="36" w:name="_Toc122213699"/>
+      <w:bookmarkStart w:id="37" w:name="_Toc122213699"/>
       <w:r>
         <w:t xml:space="preserve">Hình </w:t>
       </w:r>
@@ -11111,7 +11301,7 @@
       <w:r>
         <w:t xml:space="preserve"> Sau khi nhập liệu xong dữ liệu được cập nhật ngay</w:t>
       </w:r>
-      <w:bookmarkEnd w:id="36"/>
+      <w:bookmarkEnd w:id="37"/>
     </w:p>
     <w:p>
       <w:pPr>
@@ -11168,7 +11358,7 @@
       <w:pPr>
         <w:pStyle w:val="Caption"/>
       </w:pPr>
-      <w:bookmarkStart w:id="37" w:name="_Toc122213700"/>
+      <w:bookmarkStart w:id="38" w:name="_Toc122213700"/>
       <w:r>
         <w:t xml:space="preserve">Hình </w:t>
       </w:r>
@@ -11194,7 +11384,7 @@
       <w:r>
         <w:t xml:space="preserve"> Cập nhật dữ liệu</w:t>
       </w:r>
-      <w:bookmarkEnd w:id="37"/>
+      <w:bookmarkEnd w:id="38"/>
     </w:p>
     <w:p>
       <w:pPr>
@@ -11266,7 +11456,7 @@
       <w:pPr>
         <w:pStyle w:val="Caption"/>
       </w:pPr>
-      <w:bookmarkStart w:id="38" w:name="_Toc122213701"/>
+      <w:bookmarkStart w:id="39" w:name="_Toc122213701"/>
       <w:r>
         <w:t xml:space="preserve">Hình </w:t>
       </w:r>
@@ -11292,7 +11482,7 @@
       <w:r>
         <w:t xml:space="preserve"> Chỉnh sửa và cập nhật dữ liệu</w:t>
       </w:r>
-      <w:bookmarkEnd w:id="38"/>
+      <w:bookmarkEnd w:id="39"/>
     </w:p>
     <w:p>
       <w:pPr>
@@ -11349,7 +11539,7 @@
       <w:pPr>
         <w:pStyle w:val="Caption"/>
       </w:pPr>
-      <w:bookmarkStart w:id="39" w:name="_Toc122213702"/>
+      <w:bookmarkStart w:id="40" w:name="_Toc122213702"/>
       <w:r>
         <w:t xml:space="preserve">Hình </w:t>
       </w:r>
@@ -11375,7 +11565,7 @@
       <w:r>
         <w:t xml:space="preserve"> Dữ liệu sau khi cập nhật</w:t>
       </w:r>
-      <w:bookmarkEnd w:id="39"/>
+      <w:bookmarkEnd w:id="40"/>
     </w:p>
     <w:p>
       <w:pPr>
@@ -11433,7 +11623,7 @@
       <w:pPr>
         <w:pStyle w:val="Caption"/>
       </w:pPr>
-      <w:bookmarkStart w:id="40" w:name="_Toc122213703"/>
+      <w:bookmarkStart w:id="41" w:name="_Toc122213703"/>
       <w:r>
         <w:t xml:space="preserve">Hình </w:t>
       </w:r>
@@ -11459,7 +11649,7 @@
       <w:r>
         <w:t xml:space="preserve"> Xóa dữ liệu</w:t>
       </w:r>
-      <w:bookmarkEnd w:id="40"/>
+      <w:bookmarkEnd w:id="41"/>
     </w:p>
     <w:p>
       <w:pPr>
@@ -11519,7 +11709,7 @@
       <w:pPr>
         <w:pStyle w:val="Caption"/>
       </w:pPr>
-      <w:bookmarkStart w:id="41" w:name="_Toc122213704"/>
+      <w:bookmarkStart w:id="42" w:name="_Toc122213704"/>
       <w:r>
         <w:t xml:space="preserve">Hình </w:t>
       </w:r>
@@ -11545,7 +11735,7 @@
       <w:r>
         <w:t xml:space="preserve"> Xác nhận muốn xóa hay không</w:t>
       </w:r>
-      <w:bookmarkEnd w:id="41"/>
+      <w:bookmarkEnd w:id="42"/>
     </w:p>
     <w:p>
       <w:pPr>
@@ -11603,7 +11793,7 @@
       <w:pPr>
         <w:pStyle w:val="Caption"/>
       </w:pPr>
-      <w:bookmarkStart w:id="42" w:name="_Toc122213705"/>
+      <w:bookmarkStart w:id="43" w:name="_Toc122213705"/>
       <w:r>
         <w:t xml:space="preserve">Hình </w:t>
       </w:r>
@@ -11629,7 +11819,7 @@
       <w:r>
         <w:t xml:space="preserve"> Dữ liệu mất sau khi xóa</w:t>
       </w:r>
-      <w:bookmarkEnd w:id="42"/>
+      <w:bookmarkEnd w:id="43"/>
     </w:p>
     <w:p>
       <w:pPr>
@@ -11681,7 +11871,7 @@
       <w:pPr>
         <w:pStyle w:val="Caption"/>
       </w:pPr>
-      <w:bookmarkStart w:id="43" w:name="_Toc122213706"/>
+      <w:bookmarkStart w:id="44" w:name="_Toc122213706"/>
       <w:r>
         <w:t xml:space="preserve">Hình </w:t>
       </w:r>
@@ -11707,7 +11897,7 @@
       <w:r>
         <w:t xml:space="preserve"> In dữ liệu của bảng hiện tại</w:t>
       </w:r>
-      <w:bookmarkEnd w:id="43"/>
+      <w:bookmarkEnd w:id="44"/>
     </w:p>
     <w:p>
       <w:pPr>
@@ -11718,11 +11908,11 @@
       <w:pPr>
         <w:pStyle w:val="Tiumccp1"/>
       </w:pPr>
-      <w:bookmarkStart w:id="44" w:name="_Toc122213664"/>
+      <w:bookmarkStart w:id="45" w:name="_Toc122213664"/>
       <w:r>
         <w:t>Hình ảnh demo in báo cáo</w:t>
       </w:r>
-      <w:bookmarkEnd w:id="44"/>
+      <w:bookmarkEnd w:id="45"/>
     </w:p>
     <w:p>
       <w:pPr>
@@ -11775,7 +11965,7 @@
       <w:pPr>
         <w:pStyle w:val="Caption"/>
       </w:pPr>
-      <w:bookmarkStart w:id="45" w:name="_Toc122213707"/>
+      <w:bookmarkStart w:id="46" w:name="_Toc122213707"/>
       <w:r>
         <w:t xml:space="preserve">Hình </w:t>
       </w:r>
@@ -11801,7 +11991,7 @@
       <w:r>
         <w:t xml:space="preserve"> Từ giao diện trang chủ chọn thống kê báo cáo</w:t>
       </w:r>
-      <w:bookmarkEnd w:id="45"/>
+      <w:bookmarkEnd w:id="46"/>
     </w:p>
     <w:p>
       <w:pPr>
@@ -11858,7 +12048,7 @@
       <w:pPr>
         <w:pStyle w:val="Caption"/>
       </w:pPr>
-      <w:bookmarkStart w:id="46" w:name="_Toc122213708"/>
+      <w:bookmarkStart w:id="47" w:name="_Toc122213708"/>
       <w:r>
         <w:t xml:space="preserve">Hình </w:t>
       </w:r>
@@ -11884,7 +12074,7 @@
       <w:r>
         <w:t xml:space="preserve"> Chọn một trong ba loại báo cáo</w:t>
       </w:r>
-      <w:bookmarkEnd w:id="46"/>
+      <w:bookmarkEnd w:id="47"/>
     </w:p>
     <w:p>
       <w:pPr>
@@ -11950,7 +12140,7 @@
       <w:pPr>
         <w:pStyle w:val="Caption"/>
       </w:pPr>
-      <w:bookmarkStart w:id="47" w:name="_Toc122213709"/>
+      <w:bookmarkStart w:id="48" w:name="_Toc122213709"/>
       <w:r>
         <w:t xml:space="preserve">Hình </w:t>
       </w:r>
@@ -11976,7 +12166,7 @@
       <w:r>
         <w:t xml:space="preserve"> Hoặc là có thể chọn ở gốc trên cùng bên trái</w:t>
       </w:r>
-      <w:bookmarkEnd w:id="47"/>
+      <w:bookmarkEnd w:id="48"/>
     </w:p>
     <w:p>
       <w:pPr>
@@ -11987,11 +12177,11 @@
       <w:pPr>
         <w:pStyle w:val="Tiumccp2"/>
       </w:pPr>
-      <w:bookmarkStart w:id="48" w:name="_Toc122213665"/>
+      <w:bookmarkStart w:id="49" w:name="_Toc122213665"/>
       <w:r>
         <w:t>Báo cáo phân công theo ngày</w:t>
       </w:r>
-      <w:bookmarkEnd w:id="48"/>
+      <w:bookmarkEnd w:id="49"/>
     </w:p>
     <w:p>
       <w:pPr>
@@ -12051,7 +12241,7 @@
       <w:pPr>
         <w:pStyle w:val="Caption"/>
       </w:pPr>
-      <w:bookmarkStart w:id="49" w:name="_Toc122213710"/>
+      <w:bookmarkStart w:id="50" w:name="_Toc122213710"/>
       <w:r>
         <w:t xml:space="preserve">Hình </w:t>
       </w:r>
@@ -12077,7 +12267,7 @@
       <w:r>
         <w:t xml:space="preserve"> Nơi chọn ngày để tạo báo cáo</w:t>
       </w:r>
-      <w:bookmarkEnd w:id="49"/>
+      <w:bookmarkEnd w:id="50"/>
     </w:p>
     <w:p>
       <w:pPr>
@@ -12134,7 +12324,7 @@
       <w:pPr>
         <w:pStyle w:val="Caption"/>
       </w:pPr>
-      <w:bookmarkStart w:id="50" w:name="_Toc122213711"/>
+      <w:bookmarkStart w:id="51" w:name="_Toc122213711"/>
       <w:r>
         <w:t xml:space="preserve">Hình </w:t>
       </w:r>
@@ -12160,20 +12350,20 @@
       <w:r>
         <w:t xml:space="preserve"> Dữ liệu báo cáo được tạo ra</w:t>
       </w:r>
-      <w:bookmarkEnd w:id="50"/>
+      <w:bookmarkEnd w:id="51"/>
     </w:p>
     <w:p>
       <w:pPr>
         <w:pStyle w:val="Tiumccp2"/>
       </w:pPr>
-      <w:bookmarkStart w:id="51" w:name="_Toc122213666"/>
+      <w:bookmarkStart w:id="52" w:name="_Toc122213666"/>
       <w:r>
         <w:t>Báo cáo</w:t>
       </w:r>
       <w:r>
         <w:t xml:space="preserve"> phân xưởng ký nhận</w:t>
       </w:r>
-      <w:bookmarkEnd w:id="51"/>
+      <w:bookmarkEnd w:id="52"/>
     </w:p>
     <w:p>
       <w:pPr>
@@ -12239,7 +12429,7 @@
       <w:pPr>
         <w:pStyle w:val="Caption"/>
       </w:pPr>
-      <w:bookmarkStart w:id="52" w:name="_Toc122213712"/>
+      <w:bookmarkStart w:id="53" w:name="_Toc122213712"/>
       <w:r>
         <w:t xml:space="preserve">Hình </w:t>
       </w:r>
@@ -12265,7 +12455,7 @@
       <w:r>
         <w:t xml:space="preserve"> Nơi chọn ngày tạo phiếu báo cáo</w:t>
       </w:r>
-      <w:bookmarkEnd w:id="52"/>
+      <w:bookmarkEnd w:id="53"/>
     </w:p>
     <w:p>
       <w:pPr>
@@ -12322,7 +12512,7 @@
       <w:pPr>
         <w:pStyle w:val="Caption"/>
       </w:pPr>
-      <w:bookmarkStart w:id="53" w:name="_Toc122213713"/>
+      <w:bookmarkStart w:id="54" w:name="_Toc122213713"/>
       <w:r>
         <w:t xml:space="preserve">Hình </w:t>
       </w:r>
@@ -12348,7 +12538,7 @@
       <w:r>
         <w:t xml:space="preserve"> Dữ liệu báo cáo được tạo ra</w:t>
       </w:r>
-      <w:bookmarkEnd w:id="53"/>
+      <w:bookmarkEnd w:id="54"/>
     </w:p>
     <w:p>
       <w:pPr>
@@ -12359,7 +12549,7 @@
       <w:pPr>
         <w:pStyle w:val="Tiumccp2"/>
       </w:pPr>
-      <w:bookmarkStart w:id="54" w:name="_Toc122213667"/>
+      <w:bookmarkStart w:id="55" w:name="_Toc122213667"/>
       <w:r>
         <w:lastRenderedPageBreak/>
         <w:t>Báo cáo</w:t>
@@ -12367,7 +12557,7 @@
       <w:r>
         <w:t xml:space="preserve"> sao kê sản phẩm theo phân xưởng</w:t>
       </w:r>
-      <w:bookmarkEnd w:id="54"/>
+      <w:bookmarkEnd w:id="55"/>
     </w:p>
     <w:p>
       <w:pPr>
@@ -12432,7 +12622,7 @@
       <w:pPr>
         <w:pStyle w:val="Caption"/>
       </w:pPr>
-      <w:bookmarkStart w:id="55" w:name="_Toc122213714"/>
+      <w:bookmarkStart w:id="56" w:name="_Toc122213714"/>
       <w:r>
         <w:t xml:space="preserve">Hình </w:t>
       </w:r>
@@ -12458,7 +12648,7 @@
       <w:r>
         <w:t xml:space="preserve"> Chọn tên phân xưởng muốn tạo báo cáo</w:t>
       </w:r>
-      <w:bookmarkEnd w:id="55"/>
+      <w:bookmarkEnd w:id="56"/>
     </w:p>
     <w:p>
       <w:pPr>
@@ -12515,7 +12705,7 @@
       <w:pPr>
         <w:pStyle w:val="Caption"/>
       </w:pPr>
-      <w:bookmarkStart w:id="56" w:name="_Toc122213715"/>
+      <w:bookmarkStart w:id="57" w:name="_Toc122213715"/>
       <w:r>
         <w:t xml:space="preserve">Hình </w:t>
       </w:r>
@@ -12541,7 +12731,7 @@
       <w:r>
         <w:t xml:space="preserve"> Dữ liệu báo cáo được tạo ra</w:t>
       </w:r>
-      <w:bookmarkEnd w:id="56"/>
+      <w:bookmarkEnd w:id="57"/>
     </w:p>
     <w:p>
       <w:pPr>
@@ -12551,11 +12741,11 @@
         <w:lastRenderedPageBreak/>
         <w:t xml:space="preserve"> </w:t>
       </w:r>
-      <w:bookmarkStart w:id="57" w:name="_Toc122213668"/>
+      <w:bookmarkStart w:id="58" w:name="_Toc122213668"/>
       <w:r>
         <w:t>Hình ảnh demo sao lưu dữ liệu</w:t>
       </w:r>
-      <w:bookmarkEnd w:id="57"/>
+      <w:bookmarkEnd w:id="58"/>
     </w:p>
     <w:p>
       <w:pPr>
@@ -12612,7 +12802,7 @@
       <w:pPr>
         <w:pStyle w:val="Caption"/>
       </w:pPr>
-      <w:bookmarkStart w:id="58" w:name="_Toc122213716"/>
+      <w:bookmarkStart w:id="59" w:name="_Toc122213716"/>
       <w:r>
         <w:t xml:space="preserve">Hình </w:t>
       </w:r>
@@ -12638,7 +12828,7 @@
       <w:r>
         <w:t xml:space="preserve"> Chọn vào logo góc trên bên trái để mở menu</w:t>
       </w:r>
-      <w:bookmarkEnd w:id="58"/>
+      <w:bookmarkEnd w:id="59"/>
     </w:p>
     <w:p>
       <w:pPr>
@@ -12695,7 +12885,7 @@
       <w:pPr>
         <w:pStyle w:val="Caption"/>
       </w:pPr>
-      <w:bookmarkStart w:id="59" w:name="_Toc122213717"/>
+      <w:bookmarkStart w:id="60" w:name="_Toc122213717"/>
       <w:r>
         <w:t xml:space="preserve">Hình </w:t>
       </w:r>
@@ -12721,7 +12911,7 @@
       <w:r>
         <w:t xml:space="preserve"> Chọn vào “Sao lưu”</w:t>
       </w:r>
-      <w:bookmarkEnd w:id="59"/>
+      <w:bookmarkEnd w:id="60"/>
     </w:p>
     <w:p>
       <w:pPr>
@@ -12774,7 +12964,7 @@
       <w:pPr>
         <w:pStyle w:val="Caption"/>
       </w:pPr>
-      <w:bookmarkStart w:id="60" w:name="_Toc122213718"/>
+      <w:bookmarkStart w:id="61" w:name="_Toc122213718"/>
       <w:r>
         <w:t xml:space="preserve">Hình </w:t>
       </w:r>
@@ -12800,7 +12990,7 @@
       <w:r>
         <w:t xml:space="preserve"> Chọn nơi lưu và đổi lại tên file nếu muốn</w:t>
       </w:r>
-      <w:bookmarkEnd w:id="60"/>
+      <w:bookmarkEnd w:id="61"/>
     </w:p>
     <w:p>
       <w:pPr>
@@ -12857,7 +13047,7 @@
       <w:pPr>
         <w:pStyle w:val="Caption"/>
       </w:pPr>
-      <w:bookmarkStart w:id="61" w:name="_Toc122213719"/>
+      <w:bookmarkStart w:id="62" w:name="_Toc122213719"/>
       <w:r>
         <w:t xml:space="preserve">Hình </w:t>
       </w:r>
@@ -12883,7 +13073,7 @@
       <w:r>
         <w:t xml:space="preserve"> Sau khi bấm “Save”</w:t>
       </w:r>
-      <w:bookmarkEnd w:id="61"/>
+      <w:bookmarkEnd w:id="62"/>
     </w:p>
     <w:p>
       <w:pPr>
@@ -12941,7 +13131,7 @@
       <w:pPr>
         <w:pStyle w:val="Caption"/>
       </w:pPr>
-      <w:bookmarkStart w:id="62" w:name="_Toc122213720"/>
+      <w:bookmarkStart w:id="63" w:name="_Toc122213720"/>
       <w:r>
         <w:t xml:space="preserve">Hình </w:t>
       </w:r>
@@ -12967,17 +13157,17 @@
       <w:r>
         <w:t xml:space="preserve"> File đã được sao lưu thành công</w:t>
       </w:r>
-      <w:bookmarkEnd w:id="62"/>
+      <w:bookmarkEnd w:id="63"/>
     </w:p>
     <w:p>
       <w:pPr>
         <w:pStyle w:val="Tiumccp1"/>
       </w:pPr>
-      <w:bookmarkStart w:id="63" w:name="_Toc122213669"/>
+      <w:bookmarkStart w:id="64" w:name="_Toc122213669"/>
       <w:r>
         <w:t>Hình ảnh demo tính năng bổ sung</w:t>
       </w:r>
-      <w:bookmarkEnd w:id="63"/>
+      <w:bookmarkEnd w:id="64"/>
     </w:p>
     <w:p>
       <w:pPr>
@@ -13032,7 +13222,7 @@
           <w:lang w:val="vi-VN"/>
         </w:rPr>
       </w:pPr>
-      <w:bookmarkStart w:id="64" w:name="_Toc122213721"/>
+      <w:bookmarkStart w:id="65" w:name="_Toc122213721"/>
       <w:r>
         <w:t xml:space="preserve">Hình </w:t>
       </w:r>
@@ -13061,7 +13251,7 @@
         </w:rPr>
         <w:t xml:space="preserve"> Tính năng thay đổi chủ đề giao diện run time</w:t>
       </w:r>
-      <w:bookmarkEnd w:id="64"/>
+      <w:bookmarkEnd w:id="65"/>
     </w:p>
     <w:p>
       <w:pPr>
@@ -13125,7 +13315,7 @@
           <w:lang w:val="vi-VN"/>
         </w:rPr>
       </w:pPr>
-      <w:bookmarkStart w:id="65" w:name="_Toc122213722"/>
+      <w:bookmarkStart w:id="66" w:name="_Toc122213722"/>
       <w:r>
         <w:t xml:space="preserve">Hình </w:t>
       </w:r>
@@ -13154,7 +13344,7 @@
         </w:rPr>
         <w:t xml:space="preserve"> Tính năng đổi bảng màu ứng dụng run time</w:t>
       </w:r>
-      <w:bookmarkEnd w:id="65"/>
+      <w:bookmarkEnd w:id="66"/>
     </w:p>
     <w:p>
       <w:pPr>
@@ -13209,7 +13399,7 @@
           <w:lang w:val="vi-VN"/>
         </w:rPr>
       </w:pPr>
-      <w:bookmarkStart w:id="66" w:name="_Toc122213723"/>
+      <w:bookmarkStart w:id="67" w:name="_Toc122213723"/>
       <w:r>
         <w:t xml:space="preserve">Hình </w:t>
       </w:r>
@@ -13238,7 +13428,7 @@
         </w:rPr>
         <w:t xml:space="preserve"> Chúng ta có thể sử dụng nhanh bên gốc trên phải thay vì phải vô tab tùy chỉnh</w:t>
       </w:r>
-      <w:bookmarkEnd w:id="66"/>
+      <w:bookmarkEnd w:id="67"/>
     </w:p>
     <w:p>
       <w:pPr>
@@ -13260,12 +13450,12 @@
       <w:pPr>
         <w:pStyle w:val="Heading1"/>
       </w:pPr>
-      <w:bookmarkStart w:id="67" w:name="_Toc122213670"/>
+      <w:bookmarkStart w:id="68" w:name="_Toc122213670"/>
       <w:r>
         <w:lastRenderedPageBreak/>
         <w:t>Cách chạy project từ github</w:t>
       </w:r>
-      <w:bookmarkEnd w:id="67"/>
+      <w:bookmarkEnd w:id="68"/>
     </w:p>
     <w:p>
       <w:pPr>
@@ -13358,11 +13548,11 @@
       <w:pPr>
         <w:pStyle w:val="Tiumccp1"/>
       </w:pPr>
-      <w:bookmarkStart w:id="68" w:name="_Toc122213671"/>
+      <w:bookmarkStart w:id="69" w:name="_Toc122213671"/>
       <w:r>
         <w:t>Clone project từ github</w:t>
       </w:r>
-      <w:bookmarkEnd w:id="68"/>
+      <w:bookmarkEnd w:id="69"/>
       <w:r>
         <w:t xml:space="preserve"> </w:t>
       </w:r>
@@ -13442,7 +13632,7 @@
       <w:pPr>
         <w:pStyle w:val="Caption"/>
       </w:pPr>
-      <w:bookmarkStart w:id="69" w:name="_Toc122213724"/>
+      <w:bookmarkStart w:id="70" w:name="_Toc122213724"/>
       <w:r>
         <w:t xml:space="preserve">Hình </w:t>
       </w:r>
@@ -13468,7 +13658,7 @@
       <w:r>
         <w:t xml:space="preserve"> Chọn vào Clone Repository…</w:t>
       </w:r>
-      <w:bookmarkEnd w:id="69"/>
+      <w:bookmarkEnd w:id="70"/>
     </w:p>
     <w:p>
       <w:pPr>
@@ -13526,7 +13716,7 @@
       <w:pPr>
         <w:pStyle w:val="Caption"/>
       </w:pPr>
-      <w:bookmarkStart w:id="70" w:name="_Toc122213725"/>
+      <w:bookmarkStart w:id="71" w:name="_Toc122213725"/>
       <w:r>
         <w:t xml:space="preserve">Hình </w:t>
       </w:r>
@@ -13552,7 +13742,7 @@
       <w:r>
         <w:t xml:space="preserve"> Chọn vào Clone</w:t>
       </w:r>
-      <w:bookmarkEnd w:id="70"/>
+      <w:bookmarkEnd w:id="71"/>
     </w:p>
     <w:p>
       <w:pPr>
@@ -13617,7 +13807,7 @@
       <w:pPr>
         <w:pStyle w:val="Caption"/>
       </w:pPr>
-      <w:bookmarkStart w:id="71" w:name="_Toc122213726"/>
+      <w:bookmarkStart w:id="72" w:name="_Toc122213726"/>
       <w:r>
         <w:t xml:space="preserve">Hình </w:t>
       </w:r>
@@ -13643,7 +13833,7 @@
       <w:r>
         <w:t xml:space="preserve"> Đợi quá trình clone về hoàn tất</w:t>
       </w:r>
-      <w:bookmarkEnd w:id="71"/>
+      <w:bookmarkEnd w:id="72"/>
     </w:p>
     <w:p>
       <w:pPr>
@@ -13658,12 +13848,12 @@
           <w:numId w:val="12"/>
         </w:numPr>
       </w:pPr>
-      <w:bookmarkStart w:id="72" w:name="_Toc122213672"/>
+      <w:bookmarkStart w:id="73" w:name="_Toc122213672"/>
       <w:r>
         <w:lastRenderedPageBreak/>
         <w:t>Copy file .dll vào project</w:t>
       </w:r>
-      <w:bookmarkEnd w:id="72"/>
+      <w:bookmarkEnd w:id="73"/>
     </w:p>
     <w:p>
       <w:pPr>
@@ -13720,7 +13910,7 @@
       <w:pPr>
         <w:pStyle w:val="Caption"/>
       </w:pPr>
-      <w:bookmarkStart w:id="73" w:name="_Toc122213727"/>
+      <w:bookmarkStart w:id="74" w:name="_Toc122213727"/>
       <w:r>
         <w:t xml:space="preserve">Hình </w:t>
       </w:r>
@@ -13746,7 +13936,7 @@
       <w:r>
         <w:t xml:space="preserve"> Copy các file .dll vào thư mục</w:t>
       </w:r>
-      <w:bookmarkEnd w:id="73"/>
+      <w:bookmarkEnd w:id="74"/>
       <w:r>
         <w:t xml:space="preserve"> </w:t>
       </w:r>
@@ -13784,14 +13974,14 @@
           <w:numId w:val="12"/>
         </w:numPr>
       </w:pPr>
-      <w:bookmarkStart w:id="74" w:name="_Toc122213673"/>
+      <w:bookmarkStart w:id="75" w:name="_Toc122213673"/>
       <w:r>
         <w:t xml:space="preserve">Mở file </w:t>
       </w:r>
       <w:r>
         <w:t>QuanLyXiNghiepMay.sln</w:t>
       </w:r>
-      <w:bookmarkEnd w:id="74"/>
+      <w:bookmarkEnd w:id="75"/>
     </w:p>
     <w:p>
       <w:pPr>
@@ -13848,7 +14038,7 @@
       <w:pPr>
         <w:pStyle w:val="Caption"/>
       </w:pPr>
-      <w:bookmarkStart w:id="75" w:name="_Toc122213728"/>
+      <w:bookmarkStart w:id="76" w:name="_Toc122213728"/>
       <w:r>
         <w:t xml:space="preserve">Hình </w:t>
       </w:r>
@@ -13874,7 +14064,7 @@
       <w:r>
         <w:t xml:space="preserve"> Mở file .sln</w:t>
       </w:r>
-      <w:bookmarkEnd w:id="75"/>
+      <w:bookmarkEnd w:id="76"/>
     </w:p>
     <w:p>
       <w:pPr>
@@ -13894,11 +14084,11 @@
           <w:numId w:val="12"/>
         </w:numPr>
       </w:pPr>
-      <w:bookmarkStart w:id="76" w:name="_Toc122213674"/>
+      <w:bookmarkStart w:id="77" w:name="_Toc122213674"/>
       <w:r>
         <w:t>Run project lên</w:t>
       </w:r>
-      <w:bookmarkEnd w:id="76"/>
+      <w:bookmarkEnd w:id="77"/>
     </w:p>
     <w:p>
       <w:pPr>
@@ -13955,7 +14145,7 @@
       <w:pPr>
         <w:pStyle w:val="Caption"/>
       </w:pPr>
-      <w:bookmarkStart w:id="77" w:name="_Toc122213729"/>
+      <w:bookmarkStart w:id="78" w:name="_Toc122213729"/>
       <w:r>
         <w:t xml:space="preserve">Hình </w:t>
       </w:r>
@@ -13984,7 +14174,7 @@
       <w:r>
         <w:t xml:space="preserve"> màu xanh nhạt</w:t>
       </w:r>
-      <w:bookmarkEnd w:id="77"/>
+      <w:bookmarkEnd w:id="78"/>
     </w:p>
     <w:p>
       <w:pPr>
@@ -14042,7 +14232,7 @@
       <w:pPr>
         <w:pStyle w:val="Caption"/>
       </w:pPr>
-      <w:bookmarkStart w:id="78" w:name="_Toc122213730"/>
+      <w:bookmarkStart w:id="79" w:name="_Toc122213730"/>
       <w:r>
         <w:t xml:space="preserve">Hình </w:t>
       </w:r>
@@ -14074,7 +14264,7 @@
       <w:r>
         <w:t xml:space="preserve"> splash screen đã hiện ra</w:t>
       </w:r>
-      <w:bookmarkEnd w:id="78"/>
+      <w:bookmarkEnd w:id="79"/>
     </w:p>
     <w:p>
       <w:pPr>
@@ -14131,7 +14321,7 @@
       <w:pPr>
         <w:pStyle w:val="Caption"/>
       </w:pPr>
-      <w:bookmarkStart w:id="79" w:name="_Toc122213731"/>
+      <w:bookmarkStart w:id="80" w:name="_Toc122213731"/>
       <w:r>
         <w:t xml:space="preserve">Hình </w:t>
       </w:r>
@@ -14157,7 +14347,7 @@
       <w:r>
         <w:t xml:space="preserve"> Màn hình Login</w:t>
       </w:r>
-      <w:bookmarkEnd w:id="79"/>
+      <w:bookmarkEnd w:id="80"/>
     </w:p>
     <w:p>
       <w:pPr>
@@ -14215,7 +14405,7 @@
       <w:pPr>
         <w:pStyle w:val="Caption"/>
       </w:pPr>
-      <w:bookmarkStart w:id="80" w:name="_Toc122213732"/>
+      <w:bookmarkStart w:id="81" w:name="_Toc122213732"/>
       <w:r>
         <w:t xml:space="preserve">Hình </w:t>
       </w:r>
@@ -14241,7 +14431,7 @@
       <w:r>
         <w:t xml:space="preserve"> Màn hình chính của ứng dụng đã hiện ra</w:t>
       </w:r>
-      <w:bookmarkEnd w:id="80"/>
+      <w:bookmarkEnd w:id="81"/>
     </w:p>
     <w:p>
       <w:pPr>
@@ -14264,12 +14454,12 @@
       <w:pPr>
         <w:pStyle w:val="Heading1"/>
       </w:pPr>
-      <w:bookmarkStart w:id="81" w:name="_Toc122213675"/>
+      <w:bookmarkStart w:id="82" w:name="_Toc122213675"/>
       <w:r>
         <w:lastRenderedPageBreak/>
         <w:t>Phân công nhiệm vụ</w:t>
       </w:r>
-      <w:bookmarkEnd w:id="81"/>
+      <w:bookmarkEnd w:id="82"/>
     </w:p>
     <w:p>
       <w:pPr>
@@ -14281,7 +14471,7 @@
         <w:pStyle w:val="Caption"/>
         <w:keepNext/>
       </w:pPr>
-      <w:bookmarkStart w:id="82" w:name="_Toc122213677"/>
+      <w:bookmarkStart w:id="83" w:name="_Toc122213677"/>
       <w:r>
         <w:t xml:space="preserve">Bảng </w:t>
       </w:r>
@@ -14307,7 +14497,7 @@
       <w:r>
         <w:t xml:space="preserve"> Bảng phân công nhiệm vụ</w:t>
       </w:r>
-      <w:bookmarkEnd w:id="82"/>
+      <w:bookmarkEnd w:id="83"/>
     </w:p>
     <w:tbl>
       <w:tblPr>
@@ -14703,12 +14893,12 @@
       <w:pPr>
         <w:pStyle w:val="Tiu"/>
       </w:pPr>
-      <w:bookmarkStart w:id="83" w:name="_Toc122213676"/>
+      <w:bookmarkStart w:id="84" w:name="_Toc122213676"/>
       <w:r>
         <w:lastRenderedPageBreak/>
         <w:t>TÀI LIỆU THAM KHẢO</w:t>
       </w:r>
-      <w:bookmarkEnd w:id="83"/>
+      <w:bookmarkEnd w:id="84"/>
     </w:p>
     <w:p>
       <w:pPr>
@@ -14789,7 +14979,7 @@
           <w:iCs/>
           <w:noProof/>
         </w:rPr>
-        <w:t>Video thuyết trình môn CNPM</w:t>
+        <w:t>Video thuyết trình môn CNPM lớp thực hành</w:t>
       </w:r>
       <w:r>
         <w:rPr>
@@ -14864,6 +15054,7 @@
       <w:jc w:val="center"/>
       <w:rPr>
         <w:rStyle w:val="NidungvnbnChar"/>
+        <w:rFonts w:eastAsiaTheme="minorHAnsi"/>
       </w:rPr>
     </w:pPr>
   </w:p>
@@ -14941,6 +15132,7 @@
     <w:sdtEndPr>
       <w:rPr>
         <w:rStyle w:val="NidungvnbnChar"/>
+        <w:rFonts w:cs="Times New Roman"/>
         <w:sz w:val="26"/>
         <w:szCs w:val="26"/>
       </w:rPr>
@@ -14952,29 +15144,34 @@
           <w:jc w:val="center"/>
           <w:rPr>
             <w:rStyle w:val="NidungvnbnChar"/>
+            <w:rFonts w:eastAsiaTheme="minorHAnsi"/>
           </w:rPr>
         </w:pPr>
         <w:r>
           <w:rPr>
             <w:rStyle w:val="NidungvnbnChar"/>
+            <w:rFonts w:eastAsiaTheme="minorHAnsi"/>
           </w:rPr>
           <w:fldChar w:fldCharType="begin"/>
         </w:r>
         <w:r>
           <w:rPr>
             <w:rStyle w:val="NidungvnbnChar"/>
+            <w:rFonts w:eastAsiaTheme="minorHAnsi"/>
           </w:rPr>
           <w:instrText xml:space="preserve"> PAGE   \* MERGEFORMAT </w:instrText>
         </w:r>
         <w:r>
           <w:rPr>
             <w:rStyle w:val="NidungvnbnChar"/>
+            <w:rFonts w:eastAsiaTheme="minorHAnsi"/>
           </w:rPr>
           <w:fldChar w:fldCharType="separate"/>
         </w:r>
         <w:r>
           <w:rPr>
             <w:rStyle w:val="NidungvnbnChar"/>
+            <w:rFonts w:eastAsiaTheme="minorHAnsi"/>
             <w:noProof/>
           </w:rPr>
           <w:t>13</w:t>
@@ -14982,6 +15179,7 @@
         <w:r>
           <w:rPr>
             <w:rStyle w:val="NidungvnbnChar"/>
+            <w:rFonts w:eastAsiaTheme="minorHAnsi"/>
           </w:rPr>
           <w:fldChar w:fldCharType="end"/>
         </w:r>
@@ -14999,6 +15197,191 @@
 <file path=word/numbering.xml><?xml version="1.0" encoding="utf-8"?>
 <w:numbering xmlns:wpc="http://schemas.microsoft.com/office/word/2010/wordprocessingCanvas" xmlns:cx="http://schemas.microsoft.com/office/drawing/2014/chartex" xmlns:cx1="http://schemas.microsoft.com/office/drawing/2015/9/8/chartex" xmlns:cx2="http://schemas.microsoft.com/office/drawing/2015/10/21/chartex" xmlns:cx3="http://schemas.microsoft.com/office/drawing/2016/5/9/chartex" xmlns:cx4="http://schemas.microsoft.com/office/drawing/2016/5/10/chartex" xmlns:cx5="http://schemas.microsoft.com/office/drawing/2016/5/11/chartex" xmlns:cx6="http://schemas.microsoft.com/office/drawing/2016/5/12/chartex" xmlns:cx7="http://schemas.microsoft.com/office/drawing/2016/5/13/chartex" xmlns:cx8="http://schemas.microsoft.com/office/drawing/2016/5/14/chartex" xmlns:mc="http://schemas.openxmlformats.org/markup-compatibility/2006" xmlns:aink="http://schemas.microsoft.com/office/drawing/2016/ink" xmlns:am3d="http://schemas.microsoft.com/office/drawing/2017/model3d" xmlns:o="urn:schemas-microsoft-com:office:office" xmlns:oel="http://schemas.microsoft.com/office/2019/extlst" xmlns:r="http://schemas.openxmlformats.org/officeDocument/2006/relationships" xmlns:m="http://schemas.openxmlformats.org/officeDocument/2006/math" xmlns:v="urn:schemas-microsoft-com:vml" xmlns:wp14="http://schemas.microsoft.com/office/word/2010/wordprocessingDrawing" xmlns:wp="http://schemas.openxmlformats.org/drawingml/2006/wordprocessingDrawing" xmlns:w10="urn:schemas-microsoft-com:office:word" xmlns:w="http://schemas.openxmlformats.org/wordprocessingml/2006/main" xmlns:w14="http://schemas.microsoft.com/office/word/2010/wordml" xmlns:w15="http://schemas.microsoft.com/office/word/2012/wordml" xmlns:w16cex="http://schemas.microsoft.com/office/word/2018/wordml/cex" xmlns:w16cid="http://schemas.microsoft.com/office/word/2016/wordml/cid" xmlns:w16="http://schemas.microsoft.com/office/word/2018/wordml" xmlns:w16sdtdh="http://schemas.microsoft.com/office/word/2020/wordml/sdtdatahash" xmlns:w16se="http://schemas.microsoft.com/office/word/2015/wordml/symex" xmlns:wpg="http://schemas.microsoft.com/office/word/2010/wordprocessingGroup" xmlns:wpi="http://schemas.microsoft.com/office/word/2010/wordprocessingInk" xmlns:wne="http://schemas.microsoft.com/office/word/2006/wordml" xmlns:wps="http://schemas.microsoft.com/office/word/2010/wordprocessingShape" mc:Ignorable="w14 w15 w16se w16cid w16 w16cex w16sdtdh wp14">
   <w:abstractNum w:abstractNumId="0" w15:restartNumberingAfterBreak="0">
+    <w:nsid w:val="FFFFFF7C"/>
+    <w:multiLevelType w:val="singleLevel"/>
+    <w:tmpl w:val="E53CD2CC"/>
+    <w:lvl w:ilvl="0">
+      <w:start w:val="1"/>
+      <w:numFmt w:val="decimal"/>
+      <w:lvlText w:val="%1."/>
+      <w:lvlJc w:val="left"/>
+      <w:pPr>
+        <w:tabs>
+          <w:tab w:val="num" w:pos="1800"/>
+        </w:tabs>
+        <w:ind w:left="1800" w:hanging="360"/>
+      </w:pPr>
+    </w:lvl>
+  </w:abstractNum>
+  <w:abstractNum w:abstractNumId="1" w15:restartNumberingAfterBreak="0">
+    <w:nsid w:val="FFFFFF7D"/>
+    <w:multiLevelType w:val="singleLevel"/>
+    <w:tmpl w:val="8FEA9F5A"/>
+    <w:lvl w:ilvl="0">
+      <w:start w:val="1"/>
+      <w:numFmt w:val="decimal"/>
+      <w:lvlText w:val="%1."/>
+      <w:lvlJc w:val="left"/>
+      <w:pPr>
+        <w:tabs>
+          <w:tab w:val="num" w:pos="1440"/>
+        </w:tabs>
+        <w:ind w:left="1440" w:hanging="360"/>
+      </w:pPr>
+    </w:lvl>
+  </w:abstractNum>
+  <w:abstractNum w:abstractNumId="2" w15:restartNumberingAfterBreak="0">
+    <w:nsid w:val="FFFFFF7E"/>
+    <w:multiLevelType w:val="singleLevel"/>
+    <w:tmpl w:val="80B04946"/>
+    <w:lvl w:ilvl="0">
+      <w:start w:val="1"/>
+      <w:numFmt w:val="decimal"/>
+      <w:lvlText w:val="%1."/>
+      <w:lvlJc w:val="left"/>
+      <w:pPr>
+        <w:tabs>
+          <w:tab w:val="num" w:pos="1080"/>
+        </w:tabs>
+        <w:ind w:left="1080" w:hanging="360"/>
+      </w:pPr>
+    </w:lvl>
+  </w:abstractNum>
+  <w:abstractNum w:abstractNumId="3" w15:restartNumberingAfterBreak="0">
+    <w:nsid w:val="FFFFFF7F"/>
+    <w:multiLevelType w:val="singleLevel"/>
+    <w:tmpl w:val="69FEA37E"/>
+    <w:lvl w:ilvl="0">
+      <w:start w:val="1"/>
+      <w:numFmt w:val="decimal"/>
+      <w:lvlText w:val="%1."/>
+      <w:lvlJc w:val="left"/>
+      <w:pPr>
+        <w:tabs>
+          <w:tab w:val="num" w:pos="720"/>
+        </w:tabs>
+        <w:ind w:left="720" w:hanging="360"/>
+      </w:pPr>
+    </w:lvl>
+  </w:abstractNum>
+  <w:abstractNum w:abstractNumId="4" w15:restartNumberingAfterBreak="0">
+    <w:nsid w:val="FFFFFF80"/>
+    <w:multiLevelType w:val="singleLevel"/>
+    <w:tmpl w:val="6444E7E4"/>
+    <w:lvl w:ilvl="0">
+      <w:start w:val="1"/>
+      <w:numFmt w:val="bullet"/>
+      <w:lvlText w:val=""/>
+      <w:lvlJc w:val="left"/>
+      <w:pPr>
+        <w:tabs>
+          <w:tab w:val="num" w:pos="1800"/>
+        </w:tabs>
+        <w:ind w:left="1800" w:hanging="360"/>
+      </w:pPr>
+      <w:rPr>
+        <w:rFonts w:ascii="Symbol" w:hAnsi="Symbol" w:hint="default"/>
+      </w:rPr>
+    </w:lvl>
+  </w:abstractNum>
+  <w:abstractNum w:abstractNumId="5" w15:restartNumberingAfterBreak="0">
+    <w:nsid w:val="FFFFFF81"/>
+    <w:multiLevelType w:val="singleLevel"/>
+    <w:tmpl w:val="65DE57B0"/>
+    <w:lvl w:ilvl="0">
+      <w:start w:val="1"/>
+      <w:numFmt w:val="bullet"/>
+      <w:lvlText w:val=""/>
+      <w:lvlJc w:val="left"/>
+      <w:pPr>
+        <w:tabs>
+          <w:tab w:val="num" w:pos="1440"/>
+        </w:tabs>
+        <w:ind w:left="1440" w:hanging="360"/>
+      </w:pPr>
+      <w:rPr>
+        <w:rFonts w:ascii="Symbol" w:hAnsi="Symbol" w:hint="default"/>
+      </w:rPr>
+    </w:lvl>
+  </w:abstractNum>
+  <w:abstractNum w:abstractNumId="6" w15:restartNumberingAfterBreak="0">
+    <w:nsid w:val="FFFFFF82"/>
+    <w:multiLevelType w:val="singleLevel"/>
+    <w:tmpl w:val="480A2EE4"/>
+    <w:lvl w:ilvl="0">
+      <w:start w:val="1"/>
+      <w:numFmt w:val="bullet"/>
+      <w:lvlText w:val=""/>
+      <w:lvlJc w:val="left"/>
+      <w:pPr>
+        <w:tabs>
+          <w:tab w:val="num" w:pos="1080"/>
+        </w:tabs>
+        <w:ind w:left="1080" w:hanging="360"/>
+      </w:pPr>
+      <w:rPr>
+        <w:rFonts w:ascii="Symbol" w:hAnsi="Symbol" w:hint="default"/>
+      </w:rPr>
+    </w:lvl>
+  </w:abstractNum>
+  <w:abstractNum w:abstractNumId="7" w15:restartNumberingAfterBreak="0">
+    <w:nsid w:val="FFFFFF83"/>
+    <w:multiLevelType w:val="singleLevel"/>
+    <w:tmpl w:val="60029E60"/>
+    <w:lvl w:ilvl="0">
+      <w:start w:val="1"/>
+      <w:numFmt w:val="bullet"/>
+      <w:lvlText w:val=""/>
+      <w:lvlJc w:val="left"/>
+      <w:pPr>
+        <w:tabs>
+          <w:tab w:val="num" w:pos="720"/>
+        </w:tabs>
+        <w:ind w:left="720" w:hanging="360"/>
+      </w:pPr>
+      <w:rPr>
+        <w:rFonts w:ascii="Symbol" w:hAnsi="Symbol" w:hint="default"/>
+      </w:rPr>
+    </w:lvl>
+  </w:abstractNum>
+  <w:abstractNum w:abstractNumId="8" w15:restartNumberingAfterBreak="0">
+    <w:nsid w:val="FFFFFF88"/>
+    <w:multiLevelType w:val="singleLevel"/>
+    <w:tmpl w:val="BECADC64"/>
+    <w:lvl w:ilvl="0">
+      <w:start w:val="1"/>
+      <w:numFmt w:val="decimal"/>
+      <w:lvlText w:val="%1."/>
+      <w:lvlJc w:val="left"/>
+      <w:pPr>
+        <w:tabs>
+          <w:tab w:val="num" w:pos="360"/>
+        </w:tabs>
+        <w:ind w:left="360" w:hanging="360"/>
+      </w:pPr>
+    </w:lvl>
+  </w:abstractNum>
+  <w:abstractNum w:abstractNumId="9" w15:restartNumberingAfterBreak="0">
+    <w:nsid w:val="FFFFFF89"/>
+    <w:multiLevelType w:val="singleLevel"/>
+    <w:tmpl w:val="D7A20920"/>
+    <w:lvl w:ilvl="0">
+      <w:start w:val="1"/>
+      <w:numFmt w:val="bullet"/>
+      <w:lvlText w:val=""/>
+      <w:lvlJc w:val="left"/>
+      <w:pPr>
+        <w:tabs>
+          <w:tab w:val="num" w:pos="360"/>
+        </w:tabs>
+        <w:ind w:left="360" w:hanging="360"/>
+      </w:pPr>
+      <w:rPr>
+        <w:rFonts w:ascii="Symbol" w:hAnsi="Symbol" w:hint="default"/>
+      </w:rPr>
+    </w:lvl>
+  </w:abstractNum>
+  <w:abstractNum w:abstractNumId="10" w15:restartNumberingAfterBreak="0">
     <w:nsid w:val="027A3388"/>
     <w:multiLevelType w:val="hybridMultilevel"/>
     <w:tmpl w:val="E30852F2"/>
@@ -15089,7 +15472,7 @@
       </w:pPr>
     </w:lvl>
   </w:abstractNum>
-  <w:abstractNum w:abstractNumId="1" w15:restartNumberingAfterBreak="0">
+  <w:abstractNum w:abstractNumId="11" w15:restartNumberingAfterBreak="0">
     <w:nsid w:val="05710092"/>
     <w:multiLevelType w:val="multilevel"/>
     <w:tmpl w:val="A7CA77EC"/>
@@ -15220,7 +15603,7 @@
       </w:rPr>
     </w:lvl>
   </w:abstractNum>
-  <w:abstractNum w:abstractNumId="2" w15:restartNumberingAfterBreak="0">
+  <w:abstractNum w:abstractNumId="12" w15:restartNumberingAfterBreak="0">
     <w:nsid w:val="058C6D2D"/>
     <w:multiLevelType w:val="hybridMultilevel"/>
     <w:tmpl w:val="DDDCD20C"/>
@@ -15338,7 +15721,7 @@
       </w:pPr>
     </w:lvl>
   </w:abstractNum>
-  <w:abstractNum w:abstractNumId="3" w15:restartNumberingAfterBreak="0">
+  <w:abstractNum w:abstractNumId="13" w15:restartNumberingAfterBreak="0">
     <w:nsid w:val="05B657DB"/>
     <w:multiLevelType w:val="hybridMultilevel"/>
     <w:tmpl w:val="5BD8026A"/>
@@ -15451,7 +15834,7 @@
       </w:rPr>
     </w:lvl>
   </w:abstractNum>
-  <w:abstractNum w:abstractNumId="4" w15:restartNumberingAfterBreak="0">
+  <w:abstractNum w:abstractNumId="14" w15:restartNumberingAfterBreak="0">
     <w:nsid w:val="05E37722"/>
     <w:multiLevelType w:val="hybridMultilevel"/>
     <w:tmpl w:val="44CA6A18"/>
@@ -15563,7 +15946,7 @@
       </w:rPr>
     </w:lvl>
   </w:abstractNum>
-  <w:abstractNum w:abstractNumId="5" w15:restartNumberingAfterBreak="0">
+  <w:abstractNum w:abstractNumId="15" w15:restartNumberingAfterBreak="0">
     <w:nsid w:val="126C69B9"/>
     <w:multiLevelType w:val="hybridMultilevel"/>
     <w:tmpl w:val="42308C5E"/>
@@ -15675,7 +16058,7 @@
       </w:rPr>
     </w:lvl>
   </w:abstractNum>
-  <w:abstractNum w:abstractNumId="6" w15:restartNumberingAfterBreak="0">
+  <w:abstractNum w:abstractNumId="16" w15:restartNumberingAfterBreak="0">
     <w:nsid w:val="1A5846B0"/>
     <w:multiLevelType w:val="hybridMultilevel"/>
     <w:tmpl w:val="E30852F2"/>
@@ -15766,7 +16149,7 @@
       </w:pPr>
     </w:lvl>
   </w:abstractNum>
-  <w:abstractNum w:abstractNumId="7" w15:restartNumberingAfterBreak="0">
+  <w:abstractNum w:abstractNumId="17" w15:restartNumberingAfterBreak="0">
     <w:nsid w:val="31676DF7"/>
     <w:multiLevelType w:val="hybridMultilevel"/>
     <w:tmpl w:val="79AC501C"/>
@@ -15878,7 +16261,7 @@
       </w:rPr>
     </w:lvl>
   </w:abstractNum>
-  <w:abstractNum w:abstractNumId="8" w15:restartNumberingAfterBreak="0">
+  <w:abstractNum w:abstractNumId="18" w15:restartNumberingAfterBreak="0">
     <w:nsid w:val="39CD232F"/>
     <w:multiLevelType w:val="multilevel"/>
     <w:tmpl w:val="181AED22"/>
@@ -16027,7 +16410,7 @@
       </w:rPr>
     </w:lvl>
   </w:abstractNum>
-  <w:abstractNum w:abstractNumId="9" w15:restartNumberingAfterBreak="0">
+  <w:abstractNum w:abstractNumId="19" w15:restartNumberingAfterBreak="0">
     <w:nsid w:val="51AB66C8"/>
     <w:multiLevelType w:val="hybridMultilevel"/>
     <w:tmpl w:val="9118B95E"/>
@@ -16116,7 +16499,7 @@
       </w:pPr>
     </w:lvl>
   </w:abstractNum>
-  <w:abstractNum w:abstractNumId="10" w15:restartNumberingAfterBreak="0">
+  <w:abstractNum w:abstractNumId="20" w15:restartNumberingAfterBreak="0">
     <w:nsid w:val="592F22FF"/>
     <w:multiLevelType w:val="hybridMultilevel"/>
     <w:tmpl w:val="E30852F2"/>
@@ -16207,7 +16590,7 @@
       </w:pPr>
     </w:lvl>
   </w:abstractNum>
-  <w:abstractNum w:abstractNumId="11" w15:restartNumberingAfterBreak="0">
+  <w:abstractNum w:abstractNumId="21" w15:restartNumberingAfterBreak="0">
     <w:nsid w:val="5FD66A79"/>
     <w:multiLevelType w:val="hybridMultilevel"/>
     <w:tmpl w:val="FA3EBF4C"/>
@@ -16319,7 +16702,7 @@
       </w:rPr>
     </w:lvl>
   </w:abstractNum>
-  <w:abstractNum w:abstractNumId="12" w15:restartNumberingAfterBreak="0">
+  <w:abstractNum w:abstractNumId="22" w15:restartNumberingAfterBreak="0">
     <w:nsid w:val="66BA4732"/>
     <w:multiLevelType w:val="hybridMultilevel"/>
     <w:tmpl w:val="9C70E27C"/>
@@ -16408,7 +16791,7 @@
       </w:pPr>
     </w:lvl>
   </w:abstractNum>
-  <w:abstractNum w:abstractNumId="13" w15:restartNumberingAfterBreak="0">
+  <w:abstractNum w:abstractNumId="23" w15:restartNumberingAfterBreak="0">
     <w:nsid w:val="71811F32"/>
     <w:multiLevelType w:val="hybridMultilevel"/>
     <w:tmpl w:val="07CA2C4E"/>
@@ -16521,7 +16904,7 @@
       </w:rPr>
     </w:lvl>
   </w:abstractNum>
-  <w:abstractNum w:abstractNumId="14" w15:restartNumberingAfterBreak="0">
+  <w:abstractNum w:abstractNumId="24" w15:restartNumberingAfterBreak="0">
     <w:nsid w:val="79A33DFE"/>
     <w:multiLevelType w:val="hybridMultilevel"/>
     <w:tmpl w:val="10700184"/>
@@ -16634,7 +17017,7 @@
       </w:rPr>
     </w:lvl>
   </w:abstractNum>
-  <w:abstractNum w:abstractNumId="15" w15:restartNumberingAfterBreak="0">
+  <w:abstractNum w:abstractNumId="25" w15:restartNumberingAfterBreak="0">
     <w:nsid w:val="7B7762A8"/>
     <w:multiLevelType w:val="hybridMultilevel"/>
     <w:tmpl w:val="C1CE738C"/>
@@ -16724,46 +17107,46 @@
     </w:lvl>
   </w:abstractNum>
   <w:num w:numId="1" w16cid:durableId="1489400802">
-    <w:abstractNumId w:val="2"/>
+    <w:abstractNumId w:val="12"/>
   </w:num>
   <w:num w:numId="2" w16cid:durableId="2046370792">
-    <w:abstractNumId w:val="9"/>
+    <w:abstractNumId w:val="19"/>
   </w:num>
   <w:num w:numId="3" w16cid:durableId="1914122851">
-    <w:abstractNumId w:val="12"/>
+    <w:abstractNumId w:val="22"/>
   </w:num>
   <w:num w:numId="4" w16cid:durableId="223412701">
-    <w:abstractNumId w:val="15"/>
+    <w:abstractNumId w:val="25"/>
   </w:num>
   <w:num w:numId="5" w16cid:durableId="1995404719">
-    <w:abstractNumId w:val="0"/>
+    <w:abstractNumId w:val="10"/>
   </w:num>
   <w:num w:numId="6" w16cid:durableId="267396465">
-    <w:abstractNumId w:val="6"/>
+    <w:abstractNumId w:val="16"/>
   </w:num>
   <w:num w:numId="7" w16cid:durableId="728115618">
-    <w:abstractNumId w:val="10"/>
+    <w:abstractNumId w:val="20"/>
   </w:num>
   <w:num w:numId="8" w16cid:durableId="359621966">
+    <w:abstractNumId w:val="23"/>
+  </w:num>
+  <w:num w:numId="9" w16cid:durableId="282423418">
     <w:abstractNumId w:val="13"/>
   </w:num>
-  <w:num w:numId="9" w16cid:durableId="282423418">
-    <w:abstractNumId w:val="3"/>
-  </w:num>
   <w:num w:numId="10" w16cid:durableId="742676834">
-    <w:abstractNumId w:val="8"/>
+    <w:abstractNumId w:val="18"/>
   </w:num>
   <w:num w:numId="11" w16cid:durableId="1475294786">
-    <w:abstractNumId w:val="14"/>
+    <w:abstractNumId w:val="24"/>
   </w:num>
   <w:num w:numId="12" w16cid:durableId="1576163443">
-    <w:abstractNumId w:val="1"/>
+    <w:abstractNumId w:val="11"/>
   </w:num>
   <w:num w:numId="13" w16cid:durableId="1042705155">
-    <w:abstractNumId w:val="1"/>
+    <w:abstractNumId w:val="11"/>
   </w:num>
   <w:num w:numId="14" w16cid:durableId="2027829328">
-    <w:abstractNumId w:val="1"/>
+    <w:abstractNumId w:val="11"/>
     <w:lvlOverride w:ilvl="0">
       <w:startOverride w:val="1"/>
     </w:lvlOverride>
@@ -16793,7 +17176,7 @@
     </w:lvlOverride>
   </w:num>
   <w:num w:numId="15" w16cid:durableId="1053040260">
-    <w:abstractNumId w:val="1"/>
+    <w:abstractNumId w:val="11"/>
     <w:lvlOverride w:ilvl="0">
       <w:startOverride w:val="1"/>
     </w:lvlOverride>
@@ -16823,16 +17206,46 @@
     </w:lvlOverride>
   </w:num>
   <w:num w:numId="16" w16cid:durableId="1469978575">
+    <w:abstractNumId w:val="17"/>
+  </w:num>
+  <w:num w:numId="17" w16cid:durableId="47069377">
+    <w:abstractNumId w:val="14"/>
+  </w:num>
+  <w:num w:numId="18" w16cid:durableId="1951429723">
+    <w:abstractNumId w:val="15"/>
+  </w:num>
+  <w:num w:numId="19" w16cid:durableId="1870949235">
+    <w:abstractNumId w:val="21"/>
+  </w:num>
+  <w:num w:numId="20" w16cid:durableId="966466534">
+    <w:abstractNumId w:val="9"/>
+  </w:num>
+  <w:num w:numId="21" w16cid:durableId="938953891">
     <w:abstractNumId w:val="7"/>
   </w:num>
-  <w:num w:numId="17" w16cid:durableId="47069377">
+  <w:num w:numId="22" w16cid:durableId="1718506022">
+    <w:abstractNumId w:val="6"/>
+  </w:num>
+  <w:num w:numId="23" w16cid:durableId="393478481">
+    <w:abstractNumId w:val="5"/>
+  </w:num>
+  <w:num w:numId="24" w16cid:durableId="2068334027">
     <w:abstractNumId w:val="4"/>
   </w:num>
-  <w:num w:numId="18" w16cid:durableId="1951429723">
-    <w:abstractNumId w:val="5"/>
+  <w:num w:numId="25" w16cid:durableId="1845050472">
+    <w:abstractNumId w:val="8"/>
   </w:num>
-  <w:num w:numId="19" w16cid:durableId="1870949235">
-    <w:abstractNumId w:val="11"/>
+  <w:num w:numId="26" w16cid:durableId="1659381623">
+    <w:abstractNumId w:val="3"/>
+  </w:num>
+  <w:num w:numId="27" w16cid:durableId="1688172633">
+    <w:abstractNumId w:val="2"/>
+  </w:num>
+  <w:num w:numId="28" w16cid:durableId="150103408">
+    <w:abstractNumId w:val="1"/>
+  </w:num>
+  <w:num w:numId="29" w16cid:durableId="1233466995">
+    <w:abstractNumId w:val="0"/>
   </w:num>
 </w:numbering>
 </file>
@@ -16844,7 +17257,7 @@
       <w:rPr>
         <w:rFonts w:ascii="Times New Roman" w:eastAsiaTheme="minorHAnsi" w:hAnsi="Times New Roman" w:cstheme="minorBidi"/>
         <w:sz w:val="24"/>
-        <w:szCs w:val="22"/>
+        <w:szCs w:val="24"/>
         <w:lang w:val="en-US" w:eastAsia="en-US" w:bidi="ar-SA"/>
       </w:rPr>
     </w:rPrDefault>
@@ -17234,14 +17647,10 @@
   </w:latentStyles>
   <w:style w:type="paragraph" w:default="1" w:styleId="Normal">
     <w:name w:val="Normal"/>
-    <w:rsid w:val="0055561A"/>
+    <w:rsid w:val="004C63D7"/>
     <w:pPr>
       <w:spacing w:after="0" w:line="240" w:lineRule="auto"/>
     </w:pPr>
-    <w:rPr>
-      <w:rFonts w:eastAsia="Times New Roman" w:cs="Times New Roman"/>
-      <w:szCs w:val="24"/>
-    </w:rPr>
   </w:style>
   <w:style w:type="paragraph" w:styleId="Heading1">
     <w:name w:val="heading 1"/>
@@ -17626,7 +18035,6 @@
     <w:rPr>
       <w:rFonts w:eastAsia="Times New Roman" w:cs="Times New Roman"/>
       <w:color w:val="000000"/>
-      <w:szCs w:val="24"/>
     </w:rPr>
   </w:style>
   <w:style w:type="character" w:customStyle="1" w:styleId="NidungvnbnChar">
@@ -18099,7 +18507,6 @@
     </w:pPr>
     <w:rPr>
       <w:rFonts w:eastAsia="Times New Roman" w:cs="Times New Roman"/>
-      <w:szCs w:val="24"/>
     </w:rPr>
   </w:style>
   <w:style w:type="paragraph" w:customStyle="1" w:styleId="Tiu">
@@ -18646,8 +19053,8 @@
   <b:Source>
     <b:Tag>Vid22</b:Tag>
     <b:SourceType>InternetSite</b:SourceType>
-    <b:Guid>{41B13D1A-7890-48F1-86F1-DA9279C79ADC}</b:Guid>
-    <b:Title>Video thuyết trình môn CNPM</b:Title>
+    <b:Guid>{28F0BFF8-2872-45D6-AD9E-5225650BB9C4}</b:Guid>
+    <b:Title>Video thuyết trình môn CNPM lớp thực hành</b:Title>
     <b:InternetSiteTitle>Youtube</b:InternetSiteTitle>
     <b:Year>2022</b:Year>
     <b:Month>12</b:Month>
@@ -18659,7 +19066,7 @@
 </file>
 
 <file path=customXml/itemProps1.xml><?xml version="1.0" encoding="utf-8"?>
-<ds:datastoreItem xmlns:ds="http://schemas.openxmlformats.org/officeDocument/2006/customXml" ds:itemID="{2DD010F9-EF47-4FAC-97B6-850FA703529D}">
+<ds:datastoreItem xmlns:ds="http://schemas.openxmlformats.org/officeDocument/2006/customXml" ds:itemID="{6A7A8BD9-6A94-493E-8EF1-44C3AD8D9DC7}">
   <ds:schemaRefs>
     <ds:schemaRef ds:uri="http://schemas.openxmlformats.org/officeDocument/2006/bibliography"/>
   </ds:schemaRefs>

--- a/52000668 - 52000647.docx
+++ b/52000668 - 52000647.docx
@@ -276,7 +276,7 @@
           <w:szCs w:val="32"/>
           <w:lang w:val="en"/>
         </w:rPr>
-        <w:t xml:space="preserve"> MÔN CÔNG NGHỆ PHẦN MỀM</w:t>
+        <w:t xml:space="preserve"> </w:t>
       </w:r>
     </w:p>
     <w:p>
@@ -304,7 +304,7 @@
           <w:szCs w:val="32"/>
           <w:lang w:val="en"/>
         </w:rPr>
-        <w:t xml:space="preserve"> </w:t>
+        <w:t>MÔN CÔNG NGHỆ PHẦN MỀM</w:t>
       </w:r>
     </w:p>
     <w:p>
@@ -314,9 +314,13 @@
         <w:autoSpaceDN w:val="0"/>
         <w:adjustRightInd w:val="0"/>
         <w:spacing w:line="360" w:lineRule="auto"/>
+        <w:ind w:firstLine="720"/>
+        <w:jc w:val="center"/>
         <w:rPr>
           <w:b/>
           <w:bCs/>
+          <w:sz w:val="32"/>
+          <w:szCs w:val="32"/>
           <w:lang w:val="en"/>
         </w:rPr>
       </w:pPr>
@@ -1042,7 +1046,17 @@
           <w:szCs w:val="32"/>
           <w:lang w:val="en"/>
         </w:rPr>
-        <w:t>ÁO CÁO THỰC HÀNH MÔN CÔNG NGHỆ PHẦN MỀM</w:t>
+        <w:t xml:space="preserve">ÁO CÁO </w:t>
+      </w:r>
+      <w:r>
+        <w:rPr>
+          <w:b/>
+          <w:bCs/>
+          <w:sz w:val="32"/>
+          <w:szCs w:val="32"/>
+          <w:lang w:val="en"/>
+        </w:rPr>
+        <w:t>CUỐI KỲ</w:t>
       </w:r>
     </w:p>
     <w:p>
@@ -1070,7 +1084,7 @@
           <w:szCs w:val="32"/>
           <w:lang w:val="en"/>
         </w:rPr>
-        <w:t xml:space="preserve"> </w:t>
+        <w:t>MÔN CÔNG NGHỆ PHẦN MỀM</w:t>
       </w:r>
     </w:p>
     <w:p>
@@ -1080,12 +1094,26 @@
         <w:autoSpaceDN w:val="0"/>
         <w:adjustRightInd w:val="0"/>
         <w:spacing w:line="360" w:lineRule="auto"/>
+        <w:ind w:firstLine="720"/>
+        <w:jc w:val="center"/>
         <w:rPr>
           <w:b/>
           <w:bCs/>
+          <w:sz w:val="32"/>
+          <w:szCs w:val="32"/>
           <w:lang w:val="en"/>
         </w:rPr>
       </w:pPr>
+      <w:r>
+        <w:rPr>
+          <w:b/>
+          <w:bCs/>
+          <w:sz w:val="32"/>
+          <w:szCs w:val="32"/>
+          <w:lang w:val="en"/>
+        </w:rPr>
+        <w:t xml:space="preserve"> </w:t>
+      </w:r>
     </w:p>
     <w:p>
       <w:pPr>

--- a/52000668 - 52000647.docx
+++ b/52000668 - 52000647.docx
@@ -8826,19 +8826,7 @@
           <w:rPr>
             <w:rStyle w:val="Hyperlink"/>
           </w:rPr>
-          <w:t>https://github.com/nguyenhuy158</w:t>
-        </w:r>
-        <w:r>
-          <w:rPr>
-            <w:rStyle w:val="Hyperlink"/>
-          </w:rPr>
-          <w:t>/</w:t>
-        </w:r>
-        <w:r>
-          <w:rPr>
-            <w:rStyle w:val="Hyperlink"/>
-          </w:rPr>
-          <w:t>QuanLyXiNghiepMay/</w:t>
+          <w:t>https://github.com/nguyenhuy158/QuanLyXiNghiepMay/</w:t>
         </w:r>
       </w:hyperlink>
     </w:p>
@@ -8998,45 +8986,25 @@
       <w:r>
         <w:t xml:space="preserve">Hình </w:t>
       </w:r>
-      <w:r>
-        <w:fldChar w:fldCharType="begin"/>
-      </w:r>
-      <w:r>
-        <w:instrText xml:space="preserve"> STYLEREF 1 \s </w:instrText>
-      </w:r>
-      <w:r>
-        <w:fldChar w:fldCharType="separate"/>
-      </w:r>
-      <w:r>
-        <w:rPr>
-          <w:noProof/>
-        </w:rPr>
-        <w:t>1</w:t>
-      </w:r>
-      <w:r>
-        <w:fldChar w:fldCharType="end"/>
-      </w:r>
+      <w:fldSimple w:instr=" STYLEREF 1 \s ">
+        <w:r>
+          <w:rPr>
+            <w:noProof/>
+          </w:rPr>
+          <w:t>1</w:t>
+        </w:r>
+      </w:fldSimple>
       <w:r>
         <w:noBreakHyphen/>
       </w:r>
-      <w:r>
-        <w:fldChar w:fldCharType="begin"/>
-      </w:r>
-      <w:r>
-        <w:instrText xml:space="preserve"> SEQ Hình \* ARABIC \s 1 </w:instrText>
-      </w:r>
-      <w:r>
-        <w:fldChar w:fldCharType="separate"/>
-      </w:r>
-      <w:r>
-        <w:rPr>
-          <w:noProof/>
-        </w:rPr>
-        <w:t>1</w:t>
-      </w:r>
-      <w:r>
-        <w:fldChar w:fldCharType="end"/>
-      </w:r>
+      <w:fldSimple w:instr=" SEQ Hình \* ARABIC \s 1 ">
+        <w:r>
+          <w:rPr>
+            <w:noProof/>
+          </w:rPr>
+          <w:t>1</w:t>
+        </w:r>
+      </w:fldSimple>
       <w:r>
         <w:t xml:space="preserve"> Danh sách các bảng của đề tài</w:t>
       </w:r>
@@ -9096,45 +9064,25 @@
       <w:r>
         <w:t xml:space="preserve">Hình </w:t>
       </w:r>
-      <w:r>
-        <w:fldChar w:fldCharType="begin"/>
-      </w:r>
-      <w:r>
-        <w:instrText xml:space="preserve"> STYLEREF 1 \s </w:instrText>
-      </w:r>
-      <w:r>
-        <w:fldChar w:fldCharType="separate"/>
-      </w:r>
-      <w:r>
-        <w:rPr>
-          <w:noProof/>
-        </w:rPr>
-        <w:t>1</w:t>
-      </w:r>
-      <w:r>
-        <w:fldChar w:fldCharType="end"/>
-      </w:r>
+      <w:fldSimple w:instr=" STYLEREF 1 \s ">
+        <w:r>
+          <w:rPr>
+            <w:noProof/>
+          </w:rPr>
+          <w:t>1</w:t>
+        </w:r>
+      </w:fldSimple>
       <w:r>
         <w:noBreakHyphen/>
       </w:r>
-      <w:r>
-        <w:fldChar w:fldCharType="begin"/>
-      </w:r>
-      <w:r>
-        <w:instrText xml:space="preserve"> SEQ Hình \* ARABIC \s 1 </w:instrText>
-      </w:r>
-      <w:r>
-        <w:fldChar w:fldCharType="separate"/>
-      </w:r>
-      <w:r>
-        <w:rPr>
-          <w:noProof/>
-        </w:rPr>
-        <w:t>2</w:t>
-      </w:r>
-      <w:r>
-        <w:fldChar w:fldCharType="end"/>
-      </w:r>
+      <w:fldSimple w:instr=" SEQ Hình \* ARABIC \s 1 ">
+        <w:r>
+          <w:rPr>
+            <w:noProof/>
+          </w:rPr>
+          <w:t>2</w:t>
+        </w:r>
+      </w:fldSimple>
       <w:r>
         <w:t xml:space="preserve"> Sơ đồ diagram của đề tài</w:t>
       </w:r>
@@ -9287,45 +9235,25 @@
       <w:r>
         <w:t xml:space="preserve">Hình </w:t>
       </w:r>
-      <w:r>
-        <w:fldChar w:fldCharType="begin"/>
-      </w:r>
-      <w:r>
-        <w:instrText xml:space="preserve"> STYLEREF 1 \s </w:instrText>
-      </w:r>
-      <w:r>
-        <w:fldChar w:fldCharType="separate"/>
-      </w:r>
-      <w:r>
-        <w:rPr>
-          <w:noProof/>
-        </w:rPr>
-        <w:t>2</w:t>
-      </w:r>
-      <w:r>
-        <w:fldChar w:fldCharType="end"/>
-      </w:r>
+      <w:fldSimple w:instr=" STYLEREF 1 \s ">
+        <w:r>
+          <w:rPr>
+            <w:noProof/>
+          </w:rPr>
+          <w:t>2</w:t>
+        </w:r>
+      </w:fldSimple>
       <w:r>
         <w:noBreakHyphen/>
       </w:r>
-      <w:r>
-        <w:fldChar w:fldCharType="begin"/>
-      </w:r>
-      <w:r>
-        <w:instrText xml:space="preserve"> SEQ Hình \* ARABIC \s 1 </w:instrText>
-      </w:r>
-      <w:r>
-        <w:fldChar w:fldCharType="separate"/>
-      </w:r>
-      <w:r>
-        <w:rPr>
-          <w:noProof/>
-        </w:rPr>
-        <w:t>1</w:t>
-      </w:r>
-      <w:r>
-        <w:fldChar w:fldCharType="end"/>
-      </w:r>
+      <w:fldSimple w:instr=" SEQ Hình \* ARABIC \s 1 ">
+        <w:r>
+          <w:rPr>
+            <w:noProof/>
+          </w:rPr>
+          <w:t>1</w:t>
+        </w:r>
+      </w:fldSimple>
       <w:r>
         <w:t xml:space="preserve"> Sơ đồ use case tổng thể</w:t>
       </w:r>
@@ -9431,45 +9359,25 @@
       <w:r>
         <w:t xml:space="preserve">Hình </w:t>
       </w:r>
-      <w:r>
-        <w:fldChar w:fldCharType="begin"/>
-      </w:r>
-      <w:r>
-        <w:instrText xml:space="preserve"> STYLEREF 1 \s </w:instrText>
-      </w:r>
-      <w:r>
-        <w:fldChar w:fldCharType="separate"/>
-      </w:r>
-      <w:r>
-        <w:rPr>
-          <w:noProof/>
-        </w:rPr>
-        <w:t>2</w:t>
-      </w:r>
-      <w:r>
-        <w:fldChar w:fldCharType="end"/>
-      </w:r>
+      <w:fldSimple w:instr=" STYLEREF 1 \s ">
+        <w:r>
+          <w:rPr>
+            <w:noProof/>
+          </w:rPr>
+          <w:t>2</w:t>
+        </w:r>
+      </w:fldSimple>
       <w:r>
         <w:noBreakHyphen/>
       </w:r>
-      <w:r>
-        <w:fldChar w:fldCharType="begin"/>
-      </w:r>
-      <w:r>
-        <w:instrText xml:space="preserve"> SEQ Hình \* ARABIC \s 1 </w:instrText>
-      </w:r>
-      <w:r>
-        <w:fldChar w:fldCharType="separate"/>
-      </w:r>
-      <w:r>
-        <w:rPr>
-          <w:noProof/>
-        </w:rPr>
-        <w:t>2</w:t>
-      </w:r>
-      <w:r>
-        <w:fldChar w:fldCharType="end"/>
-      </w:r>
+      <w:fldSimple w:instr=" SEQ Hình \* ARABIC \s 1 ">
+        <w:r>
+          <w:rPr>
+            <w:noProof/>
+          </w:rPr>
+          <w:t>2</w:t>
+        </w:r>
+      </w:fldSimple>
       <w:r>
         <w:t xml:space="preserve"> Sơ đồ use case chức năng xem màng hình</w:t>
       </w:r>
@@ -9488,6 +9396,12 @@
       </w:pPr>
       <w:r>
         <w:t>- Chức năng quản lí vật tư:</w:t>
+      </w:r>
+      <w:r>
+        <w:t xml:space="preserve"> </w:t>
+      </w:r>
+      <w:r>
+        <w:t>Actor sau khi chọn mục này sẽ thấy được sản phẩm và nguyên liệu. Ở riêng từng mục sẽ thấy có các chức năng như thêm, sửa, xóa thông tin của sản phẩm hoặc nguyên liệu. Riêng ở mục sản phẩm, Actor có thể thực hiện tìm kiếm tên sản phẩm và được lựa chọn dạng thông tin hiển thị cho bảng dữ liệu.</w:t>
       </w:r>
     </w:p>
     <w:p>
@@ -9555,45 +9469,25 @@
       <w:r>
         <w:t xml:space="preserve">Hình </w:t>
       </w:r>
-      <w:r>
-        <w:fldChar w:fldCharType="begin"/>
-      </w:r>
-      <w:r>
-        <w:instrText xml:space="preserve"> STYLEREF 1 \s </w:instrText>
-      </w:r>
-      <w:r>
-        <w:fldChar w:fldCharType="separate"/>
-      </w:r>
-      <w:r>
-        <w:rPr>
-          <w:noProof/>
-        </w:rPr>
-        <w:t>2</w:t>
-      </w:r>
-      <w:r>
-        <w:fldChar w:fldCharType="end"/>
-      </w:r>
+      <w:fldSimple w:instr=" STYLEREF 1 \s ">
+        <w:r>
+          <w:rPr>
+            <w:noProof/>
+          </w:rPr>
+          <w:t>2</w:t>
+        </w:r>
+      </w:fldSimple>
       <w:r>
         <w:noBreakHyphen/>
       </w:r>
-      <w:r>
-        <w:fldChar w:fldCharType="begin"/>
-      </w:r>
-      <w:r>
-        <w:instrText xml:space="preserve"> SEQ Hình \* ARABIC \s 1 </w:instrText>
-      </w:r>
-      <w:r>
-        <w:fldChar w:fldCharType="separate"/>
-      </w:r>
-      <w:r>
-        <w:rPr>
-          <w:noProof/>
-        </w:rPr>
-        <w:t>3</w:t>
-      </w:r>
-      <w:r>
-        <w:fldChar w:fldCharType="end"/>
-      </w:r>
+      <w:fldSimple w:instr=" SEQ Hình \* ARABIC \s 1 ">
+        <w:r>
+          <w:rPr>
+            <w:noProof/>
+          </w:rPr>
+          <w:t>3</w:t>
+        </w:r>
+      </w:fldSimple>
       <w:r>
         <w:t xml:space="preserve"> </w:t>
       </w:r>
@@ -9614,7 +9508,14 @@
         <w:pStyle w:val="Nidungvnbn"/>
       </w:pPr>
       <w:r>
+        <w:lastRenderedPageBreak/>
         <w:t>- Chức năng quản lí xưởng:</w:t>
+      </w:r>
+      <w:r>
+        <w:t xml:space="preserve"> </w:t>
+      </w:r>
+      <w:r>
+        <w:t>Actor trực tiếp quản lí các phân xưởng dựa trên thông tin mà phân xưởng đã cung cấp. Actor thao tác chỉnh sửa, thêm xóa các thông tin này.</w:t>
       </w:r>
     </w:p>
     <w:p>
@@ -9626,7 +9527,6 @@
         <w:rPr>
           <w:noProof/>
         </w:rPr>
-        <w:lastRenderedPageBreak/>
         <w:drawing>
           <wp:inline distT="0" distB="0" distL="114300" distR="114300" wp14:anchorId="6671F451" wp14:editId="0F1087B8">
             <wp:extent cx="5052060" cy="894749"/>
@@ -9683,61 +9583,41 @@
       <w:r>
         <w:t xml:space="preserve">Hình </w:t>
       </w:r>
-      <w:r>
-        <w:fldChar w:fldCharType="begin"/>
-      </w:r>
-      <w:r>
-        <w:instrText xml:space="preserve"> STYLEREF 1 \s </w:instrText>
-      </w:r>
-      <w:r>
-        <w:fldChar w:fldCharType="separate"/>
-      </w:r>
-      <w:r>
-        <w:rPr>
-          <w:noProof/>
-        </w:rPr>
-        <w:t>2</w:t>
-      </w:r>
-      <w:r>
-        <w:fldChar w:fldCharType="end"/>
-      </w:r>
+      <w:fldSimple w:instr=" STYLEREF 1 \s ">
+        <w:r>
+          <w:rPr>
+            <w:noProof/>
+          </w:rPr>
+          <w:t>2</w:t>
+        </w:r>
+      </w:fldSimple>
       <w:r>
         <w:noBreakHyphen/>
       </w:r>
-      <w:r>
-        <w:fldChar w:fldCharType="begin"/>
-      </w:r>
-      <w:r>
-        <w:instrText xml:space="preserve"> SEQ Hình \* ARABIC \s 1 </w:instrText>
-      </w:r>
-      <w:r>
-        <w:fldChar w:fldCharType="separate"/>
-      </w:r>
-      <w:r>
-        <w:rPr>
-          <w:noProof/>
-        </w:rPr>
-        <w:t>4</w:t>
-      </w:r>
-      <w:r>
-        <w:fldChar w:fldCharType="end"/>
+      <w:fldSimple w:instr=" SEQ Hình \* ARABIC \s 1 ">
+        <w:r>
+          <w:rPr>
+            <w:noProof/>
+          </w:rPr>
+          <w:t>4</w:t>
+        </w:r>
+      </w:fldSimple>
+      <w:r>
+        <w:t xml:space="preserve"> Sơ đồ use case chức năng quản lý xưởng</w:t>
+      </w:r>
+    </w:p>
+    <w:p>
+      <w:pPr>
+        <w:pStyle w:val="Nidungvnbn"/>
+      </w:pPr>
+      <w:r>
+        <w:t>- Chức năng quản lí sản xuất:</w:t>
       </w:r>
       <w:r>
         <w:t xml:space="preserve"> </w:t>
       </w:r>
       <w:r>
-        <w:t xml:space="preserve">Sơ đồ use case chức năng </w:t>
-      </w:r>
-      <w:r>
-        <w:t>quản lý xưởng</w:t>
-      </w:r>
-    </w:p>
-    <w:p>
-      <w:pPr>
-        <w:pStyle w:val="Nidungvnbn"/>
-      </w:pPr>
-      <w:r>
-        <w:t>- Chức năng quản lí sản xuất:</w:t>
+        <w:t>bao gồm mục công đoạn và định mức với các chức năng hệ thống như thêm xóa, sửa thông tin về .</w:t>
       </w:r>
     </w:p>
     <w:p>
@@ -9805,45 +9685,25 @@
       <w:r>
         <w:t xml:space="preserve">Hình </w:t>
       </w:r>
-      <w:r>
-        <w:fldChar w:fldCharType="begin"/>
-      </w:r>
-      <w:r>
-        <w:instrText xml:space="preserve"> STYLEREF 1 \s </w:instrText>
-      </w:r>
-      <w:r>
-        <w:fldChar w:fldCharType="separate"/>
-      </w:r>
-      <w:r>
-        <w:rPr>
-          <w:noProof/>
-        </w:rPr>
-        <w:t>2</w:t>
-      </w:r>
-      <w:r>
-        <w:fldChar w:fldCharType="end"/>
-      </w:r>
+      <w:fldSimple w:instr=" STYLEREF 1 \s ">
+        <w:r>
+          <w:rPr>
+            <w:noProof/>
+          </w:rPr>
+          <w:t>2</w:t>
+        </w:r>
+      </w:fldSimple>
       <w:r>
         <w:noBreakHyphen/>
       </w:r>
-      <w:r>
-        <w:fldChar w:fldCharType="begin"/>
-      </w:r>
-      <w:r>
-        <w:instrText xml:space="preserve"> SEQ Hình \* ARABIC \s 1 </w:instrText>
-      </w:r>
-      <w:r>
-        <w:fldChar w:fldCharType="separate"/>
-      </w:r>
-      <w:r>
-        <w:rPr>
-          <w:noProof/>
-        </w:rPr>
-        <w:t>5</w:t>
-      </w:r>
-      <w:r>
-        <w:fldChar w:fldCharType="end"/>
-      </w:r>
+      <w:fldSimple w:instr=" SEQ Hình \* ARABIC \s 1 ">
+        <w:r>
+          <w:rPr>
+            <w:noProof/>
+          </w:rPr>
+          <w:t>5</w:t>
+        </w:r>
+      </w:fldSimple>
       <w:r>
         <w:t xml:space="preserve"> </w:t>
       </w:r>
@@ -9860,6 +9720,12 @@
       </w:pPr>
       <w:r>
         <w:t>- Chức năng quản lí phiếu:</w:t>
+      </w:r>
+      <w:r>
+        <w:t xml:space="preserve"> </w:t>
+      </w:r>
+      <w:r>
+        <w:t>Actor thực hiện chọn thông tin loại phiếu cần nhập, cụ thể là thông tin phiếu nhận và thông tin phiếu phân công. Sau đó, ở mỗi loại phiếu sẽ hiển thị các tính năng chính như thêm, sửa, xóa thông tin của phiếu. Bên cạnh đó, hệ thống hỗ trợ tải lại trang thông tin cho admin sử dụng. Sau khi thực hiện xong công việc thì có thể nhìn thấy dữ liệu hiển thị lên bảng. Đồng thời, actor được thao tác trực tiếp trên bảng dữ liệu qua các chức năng trên</w:t>
       </w:r>
     </w:p>
     <w:p>
@@ -9871,6 +9737,7 @@
         <w:rPr>
           <w:noProof/>
         </w:rPr>
+        <w:lastRenderedPageBreak/>
         <w:drawing>
           <wp:inline distT="0" distB="0" distL="0" distR="0" wp14:anchorId="1ED90549" wp14:editId="431EC4A3">
             <wp:extent cx="4509328" cy="2529840"/>
@@ -9924,45 +9791,25 @@
       <w:r>
         <w:t xml:space="preserve">Hình </w:t>
       </w:r>
-      <w:r>
-        <w:fldChar w:fldCharType="begin"/>
-      </w:r>
-      <w:r>
-        <w:instrText xml:space="preserve"> STYLEREF 1 \s </w:instrText>
-      </w:r>
-      <w:r>
-        <w:fldChar w:fldCharType="separate"/>
-      </w:r>
-      <w:r>
-        <w:rPr>
-          <w:noProof/>
-        </w:rPr>
-        <w:t>2</w:t>
-      </w:r>
-      <w:r>
-        <w:fldChar w:fldCharType="end"/>
-      </w:r>
+      <w:fldSimple w:instr=" STYLEREF 1 \s ">
+        <w:r>
+          <w:rPr>
+            <w:noProof/>
+          </w:rPr>
+          <w:t>2</w:t>
+        </w:r>
+      </w:fldSimple>
       <w:r>
         <w:noBreakHyphen/>
       </w:r>
-      <w:r>
-        <w:fldChar w:fldCharType="begin"/>
-      </w:r>
-      <w:r>
-        <w:instrText xml:space="preserve"> SEQ Hình \* ARABIC \s 1 </w:instrText>
-      </w:r>
-      <w:r>
-        <w:fldChar w:fldCharType="separate"/>
-      </w:r>
-      <w:r>
-        <w:rPr>
-          <w:noProof/>
-        </w:rPr>
-        <w:t>6</w:t>
-      </w:r>
-      <w:r>
-        <w:fldChar w:fldCharType="end"/>
-      </w:r>
+      <w:fldSimple w:instr=" SEQ Hình \* ARABIC \s 1 ">
+        <w:r>
+          <w:rPr>
+            <w:noProof/>
+          </w:rPr>
+          <w:t>6</w:t>
+        </w:r>
+      </w:fldSimple>
       <w:r>
         <w:t xml:space="preserve"> Sơ đồ use case chức năng quản lí phiếu</w:t>
       </w:r>
@@ -9973,6 +9820,12 @@
       </w:pPr>
       <w:r>
         <w:t>- Chức năng thống kê báo cáo:</w:t>
+      </w:r>
+      <w:r>
+        <w:t xml:space="preserve"> </w:t>
+      </w:r>
+      <w:r>
+        <w:t>Admin xác định loại báo cáo cần chọn, chọn mục tạo báo cáo và tiến hành xuất ra báo cáo cần thống kê.</w:t>
       </w:r>
     </w:p>
     <w:p>
@@ -9984,7 +9837,6 @@
         <w:rPr>
           <w:noProof/>
         </w:rPr>
-        <w:lastRenderedPageBreak/>
         <w:drawing>
           <wp:inline distT="0" distB="0" distL="0" distR="0" wp14:anchorId="24D1411E" wp14:editId="6FC617EC">
             <wp:extent cx="4045958" cy="1095555"/>
@@ -10038,45 +9890,25 @@
       <w:r>
         <w:t xml:space="preserve">Hình </w:t>
       </w:r>
-      <w:r>
-        <w:fldChar w:fldCharType="begin"/>
-      </w:r>
-      <w:r>
-        <w:instrText xml:space="preserve"> STYLEREF 1 \s </w:instrText>
-      </w:r>
-      <w:r>
-        <w:fldChar w:fldCharType="separate"/>
-      </w:r>
-      <w:r>
-        <w:rPr>
-          <w:noProof/>
-        </w:rPr>
-        <w:t>2</w:t>
-      </w:r>
-      <w:r>
-        <w:fldChar w:fldCharType="end"/>
-      </w:r>
+      <w:fldSimple w:instr=" STYLEREF 1 \s ">
+        <w:r>
+          <w:rPr>
+            <w:noProof/>
+          </w:rPr>
+          <w:t>2</w:t>
+        </w:r>
+      </w:fldSimple>
       <w:r>
         <w:noBreakHyphen/>
       </w:r>
-      <w:r>
-        <w:fldChar w:fldCharType="begin"/>
-      </w:r>
-      <w:r>
-        <w:instrText xml:space="preserve"> SEQ Hình \* ARABIC \s 1 </w:instrText>
-      </w:r>
-      <w:r>
-        <w:fldChar w:fldCharType="separate"/>
-      </w:r>
-      <w:r>
-        <w:rPr>
-          <w:noProof/>
-        </w:rPr>
-        <w:t>7</w:t>
-      </w:r>
-      <w:r>
-        <w:fldChar w:fldCharType="end"/>
-      </w:r>
+      <w:fldSimple w:instr=" SEQ Hình \* ARABIC \s 1 ">
+        <w:r>
+          <w:rPr>
+            <w:noProof/>
+          </w:rPr>
+          <w:t>7</w:t>
+        </w:r>
+      </w:fldSimple>
       <w:r>
         <w:t xml:space="preserve"> </w:t>
       </w:r>
@@ -10093,6 +9925,12 @@
       </w:pPr>
       <w:r>
         <w:t>- Chức năng tùy chỉnh:</w:t>
+      </w:r>
+      <w:r>
+        <w:t xml:space="preserve"> </w:t>
+      </w:r>
+      <w:r>
+        <w:t>chức năng này cho phép admin thoải mái lựa chọn kiểu giao diện và bảng màu. Chức năng mang tính mở rộng cho hệ thống, tạo cảm giác sinh động, ưa nhìn.</w:t>
       </w:r>
     </w:p>
     <w:p>
@@ -10104,6 +9942,7 @@
         <w:rPr>
           <w:noProof/>
         </w:rPr>
+        <w:lastRenderedPageBreak/>
         <w:drawing>
           <wp:inline distT="0" distB="0" distL="114300" distR="114300" wp14:anchorId="62B0604E" wp14:editId="510FD8D8">
             <wp:extent cx="3520440" cy="1744642"/>
@@ -10160,54 +9999,33 @@
       <w:r>
         <w:t xml:space="preserve">Hình </w:t>
       </w:r>
-      <w:r>
-        <w:fldChar w:fldCharType="begin"/>
-      </w:r>
-      <w:r>
-        <w:instrText xml:space="preserve"> STYLEREF 1 \s </w:instrText>
-      </w:r>
-      <w:r>
-        <w:fldChar w:fldCharType="separate"/>
-      </w:r>
-      <w:r>
-        <w:rPr>
-          <w:noProof/>
-        </w:rPr>
-        <w:t>2</w:t>
-      </w:r>
-      <w:r>
-        <w:fldChar w:fldCharType="end"/>
-      </w:r>
+      <w:fldSimple w:instr=" STYLEREF 1 \s ">
+        <w:r>
+          <w:rPr>
+            <w:noProof/>
+          </w:rPr>
+          <w:t>2</w:t>
+        </w:r>
+      </w:fldSimple>
       <w:r>
         <w:noBreakHyphen/>
       </w:r>
-      <w:r>
-        <w:fldChar w:fldCharType="begin"/>
-      </w:r>
-      <w:r>
-        <w:instrText xml:space="preserve"> SEQ Hình \* ARABIC \s 1 </w:instrText>
-      </w:r>
-      <w:r>
-        <w:fldChar w:fldCharType="separate"/>
-      </w:r>
-      <w:r>
-        <w:rPr>
-          <w:noProof/>
-        </w:rPr>
-        <w:t>8</w:t>
-      </w:r>
-      <w:r>
-        <w:fldChar w:fldCharType="end"/>
-      </w:r>
-      <w:r>
-        <w:t xml:space="preserve"> </w:t>
-      </w:r>
-      <w:r>
-        <w:t>Sơ đồ use case chức năng</w:t>
-      </w:r>
-      <w:r>
-        <w:t xml:space="preserve"> tùy chỉnh</w:t>
-      </w:r>
+      <w:fldSimple w:instr=" SEQ Hình \* ARABIC \s 1 ">
+        <w:r>
+          <w:rPr>
+            <w:noProof/>
+          </w:rPr>
+          <w:t>8</w:t>
+        </w:r>
+      </w:fldSimple>
+      <w:r>
+        <w:t xml:space="preserve"> Sơ đồ use case chức năng tùy chỉnh</w:t>
+      </w:r>
+    </w:p>
+    <w:p>
+      <w:pPr>
+        <w:pStyle w:val="Nidungvnbn"/>
+      </w:pPr>
     </w:p>
     <w:p>
       <w:pPr>
@@ -10344,45 +10162,25 @@
       <w:r>
         <w:t xml:space="preserve">Hình </w:t>
       </w:r>
-      <w:r>
-        <w:fldChar w:fldCharType="begin"/>
-      </w:r>
-      <w:r>
-        <w:instrText xml:space="preserve"> STYLEREF 1 \s </w:instrText>
-      </w:r>
-      <w:r>
-        <w:fldChar w:fldCharType="separate"/>
-      </w:r>
-      <w:r>
-        <w:rPr>
-          <w:noProof/>
-        </w:rPr>
-        <w:t>3</w:t>
-      </w:r>
-      <w:r>
-        <w:fldChar w:fldCharType="end"/>
-      </w:r>
+      <w:fldSimple w:instr=" STYLEREF 1 \s ">
+        <w:r>
+          <w:rPr>
+            <w:noProof/>
+          </w:rPr>
+          <w:t>3</w:t>
+        </w:r>
+      </w:fldSimple>
       <w:r>
         <w:noBreakHyphen/>
       </w:r>
-      <w:r>
-        <w:fldChar w:fldCharType="begin"/>
-      </w:r>
-      <w:r>
-        <w:instrText xml:space="preserve"> SEQ Hình \* ARABIC \s 1 </w:instrText>
-      </w:r>
-      <w:r>
-        <w:fldChar w:fldCharType="separate"/>
-      </w:r>
-      <w:r>
-        <w:rPr>
-          <w:noProof/>
-        </w:rPr>
-        <w:t>1</w:t>
-      </w:r>
-      <w:r>
-        <w:fldChar w:fldCharType="end"/>
-      </w:r>
+      <w:fldSimple w:instr=" SEQ Hình \* ARABIC \s 1 ">
+        <w:r>
+          <w:rPr>
+            <w:noProof/>
+          </w:rPr>
+          <w:t>1</w:t>
+        </w:r>
+      </w:fldSimple>
       <w:r>
         <w:t xml:space="preserve"> Sơ đồ diagram</w:t>
       </w:r>
@@ -10447,45 +10245,25 @@
       <w:r>
         <w:t xml:space="preserve">Hình </w:t>
       </w:r>
-      <w:r>
-        <w:fldChar w:fldCharType="begin"/>
-      </w:r>
-      <w:r>
-        <w:instrText xml:space="preserve"> STYLEREF 1 \s </w:instrText>
-      </w:r>
-      <w:r>
-        <w:fldChar w:fldCharType="separate"/>
-      </w:r>
-      <w:r>
-        <w:rPr>
-          <w:noProof/>
-        </w:rPr>
-        <w:t>3</w:t>
-      </w:r>
-      <w:r>
-        <w:fldChar w:fldCharType="end"/>
-      </w:r>
+      <w:fldSimple w:instr=" STYLEREF 1 \s ">
+        <w:r>
+          <w:rPr>
+            <w:noProof/>
+          </w:rPr>
+          <w:t>3</w:t>
+        </w:r>
+      </w:fldSimple>
       <w:r>
         <w:noBreakHyphen/>
       </w:r>
-      <w:r>
-        <w:fldChar w:fldCharType="begin"/>
-      </w:r>
-      <w:r>
-        <w:instrText xml:space="preserve"> SEQ Hình \* ARABIC \s 1 </w:instrText>
-      </w:r>
-      <w:r>
-        <w:fldChar w:fldCharType="separate"/>
-      </w:r>
-      <w:r>
-        <w:rPr>
-          <w:noProof/>
-        </w:rPr>
-        <w:t>2</w:t>
-      </w:r>
-      <w:r>
-        <w:fldChar w:fldCharType="end"/>
-      </w:r>
+      <w:fldSimple w:instr=" SEQ Hình \* ARABIC \s 1 ">
+        <w:r>
+          <w:rPr>
+            <w:noProof/>
+          </w:rPr>
+          <w:t>2</w:t>
+        </w:r>
+      </w:fldSimple>
       <w:r>
         <w:t xml:space="preserve"> Sơ đồ diagram</w:t>
       </w:r>
@@ -10545,45 +10323,25 @@
       <w:r>
         <w:t xml:space="preserve">Hình </w:t>
       </w:r>
-      <w:r>
-        <w:fldChar w:fldCharType="begin"/>
-      </w:r>
-      <w:r>
-        <w:instrText xml:space="preserve"> STYLEREF 1 \s </w:instrText>
-      </w:r>
-      <w:r>
-        <w:fldChar w:fldCharType="separate"/>
-      </w:r>
-      <w:r>
-        <w:rPr>
-          <w:noProof/>
-        </w:rPr>
-        <w:t>3</w:t>
-      </w:r>
-      <w:r>
-        <w:fldChar w:fldCharType="end"/>
-      </w:r>
+      <w:fldSimple w:instr=" STYLEREF 1 \s ">
+        <w:r>
+          <w:rPr>
+            <w:noProof/>
+          </w:rPr>
+          <w:t>3</w:t>
+        </w:r>
+      </w:fldSimple>
       <w:r>
         <w:noBreakHyphen/>
       </w:r>
-      <w:r>
-        <w:fldChar w:fldCharType="begin"/>
-      </w:r>
-      <w:r>
-        <w:instrText xml:space="preserve"> SEQ Hình \* ARABIC \s 1 </w:instrText>
-      </w:r>
-      <w:r>
-        <w:fldChar w:fldCharType="separate"/>
-      </w:r>
-      <w:r>
-        <w:rPr>
-          <w:noProof/>
-        </w:rPr>
-        <w:t>3</w:t>
-      </w:r>
-      <w:r>
-        <w:fldChar w:fldCharType="end"/>
-      </w:r>
+      <w:fldSimple w:instr=" SEQ Hình \* ARABIC \s 1 ">
+        <w:r>
+          <w:rPr>
+            <w:noProof/>
+          </w:rPr>
+          <w:t>3</w:t>
+        </w:r>
+      </w:fldSimple>
       <w:r>
         <w:t xml:space="preserve"> Dạng thu gọn chỉ còn tên bảng</w:t>
       </w:r>
@@ -10626,53 +10384,23 @@
           <w:rPr>
             <w:rStyle w:val="Hyperlink"/>
           </w:rPr>
-          <w:t xml:space="preserve">đường dẫn tải </w:t>
-        </w:r>
+          <w:t>đường dẫn tải file backup database</w:t>
+        </w:r>
+      </w:hyperlink>
+    </w:p>
+    <w:p>
+      <w:pPr>
+        <w:pStyle w:val="Nidungvnbn"/>
+      </w:pPr>
+      <w:r>
+        <w:t xml:space="preserve">File script: </w:t>
+      </w:r>
+      <w:hyperlink r:id="rId28" w:history="1">
         <w:r>
           <w:rPr>
             <w:rStyle w:val="Hyperlink"/>
           </w:rPr>
-          <w:t>f</w:t>
-        </w:r>
-        <w:r>
-          <w:rPr>
-            <w:rStyle w:val="Hyperlink"/>
-          </w:rPr>
-          <w:t>ile backup database</w:t>
-        </w:r>
-      </w:hyperlink>
-    </w:p>
-    <w:p>
-      <w:pPr>
-        <w:pStyle w:val="Nidungvnbn"/>
-      </w:pPr>
-      <w:r>
-        <w:t xml:space="preserve">File script: </w:t>
-      </w:r>
-      <w:hyperlink r:id="rId28" w:history="1">
-        <w:r>
-          <w:rPr>
-            <w:rStyle w:val="Hyperlink"/>
-          </w:rPr>
-          <w:t>d</w:t>
-        </w:r>
-        <w:r>
-          <w:rPr>
-            <w:rStyle w:val="Hyperlink"/>
-          </w:rPr>
-          <w:t>atabase đã được exp</w:t>
-        </w:r>
-        <w:r>
-          <w:rPr>
-            <w:rStyle w:val="Hyperlink"/>
-          </w:rPr>
-          <w:t>o</w:t>
-        </w:r>
-        <w:r>
-          <w:rPr>
-            <w:rStyle w:val="Hyperlink"/>
-          </w:rPr>
-          <w:t>rt ra file script</w:t>
+          <w:t>database đã được export ra file script</w:t>
         </w:r>
       </w:hyperlink>
     </w:p>
@@ -10787,45 +10515,25 @@
       <w:r>
         <w:t xml:space="preserve">Hình </w:t>
       </w:r>
-      <w:r>
-        <w:fldChar w:fldCharType="begin"/>
-      </w:r>
-      <w:r>
-        <w:instrText xml:space="preserve"> STYLEREF 1 \s </w:instrText>
-      </w:r>
-      <w:r>
-        <w:fldChar w:fldCharType="separate"/>
-      </w:r>
-      <w:r>
-        <w:rPr>
-          <w:noProof/>
-        </w:rPr>
-        <w:t>4</w:t>
-      </w:r>
-      <w:r>
-        <w:fldChar w:fldCharType="end"/>
-      </w:r>
+      <w:fldSimple w:instr=" STYLEREF 1 \s ">
+        <w:r>
+          <w:rPr>
+            <w:noProof/>
+          </w:rPr>
+          <w:t>4</w:t>
+        </w:r>
+      </w:fldSimple>
       <w:r>
         <w:noBreakHyphen/>
       </w:r>
-      <w:r>
-        <w:fldChar w:fldCharType="begin"/>
-      </w:r>
-      <w:r>
-        <w:instrText xml:space="preserve"> SEQ Hình \* ARABIC \s 1 </w:instrText>
-      </w:r>
-      <w:r>
-        <w:fldChar w:fldCharType="separate"/>
-      </w:r>
-      <w:r>
-        <w:rPr>
-          <w:noProof/>
-        </w:rPr>
-        <w:t>1</w:t>
-      </w:r>
-      <w:r>
-        <w:fldChar w:fldCharType="end"/>
-      </w:r>
+      <w:fldSimple w:instr=" SEQ Hình \* ARABIC \s 1 ">
+        <w:r>
+          <w:rPr>
+            <w:noProof/>
+          </w:rPr>
+          <w:t>1</w:t>
+        </w:r>
+      </w:fldSimple>
       <w:r>
         <w:t xml:space="preserve"> Cơ sở dữ liệu của ứng dụng</w:t>
       </w:r>
@@ -10890,45 +10598,25 @@
       <w:r>
         <w:t xml:space="preserve">Hình </w:t>
       </w:r>
-      <w:r>
-        <w:fldChar w:fldCharType="begin"/>
-      </w:r>
-      <w:r>
-        <w:instrText xml:space="preserve"> STYLEREF 1 \s </w:instrText>
-      </w:r>
-      <w:r>
-        <w:fldChar w:fldCharType="separate"/>
-      </w:r>
-      <w:r>
-        <w:rPr>
-          <w:noProof/>
-        </w:rPr>
-        <w:t>4</w:t>
-      </w:r>
-      <w:r>
-        <w:fldChar w:fldCharType="end"/>
-      </w:r>
+      <w:fldSimple w:instr=" STYLEREF 1 \s ">
+        <w:r>
+          <w:rPr>
+            <w:noProof/>
+          </w:rPr>
+          <w:t>4</w:t>
+        </w:r>
+      </w:fldSimple>
       <w:r>
         <w:noBreakHyphen/>
       </w:r>
-      <w:r>
-        <w:fldChar w:fldCharType="begin"/>
-      </w:r>
-      <w:r>
-        <w:instrText xml:space="preserve"> SEQ Hình \* ARABIC \s 1 </w:instrText>
-      </w:r>
-      <w:r>
-        <w:fldChar w:fldCharType="separate"/>
-      </w:r>
-      <w:r>
-        <w:rPr>
-          <w:noProof/>
-        </w:rPr>
-        <w:t>2</w:t>
-      </w:r>
-      <w:r>
-        <w:fldChar w:fldCharType="end"/>
-      </w:r>
+      <w:fldSimple w:instr=" SEQ Hình \* ARABIC \s 1 ">
+        <w:r>
+          <w:rPr>
+            <w:noProof/>
+          </w:rPr>
+          <w:t>2</w:t>
+        </w:r>
+      </w:fldSimple>
       <w:r>
         <w:t xml:space="preserve"> Các bảng của cơ sở dữ liệu</w:t>
       </w:r>
@@ -10993,45 +10681,25 @@
       <w:r>
         <w:t xml:space="preserve">Hình </w:t>
       </w:r>
-      <w:r>
-        <w:fldChar w:fldCharType="begin"/>
-      </w:r>
-      <w:r>
-        <w:instrText xml:space="preserve"> STYLEREF 1 \s </w:instrText>
-      </w:r>
-      <w:r>
-        <w:fldChar w:fldCharType="separate"/>
-      </w:r>
-      <w:r>
-        <w:rPr>
-          <w:noProof/>
-        </w:rPr>
-        <w:t>4</w:t>
-      </w:r>
-      <w:r>
-        <w:fldChar w:fldCharType="end"/>
-      </w:r>
+      <w:fldSimple w:instr=" STYLEREF 1 \s ">
+        <w:r>
+          <w:rPr>
+            <w:noProof/>
+          </w:rPr>
+          <w:t>4</w:t>
+        </w:r>
+      </w:fldSimple>
       <w:r>
         <w:noBreakHyphen/>
       </w:r>
-      <w:r>
-        <w:fldChar w:fldCharType="begin"/>
-      </w:r>
-      <w:r>
-        <w:instrText xml:space="preserve"> SEQ Hình \* ARABIC \s 1 </w:instrText>
-      </w:r>
-      <w:r>
-        <w:fldChar w:fldCharType="separate"/>
-      </w:r>
-      <w:r>
-        <w:rPr>
-          <w:noProof/>
-        </w:rPr>
-        <w:t>3</w:t>
-      </w:r>
-      <w:r>
-        <w:fldChar w:fldCharType="end"/>
-      </w:r>
+      <w:fldSimple w:instr=" SEQ Hình \* ARABIC \s 1 ">
+        <w:r>
+          <w:rPr>
+            <w:noProof/>
+          </w:rPr>
+          <w:t>3</w:t>
+        </w:r>
+      </w:fldSimple>
       <w:r>
         <w:t xml:space="preserve"> Các Stored Procedures sử dụng để tạo Report</w:t>
       </w:r>
@@ -11097,45 +10765,25 @@
       <w:r>
         <w:t xml:space="preserve">Hình </w:t>
       </w:r>
-      <w:r>
-        <w:fldChar w:fldCharType="begin"/>
-      </w:r>
-      <w:r>
-        <w:instrText xml:space="preserve"> STYLEREF 1 \s </w:instrText>
-      </w:r>
-      <w:r>
-        <w:fldChar w:fldCharType="separate"/>
-      </w:r>
-      <w:r>
-        <w:rPr>
-          <w:noProof/>
-        </w:rPr>
-        <w:t>4</w:t>
-      </w:r>
-      <w:r>
-        <w:fldChar w:fldCharType="end"/>
-      </w:r>
+      <w:fldSimple w:instr=" STYLEREF 1 \s ">
+        <w:r>
+          <w:rPr>
+            <w:noProof/>
+          </w:rPr>
+          <w:t>4</w:t>
+        </w:r>
+      </w:fldSimple>
       <w:r>
         <w:noBreakHyphen/>
       </w:r>
-      <w:r>
-        <w:fldChar w:fldCharType="begin"/>
-      </w:r>
-      <w:r>
-        <w:instrText xml:space="preserve"> SEQ Hình \* ARABIC \s 1 </w:instrText>
-      </w:r>
-      <w:r>
-        <w:fldChar w:fldCharType="separate"/>
-      </w:r>
-      <w:r>
-        <w:rPr>
-          <w:noProof/>
-        </w:rPr>
-        <w:t>4</w:t>
-      </w:r>
-      <w:r>
-        <w:fldChar w:fldCharType="end"/>
-      </w:r>
+      <w:fldSimple w:instr=" SEQ Hình \* ARABIC \s 1 ">
+        <w:r>
+          <w:rPr>
+            <w:noProof/>
+          </w:rPr>
+          <w:t>4</w:t>
+        </w:r>
+      </w:fldSimple>
       <w:r>
         <w:t xml:space="preserve"> Diagram mô tả các bảng của cơ sở dữ liệu</w:t>
       </w:r>
@@ -11225,45 +10873,25 @@
       <w:r>
         <w:t xml:space="preserve">Hình </w:t>
       </w:r>
-      <w:r>
-        <w:fldChar w:fldCharType="begin"/>
-      </w:r>
-      <w:r>
-        <w:instrText xml:space="preserve"> STYLEREF 1 \s </w:instrText>
-      </w:r>
-      <w:r>
-        <w:fldChar w:fldCharType="separate"/>
-      </w:r>
-      <w:r>
-        <w:rPr>
-          <w:noProof/>
-        </w:rPr>
-        <w:t>4</w:t>
-      </w:r>
-      <w:r>
-        <w:fldChar w:fldCharType="end"/>
-      </w:r>
+      <w:fldSimple w:instr=" STYLEREF 1 \s ">
+        <w:r>
+          <w:rPr>
+            <w:noProof/>
+          </w:rPr>
+          <w:t>4</w:t>
+        </w:r>
+      </w:fldSimple>
       <w:r>
         <w:noBreakHyphen/>
       </w:r>
-      <w:r>
-        <w:fldChar w:fldCharType="begin"/>
-      </w:r>
-      <w:r>
-        <w:instrText xml:space="preserve"> SEQ Hình \* ARABIC \s 1 </w:instrText>
-      </w:r>
-      <w:r>
-        <w:fldChar w:fldCharType="separate"/>
-      </w:r>
-      <w:r>
-        <w:rPr>
-          <w:noProof/>
-        </w:rPr>
-        <w:t>5</w:t>
-      </w:r>
-      <w:r>
-        <w:fldChar w:fldCharType="end"/>
-      </w:r>
+      <w:fldSimple w:instr=" SEQ Hình \* ARABIC \s 1 ">
+        <w:r>
+          <w:rPr>
+            <w:noProof/>
+          </w:rPr>
+          <w:t>5</w:t>
+        </w:r>
+      </w:fldSimple>
       <w:r>
         <w:t xml:space="preserve"> Dữ liệu từ SQL Server</w:t>
       </w:r>
@@ -11324,45 +10952,25 @@
       <w:r>
         <w:t xml:space="preserve">Hình </w:t>
       </w:r>
-      <w:r>
-        <w:fldChar w:fldCharType="begin"/>
-      </w:r>
-      <w:r>
-        <w:instrText xml:space="preserve"> STYLEREF 1 \s </w:instrText>
-      </w:r>
-      <w:r>
-        <w:fldChar w:fldCharType="separate"/>
-      </w:r>
-      <w:r>
-        <w:rPr>
-          <w:noProof/>
-        </w:rPr>
-        <w:t>4</w:t>
-      </w:r>
-      <w:r>
-        <w:fldChar w:fldCharType="end"/>
-      </w:r>
+      <w:fldSimple w:instr=" STYLEREF 1 \s ">
+        <w:r>
+          <w:rPr>
+            <w:noProof/>
+          </w:rPr>
+          <w:t>4</w:t>
+        </w:r>
+      </w:fldSimple>
       <w:r>
         <w:noBreakHyphen/>
       </w:r>
-      <w:r>
-        <w:fldChar w:fldCharType="begin"/>
-      </w:r>
-      <w:r>
-        <w:instrText xml:space="preserve"> SEQ Hình \* ARABIC \s 1 </w:instrText>
-      </w:r>
-      <w:r>
-        <w:fldChar w:fldCharType="separate"/>
-      </w:r>
-      <w:r>
-        <w:rPr>
-          <w:noProof/>
-        </w:rPr>
-        <w:t>6</w:t>
-      </w:r>
-      <w:r>
-        <w:fldChar w:fldCharType="end"/>
-      </w:r>
+      <w:fldSimple w:instr=" SEQ Hình \* ARABIC \s 1 ">
+        <w:r>
+          <w:rPr>
+            <w:noProof/>
+          </w:rPr>
+          <w:t>6</w:t>
+        </w:r>
+      </w:fldSimple>
       <w:r>
         <w:t xml:space="preserve"> </w:t>
       </w:r>
@@ -11444,45 +11052,25 @@
       <w:r>
         <w:t xml:space="preserve">Hình </w:t>
       </w:r>
-      <w:r>
-        <w:fldChar w:fldCharType="begin"/>
-      </w:r>
-      <w:r>
-        <w:instrText xml:space="preserve"> STYLEREF 1 \s </w:instrText>
-      </w:r>
-      <w:r>
-        <w:fldChar w:fldCharType="separate"/>
-      </w:r>
-      <w:r>
-        <w:rPr>
-          <w:noProof/>
-        </w:rPr>
-        <w:t>4</w:t>
-      </w:r>
-      <w:r>
-        <w:fldChar w:fldCharType="end"/>
-      </w:r>
+      <w:fldSimple w:instr=" STYLEREF 1 \s ">
+        <w:r>
+          <w:rPr>
+            <w:noProof/>
+          </w:rPr>
+          <w:t>4</w:t>
+        </w:r>
+      </w:fldSimple>
       <w:r>
         <w:noBreakHyphen/>
       </w:r>
-      <w:r>
-        <w:fldChar w:fldCharType="begin"/>
-      </w:r>
-      <w:r>
-        <w:instrText xml:space="preserve"> SEQ Hình \* ARABIC \s 1 </w:instrText>
-      </w:r>
-      <w:r>
-        <w:fldChar w:fldCharType="separate"/>
-      </w:r>
-      <w:r>
-        <w:rPr>
-          <w:noProof/>
-        </w:rPr>
-        <w:t>7</w:t>
-      </w:r>
-      <w:r>
-        <w:fldChar w:fldCharType="end"/>
-      </w:r>
+      <w:fldSimple w:instr=" SEQ Hình \* ARABIC \s 1 ">
+        <w:r>
+          <w:rPr>
+            <w:noProof/>
+          </w:rPr>
+          <w:t>7</w:t>
+        </w:r>
+      </w:fldSimple>
       <w:r>
         <w:t xml:space="preserve"> </w:t>
       </w:r>
@@ -11562,45 +11150,25 @@
       <w:r>
         <w:t xml:space="preserve">Hình </w:t>
       </w:r>
-      <w:r>
-        <w:fldChar w:fldCharType="begin"/>
-      </w:r>
-      <w:r>
-        <w:instrText xml:space="preserve"> STYLEREF 1 \s </w:instrText>
-      </w:r>
-      <w:r>
-        <w:fldChar w:fldCharType="separate"/>
-      </w:r>
-      <w:r>
-        <w:rPr>
-          <w:noProof/>
-        </w:rPr>
-        <w:t>4</w:t>
-      </w:r>
-      <w:r>
-        <w:fldChar w:fldCharType="end"/>
-      </w:r>
+      <w:fldSimple w:instr=" STYLEREF 1 \s ">
+        <w:r>
+          <w:rPr>
+            <w:noProof/>
+          </w:rPr>
+          <w:t>4</w:t>
+        </w:r>
+      </w:fldSimple>
       <w:r>
         <w:noBreakHyphen/>
       </w:r>
-      <w:r>
-        <w:fldChar w:fldCharType="begin"/>
-      </w:r>
-      <w:r>
-        <w:instrText xml:space="preserve"> SEQ Hình \* ARABIC \s 1 </w:instrText>
-      </w:r>
-      <w:r>
-        <w:fldChar w:fldCharType="separate"/>
-      </w:r>
-      <w:r>
-        <w:rPr>
-          <w:noProof/>
-        </w:rPr>
-        <w:t>8</w:t>
-      </w:r>
-      <w:r>
-        <w:fldChar w:fldCharType="end"/>
-      </w:r>
+      <w:fldSimple w:instr=" SEQ Hình \* ARABIC \s 1 ">
+        <w:r>
+          <w:rPr>
+            <w:noProof/>
+          </w:rPr>
+          <w:t>8</w:t>
+        </w:r>
+      </w:fldSimple>
       <w:r>
         <w:t xml:space="preserve"> </w:t>
       </w:r>
@@ -11675,45 +11243,25 @@
       <w:r>
         <w:t xml:space="preserve">Hình </w:t>
       </w:r>
-      <w:r>
-        <w:fldChar w:fldCharType="begin"/>
-      </w:r>
-      <w:r>
-        <w:instrText xml:space="preserve"> STYLEREF 1 \s </w:instrText>
-      </w:r>
-      <w:r>
-        <w:fldChar w:fldCharType="separate"/>
-      </w:r>
-      <w:r>
-        <w:rPr>
-          <w:noProof/>
-        </w:rPr>
-        <w:t>4</w:t>
-      </w:r>
-      <w:r>
-        <w:fldChar w:fldCharType="end"/>
-      </w:r>
+      <w:fldSimple w:instr=" STYLEREF 1 \s ">
+        <w:r>
+          <w:rPr>
+            <w:noProof/>
+          </w:rPr>
+          <w:t>4</w:t>
+        </w:r>
+      </w:fldSimple>
       <w:r>
         <w:noBreakHyphen/>
       </w:r>
-      <w:r>
-        <w:fldChar w:fldCharType="begin"/>
-      </w:r>
-      <w:r>
-        <w:instrText xml:space="preserve"> SEQ Hình \* ARABIC \s 1 </w:instrText>
-      </w:r>
-      <w:r>
-        <w:fldChar w:fldCharType="separate"/>
-      </w:r>
-      <w:r>
-        <w:rPr>
-          <w:noProof/>
-        </w:rPr>
-        <w:t>9</w:t>
-      </w:r>
-      <w:r>
-        <w:fldChar w:fldCharType="end"/>
-      </w:r>
+      <w:fldSimple w:instr=" SEQ Hình \* ARABIC \s 1 ">
+        <w:r>
+          <w:rPr>
+            <w:noProof/>
+          </w:rPr>
+          <w:t>9</w:t>
+        </w:r>
+      </w:fldSimple>
       <w:r>
         <w:t xml:space="preserve"> </w:t>
       </w:r>
@@ -11836,45 +11384,25 @@
       <w:r>
         <w:t xml:space="preserve">Hình </w:t>
       </w:r>
-      <w:r>
-        <w:fldChar w:fldCharType="begin"/>
-      </w:r>
-      <w:r>
-        <w:instrText xml:space="preserve"> STYLEREF 1 \s </w:instrText>
-      </w:r>
-      <w:r>
-        <w:fldChar w:fldCharType="separate"/>
-      </w:r>
-      <w:r>
-        <w:rPr>
-          <w:noProof/>
-        </w:rPr>
-        <w:t>4</w:t>
-      </w:r>
-      <w:r>
-        <w:fldChar w:fldCharType="end"/>
-      </w:r>
+      <w:fldSimple w:instr=" STYLEREF 1 \s ">
+        <w:r>
+          <w:rPr>
+            <w:noProof/>
+          </w:rPr>
+          <w:t>4</w:t>
+        </w:r>
+      </w:fldSimple>
       <w:r>
         <w:noBreakHyphen/>
       </w:r>
-      <w:r>
-        <w:fldChar w:fldCharType="begin"/>
-      </w:r>
-      <w:r>
-        <w:instrText xml:space="preserve"> SEQ Hình \* ARABIC \s 1 </w:instrText>
-      </w:r>
-      <w:r>
-        <w:fldChar w:fldCharType="separate"/>
-      </w:r>
-      <w:r>
-        <w:rPr>
-          <w:noProof/>
-        </w:rPr>
-        <w:t>10</w:t>
-      </w:r>
-      <w:r>
-        <w:fldChar w:fldCharType="end"/>
-      </w:r>
+      <w:fldSimple w:instr=" SEQ Hình \* ARABIC \s 1 ">
+        <w:r>
+          <w:rPr>
+            <w:noProof/>
+          </w:rPr>
+          <w:t>10</w:t>
+        </w:r>
+      </w:fldSimple>
       <w:r>
         <w:t xml:space="preserve"> </w:t>
       </w:r>
@@ -11949,45 +11477,25 @@
       <w:r>
         <w:t xml:space="preserve">Hình </w:t>
       </w:r>
-      <w:r>
-        <w:fldChar w:fldCharType="begin"/>
-      </w:r>
-      <w:r>
-        <w:instrText xml:space="preserve"> STYLEREF 1 \s </w:instrText>
-      </w:r>
-      <w:r>
-        <w:fldChar w:fldCharType="separate"/>
-      </w:r>
-      <w:r>
-        <w:rPr>
-          <w:noProof/>
-        </w:rPr>
-        <w:t>4</w:t>
-      </w:r>
-      <w:r>
-        <w:fldChar w:fldCharType="end"/>
-      </w:r>
+      <w:fldSimple w:instr=" STYLEREF 1 \s ">
+        <w:r>
+          <w:rPr>
+            <w:noProof/>
+          </w:rPr>
+          <w:t>4</w:t>
+        </w:r>
+      </w:fldSimple>
       <w:r>
         <w:noBreakHyphen/>
       </w:r>
-      <w:r>
-        <w:fldChar w:fldCharType="begin"/>
-      </w:r>
-      <w:r>
-        <w:instrText xml:space="preserve"> SEQ Hình \* ARABIC \s 1 </w:instrText>
-      </w:r>
-      <w:r>
-        <w:fldChar w:fldCharType="separate"/>
-      </w:r>
-      <w:r>
-        <w:rPr>
-          <w:noProof/>
-        </w:rPr>
-        <w:t>11</w:t>
-      </w:r>
-      <w:r>
-        <w:fldChar w:fldCharType="end"/>
-      </w:r>
+      <w:fldSimple w:instr=" SEQ Hình \* ARABIC \s 1 ">
+        <w:r>
+          <w:rPr>
+            <w:noProof/>
+          </w:rPr>
+          <w:t>11</w:t>
+        </w:r>
+      </w:fldSimple>
       <w:r>
         <w:t xml:space="preserve"> Giao diện bảng </w:t>
       </w:r>
@@ -12059,45 +11567,25 @@
       <w:r>
         <w:t xml:space="preserve">Hình </w:t>
       </w:r>
-      <w:r>
-        <w:fldChar w:fldCharType="begin"/>
-      </w:r>
-      <w:r>
-        <w:instrText xml:space="preserve"> STYLEREF 1 \s </w:instrText>
-      </w:r>
-      <w:r>
-        <w:fldChar w:fldCharType="separate"/>
-      </w:r>
-      <w:r>
-        <w:rPr>
-          <w:noProof/>
-        </w:rPr>
-        <w:t>4</w:t>
-      </w:r>
-      <w:r>
-        <w:fldChar w:fldCharType="end"/>
-      </w:r>
+      <w:fldSimple w:instr=" STYLEREF 1 \s ">
+        <w:r>
+          <w:rPr>
+            <w:noProof/>
+          </w:rPr>
+          <w:t>4</w:t>
+        </w:r>
+      </w:fldSimple>
       <w:r>
         <w:noBreakHyphen/>
       </w:r>
-      <w:r>
-        <w:fldChar w:fldCharType="begin"/>
-      </w:r>
-      <w:r>
-        <w:instrText xml:space="preserve"> SEQ Hình \* ARABIC \s 1 </w:instrText>
-      </w:r>
-      <w:r>
-        <w:fldChar w:fldCharType="separate"/>
-      </w:r>
-      <w:r>
-        <w:rPr>
-          <w:noProof/>
-        </w:rPr>
-        <w:t>12</w:t>
-      </w:r>
-      <w:r>
-        <w:fldChar w:fldCharType="end"/>
-      </w:r>
+      <w:fldSimple w:instr=" SEQ Hình \* ARABIC \s 1 ">
+        <w:r>
+          <w:rPr>
+            <w:noProof/>
+          </w:rPr>
+          <w:t>12</w:t>
+        </w:r>
+      </w:fldSimple>
       <w:r>
         <w:t xml:space="preserve"> Giao diện bảng phiếu phân công sử dụng DevExpress</w:t>
       </w:r>
@@ -12290,45 +11778,25 @@
       <w:r>
         <w:t xml:space="preserve">Hình </w:t>
       </w:r>
-      <w:r>
-        <w:fldChar w:fldCharType="begin"/>
-      </w:r>
-      <w:r>
-        <w:instrText xml:space="preserve"> STYLEREF 1 \s </w:instrText>
-      </w:r>
-      <w:r>
-        <w:fldChar w:fldCharType="separate"/>
-      </w:r>
-      <w:r>
-        <w:rPr>
-          <w:noProof/>
-        </w:rPr>
-        <w:t>5</w:t>
-      </w:r>
-      <w:r>
-        <w:fldChar w:fldCharType="end"/>
-      </w:r>
+      <w:fldSimple w:instr=" STYLEREF 1 \s ">
+        <w:r>
+          <w:rPr>
+            <w:noProof/>
+          </w:rPr>
+          <w:t>5</w:t>
+        </w:r>
+      </w:fldSimple>
       <w:r>
         <w:noBreakHyphen/>
       </w:r>
-      <w:r>
-        <w:fldChar w:fldCharType="begin"/>
-      </w:r>
-      <w:r>
-        <w:instrText xml:space="preserve"> SEQ Hình \* ARABIC \s 1 </w:instrText>
-      </w:r>
-      <w:r>
-        <w:fldChar w:fldCharType="separate"/>
-      </w:r>
-      <w:r>
-        <w:rPr>
-          <w:noProof/>
-        </w:rPr>
-        <w:t>1</w:t>
-      </w:r>
-      <w:r>
-        <w:fldChar w:fldCharType="end"/>
-      </w:r>
+      <w:fldSimple w:instr=" SEQ Hình \* ARABIC \s 1 ">
+        <w:r>
+          <w:rPr>
+            <w:noProof/>
+          </w:rPr>
+          <w:t>1</w:t>
+        </w:r>
+      </w:fldSimple>
       <w:r>
         <w:t xml:space="preserve"> Tên giao diện và bảng màu</w:t>
       </w:r>
@@ -12408,45 +11876,25 @@
       <w:r>
         <w:t xml:space="preserve">Hình </w:t>
       </w:r>
-      <w:r>
-        <w:fldChar w:fldCharType="begin"/>
-      </w:r>
-      <w:r>
-        <w:instrText xml:space="preserve"> STYLEREF 1 \s </w:instrText>
-      </w:r>
-      <w:r>
-        <w:fldChar w:fldCharType="separate"/>
-      </w:r>
-      <w:r>
-        <w:rPr>
-          <w:noProof/>
-        </w:rPr>
-        <w:t>5</w:t>
-      </w:r>
-      <w:r>
-        <w:fldChar w:fldCharType="end"/>
-      </w:r>
+      <w:fldSimple w:instr=" STYLEREF 1 \s ">
+        <w:r>
+          <w:rPr>
+            <w:noProof/>
+          </w:rPr>
+          <w:t>5</w:t>
+        </w:r>
+      </w:fldSimple>
       <w:r>
         <w:noBreakHyphen/>
       </w:r>
-      <w:r>
-        <w:fldChar w:fldCharType="begin"/>
-      </w:r>
-      <w:r>
-        <w:instrText xml:space="preserve"> SEQ Hình \* ARABIC \s 1 </w:instrText>
-      </w:r>
-      <w:r>
-        <w:fldChar w:fldCharType="separate"/>
-      </w:r>
-      <w:r>
-        <w:rPr>
-          <w:noProof/>
-        </w:rPr>
-        <w:t>2</w:t>
-      </w:r>
-      <w:r>
-        <w:fldChar w:fldCharType="end"/>
-      </w:r>
+      <w:fldSimple w:instr=" SEQ Hình \* ARABIC \s 1 ">
+        <w:r>
+          <w:rPr>
+            <w:noProof/>
+          </w:rPr>
+          <w:t>2</w:t>
+        </w:r>
+      </w:fldSimple>
       <w:r>
         <w:t xml:space="preserve"> </w:t>
       </w:r>
@@ -12512,45 +11960,25 @@
       <w:r>
         <w:t xml:space="preserve">Hình </w:t>
       </w:r>
-      <w:r>
-        <w:fldChar w:fldCharType="begin"/>
-      </w:r>
-      <w:r>
-        <w:instrText xml:space="preserve"> STYLEREF 1 \s </w:instrText>
-      </w:r>
-      <w:r>
-        <w:fldChar w:fldCharType="separate"/>
-      </w:r>
-      <w:r>
-        <w:rPr>
-          <w:noProof/>
-        </w:rPr>
-        <w:t>5</w:t>
-      </w:r>
-      <w:r>
-        <w:fldChar w:fldCharType="end"/>
-      </w:r>
+      <w:fldSimple w:instr=" STYLEREF 1 \s ">
+        <w:r>
+          <w:rPr>
+            <w:noProof/>
+          </w:rPr>
+          <w:t>5</w:t>
+        </w:r>
+      </w:fldSimple>
       <w:r>
         <w:noBreakHyphen/>
       </w:r>
-      <w:r>
-        <w:fldChar w:fldCharType="begin"/>
-      </w:r>
-      <w:r>
-        <w:instrText xml:space="preserve"> SEQ Hình \* ARABIC \s 1 </w:instrText>
-      </w:r>
-      <w:r>
-        <w:fldChar w:fldCharType="separate"/>
-      </w:r>
-      <w:r>
-        <w:rPr>
-          <w:noProof/>
-        </w:rPr>
-        <w:t>3</w:t>
-      </w:r>
-      <w:r>
-        <w:fldChar w:fldCharType="end"/>
-      </w:r>
+      <w:fldSimple w:instr=" SEQ Hình \* ARABIC \s 1 ">
+        <w:r>
+          <w:rPr>
+            <w:noProof/>
+          </w:rPr>
+          <w:t>3</w:t>
+        </w:r>
+      </w:fldSimple>
       <w:r>
         <w:t xml:space="preserve"> </w:t>
       </w:r>
@@ -12622,45 +12050,25 @@
       <w:r>
         <w:t xml:space="preserve">Hình </w:t>
       </w:r>
-      <w:r>
-        <w:fldChar w:fldCharType="begin"/>
-      </w:r>
-      <w:r>
-        <w:instrText xml:space="preserve"> STYLEREF 1 \s </w:instrText>
-      </w:r>
-      <w:r>
-        <w:fldChar w:fldCharType="separate"/>
-      </w:r>
-      <w:r>
-        <w:rPr>
-          <w:noProof/>
-        </w:rPr>
-        <w:t>5</w:t>
-      </w:r>
-      <w:r>
-        <w:fldChar w:fldCharType="end"/>
-      </w:r>
+      <w:fldSimple w:instr=" STYLEREF 1 \s ">
+        <w:r>
+          <w:rPr>
+            <w:noProof/>
+          </w:rPr>
+          <w:t>5</w:t>
+        </w:r>
+      </w:fldSimple>
       <w:r>
         <w:noBreakHyphen/>
       </w:r>
-      <w:r>
-        <w:fldChar w:fldCharType="begin"/>
-      </w:r>
-      <w:r>
-        <w:instrText xml:space="preserve"> SEQ Hình \* ARABIC \s 1 </w:instrText>
-      </w:r>
-      <w:r>
-        <w:fldChar w:fldCharType="separate"/>
-      </w:r>
-      <w:r>
-        <w:rPr>
-          <w:noProof/>
-        </w:rPr>
-        <w:t>4</w:t>
-      </w:r>
-      <w:r>
-        <w:fldChar w:fldCharType="end"/>
-      </w:r>
+      <w:fldSimple w:instr=" SEQ Hình \* ARABIC \s 1 ">
+        <w:r>
+          <w:rPr>
+            <w:noProof/>
+          </w:rPr>
+          <w:t>4</w:t>
+        </w:r>
+      </w:fldSimple>
       <w:r>
         <w:t xml:space="preserve"> Giao diện có thể thu nhỏ phần nhập thông tin</w:t>
       </w:r>
@@ -12734,45 +12142,25 @@
       <w:r>
         <w:t xml:space="preserve">Hình </w:t>
       </w:r>
-      <w:r>
-        <w:fldChar w:fldCharType="begin"/>
-      </w:r>
-      <w:r>
-        <w:instrText xml:space="preserve"> STYLEREF 1 \s </w:instrText>
-      </w:r>
-      <w:r>
-        <w:fldChar w:fldCharType="separate"/>
-      </w:r>
-      <w:r>
-        <w:rPr>
-          <w:noProof/>
-        </w:rPr>
-        <w:t>5</w:t>
-      </w:r>
-      <w:r>
-        <w:fldChar w:fldCharType="end"/>
-      </w:r>
+      <w:fldSimple w:instr=" STYLEREF 1 \s ">
+        <w:r>
+          <w:rPr>
+            <w:noProof/>
+          </w:rPr>
+          <w:t>5</w:t>
+        </w:r>
+      </w:fldSimple>
       <w:r>
         <w:noBreakHyphen/>
       </w:r>
-      <w:r>
-        <w:fldChar w:fldCharType="begin"/>
-      </w:r>
-      <w:r>
-        <w:instrText xml:space="preserve"> SEQ Hình \* ARABIC \s 1 </w:instrText>
-      </w:r>
-      <w:r>
-        <w:fldChar w:fldCharType="separate"/>
-      </w:r>
-      <w:r>
-        <w:rPr>
-          <w:noProof/>
-        </w:rPr>
-        <w:t>5</w:t>
-      </w:r>
-      <w:r>
-        <w:fldChar w:fldCharType="end"/>
-      </w:r>
+      <w:fldSimple w:instr=" SEQ Hình \* ARABIC \s 1 ">
+        <w:r>
+          <w:rPr>
+            <w:noProof/>
+          </w:rPr>
+          <w:t>5</w:t>
+        </w:r>
+      </w:fldSimple>
       <w:r>
         <w:t xml:space="preserve"> Bấm vào đây để mở lại giao diện nhập</w:t>
       </w:r>
@@ -12841,45 +12229,25 @@
       <w:r>
         <w:t xml:space="preserve">Hình </w:t>
       </w:r>
-      <w:r>
-        <w:fldChar w:fldCharType="begin"/>
-      </w:r>
-      <w:r>
-        <w:instrText xml:space="preserve"> STYLEREF 1 \s </w:instrText>
-      </w:r>
-      <w:r>
-        <w:fldChar w:fldCharType="separate"/>
-      </w:r>
-      <w:r>
-        <w:rPr>
-          <w:noProof/>
-        </w:rPr>
-        <w:t>5</w:t>
-      </w:r>
-      <w:r>
-        <w:fldChar w:fldCharType="end"/>
-      </w:r>
+      <w:fldSimple w:instr=" STYLEREF 1 \s ">
+        <w:r>
+          <w:rPr>
+            <w:noProof/>
+          </w:rPr>
+          <w:t>5</w:t>
+        </w:r>
+      </w:fldSimple>
       <w:r>
         <w:noBreakHyphen/>
       </w:r>
-      <w:r>
-        <w:fldChar w:fldCharType="begin"/>
-      </w:r>
-      <w:r>
-        <w:instrText xml:space="preserve"> SEQ Hình \* ARABIC \s 1 </w:instrText>
-      </w:r>
-      <w:r>
-        <w:fldChar w:fldCharType="separate"/>
-      </w:r>
-      <w:r>
-        <w:rPr>
-          <w:noProof/>
-        </w:rPr>
-        <w:t>6</w:t>
-      </w:r>
-      <w:r>
-        <w:fldChar w:fldCharType="end"/>
-      </w:r>
+      <w:fldSimple w:instr=" SEQ Hình \* ARABIC \s 1 ">
+        <w:r>
+          <w:rPr>
+            <w:noProof/>
+          </w:rPr>
+          <w:t>6</w:t>
+        </w:r>
+      </w:fldSimple>
       <w:r>
         <w:t xml:space="preserve"> Sau khi nhập liệu xong dữ liệu được cập nhật ngay</w:t>
       </w:r>
@@ -12944,45 +12312,25 @@
       <w:r>
         <w:t xml:space="preserve">Hình </w:t>
       </w:r>
-      <w:r>
-        <w:fldChar w:fldCharType="begin"/>
-      </w:r>
-      <w:r>
-        <w:instrText xml:space="preserve"> STYLEREF 1 \s </w:instrText>
-      </w:r>
-      <w:r>
-        <w:fldChar w:fldCharType="separate"/>
-      </w:r>
-      <w:r>
-        <w:rPr>
-          <w:noProof/>
-        </w:rPr>
-        <w:t>5</w:t>
-      </w:r>
-      <w:r>
-        <w:fldChar w:fldCharType="end"/>
-      </w:r>
+      <w:fldSimple w:instr=" STYLEREF 1 \s ">
+        <w:r>
+          <w:rPr>
+            <w:noProof/>
+          </w:rPr>
+          <w:t>5</w:t>
+        </w:r>
+      </w:fldSimple>
       <w:r>
         <w:noBreakHyphen/>
       </w:r>
-      <w:r>
-        <w:fldChar w:fldCharType="begin"/>
-      </w:r>
-      <w:r>
-        <w:instrText xml:space="preserve"> SEQ Hình \* ARABIC \s 1 </w:instrText>
-      </w:r>
-      <w:r>
-        <w:fldChar w:fldCharType="separate"/>
-      </w:r>
-      <w:r>
-        <w:rPr>
-          <w:noProof/>
-        </w:rPr>
-        <w:t>7</w:t>
-      </w:r>
-      <w:r>
-        <w:fldChar w:fldCharType="end"/>
-      </w:r>
+      <w:fldSimple w:instr=" SEQ Hình \* ARABIC \s 1 ">
+        <w:r>
+          <w:rPr>
+            <w:noProof/>
+          </w:rPr>
+          <w:t>7</w:t>
+        </w:r>
+      </w:fldSimple>
       <w:r>
         <w:t xml:space="preserve"> Cập nhật dữ liệu</w:t>
       </w:r>
@@ -13062,45 +12410,25 @@
       <w:r>
         <w:t xml:space="preserve">Hình </w:t>
       </w:r>
-      <w:r>
-        <w:fldChar w:fldCharType="begin"/>
-      </w:r>
-      <w:r>
-        <w:instrText xml:space="preserve"> STYLEREF 1 \s </w:instrText>
-      </w:r>
-      <w:r>
-        <w:fldChar w:fldCharType="separate"/>
-      </w:r>
-      <w:r>
-        <w:rPr>
-          <w:noProof/>
-        </w:rPr>
-        <w:t>5</w:t>
-      </w:r>
-      <w:r>
-        <w:fldChar w:fldCharType="end"/>
-      </w:r>
+      <w:fldSimple w:instr=" STYLEREF 1 \s ">
+        <w:r>
+          <w:rPr>
+            <w:noProof/>
+          </w:rPr>
+          <w:t>5</w:t>
+        </w:r>
+      </w:fldSimple>
       <w:r>
         <w:noBreakHyphen/>
       </w:r>
-      <w:r>
-        <w:fldChar w:fldCharType="begin"/>
-      </w:r>
-      <w:r>
-        <w:instrText xml:space="preserve"> SEQ Hình \* ARABIC \s 1 </w:instrText>
-      </w:r>
-      <w:r>
-        <w:fldChar w:fldCharType="separate"/>
-      </w:r>
-      <w:r>
-        <w:rPr>
-          <w:noProof/>
-        </w:rPr>
-        <w:t>8</w:t>
-      </w:r>
-      <w:r>
-        <w:fldChar w:fldCharType="end"/>
-      </w:r>
+      <w:fldSimple w:instr=" SEQ Hình \* ARABIC \s 1 ">
+        <w:r>
+          <w:rPr>
+            <w:noProof/>
+          </w:rPr>
+          <w:t>8</w:t>
+        </w:r>
+      </w:fldSimple>
       <w:r>
         <w:t xml:space="preserve"> Chỉnh sửa và cập nhật dữ liệu</w:t>
       </w:r>
@@ -13165,45 +12493,25 @@
       <w:r>
         <w:t xml:space="preserve">Hình </w:t>
       </w:r>
-      <w:r>
-        <w:fldChar w:fldCharType="begin"/>
-      </w:r>
-      <w:r>
-        <w:instrText xml:space="preserve"> STYLEREF 1 \s </w:instrText>
-      </w:r>
-      <w:r>
-        <w:fldChar w:fldCharType="separate"/>
-      </w:r>
-      <w:r>
-        <w:rPr>
-          <w:noProof/>
-        </w:rPr>
-        <w:t>5</w:t>
-      </w:r>
-      <w:r>
-        <w:fldChar w:fldCharType="end"/>
-      </w:r>
+      <w:fldSimple w:instr=" STYLEREF 1 \s ">
+        <w:r>
+          <w:rPr>
+            <w:noProof/>
+          </w:rPr>
+          <w:t>5</w:t>
+        </w:r>
+      </w:fldSimple>
       <w:r>
         <w:noBreakHyphen/>
       </w:r>
-      <w:r>
-        <w:fldChar w:fldCharType="begin"/>
-      </w:r>
-      <w:r>
-        <w:instrText xml:space="preserve"> SEQ Hình \* ARABIC \s 1 </w:instrText>
-      </w:r>
-      <w:r>
-        <w:fldChar w:fldCharType="separate"/>
-      </w:r>
-      <w:r>
-        <w:rPr>
-          <w:noProof/>
-        </w:rPr>
-        <w:t>9</w:t>
-      </w:r>
-      <w:r>
-        <w:fldChar w:fldCharType="end"/>
-      </w:r>
+      <w:fldSimple w:instr=" SEQ Hình \* ARABIC \s 1 ">
+        <w:r>
+          <w:rPr>
+            <w:noProof/>
+          </w:rPr>
+          <w:t>9</w:t>
+        </w:r>
+      </w:fldSimple>
       <w:r>
         <w:t xml:space="preserve"> Dữ liệu sau khi cập nhật</w:t>
       </w:r>
@@ -13269,45 +12577,25 @@
       <w:r>
         <w:t xml:space="preserve">Hình </w:t>
       </w:r>
-      <w:r>
-        <w:fldChar w:fldCharType="begin"/>
-      </w:r>
-      <w:r>
-        <w:instrText xml:space="preserve"> STYLEREF 1 \s </w:instrText>
-      </w:r>
-      <w:r>
-        <w:fldChar w:fldCharType="separate"/>
-      </w:r>
-      <w:r>
-        <w:rPr>
-          <w:noProof/>
-        </w:rPr>
-        <w:t>5</w:t>
-      </w:r>
-      <w:r>
-        <w:fldChar w:fldCharType="end"/>
-      </w:r>
+      <w:fldSimple w:instr=" STYLEREF 1 \s ">
+        <w:r>
+          <w:rPr>
+            <w:noProof/>
+          </w:rPr>
+          <w:t>5</w:t>
+        </w:r>
+      </w:fldSimple>
       <w:r>
         <w:noBreakHyphen/>
       </w:r>
-      <w:r>
-        <w:fldChar w:fldCharType="begin"/>
-      </w:r>
-      <w:r>
-        <w:instrText xml:space="preserve"> SEQ Hình \* ARABIC \s 1 </w:instrText>
-      </w:r>
-      <w:r>
-        <w:fldChar w:fldCharType="separate"/>
-      </w:r>
-      <w:r>
-        <w:rPr>
-          <w:noProof/>
-        </w:rPr>
-        <w:t>10</w:t>
-      </w:r>
-      <w:r>
-        <w:fldChar w:fldCharType="end"/>
-      </w:r>
+      <w:fldSimple w:instr=" SEQ Hình \* ARABIC \s 1 ">
+        <w:r>
+          <w:rPr>
+            <w:noProof/>
+          </w:rPr>
+          <w:t>10</w:t>
+        </w:r>
+      </w:fldSimple>
       <w:r>
         <w:t xml:space="preserve"> Xóa dữ liệu</w:t>
       </w:r>
@@ -13375,45 +12663,25 @@
       <w:r>
         <w:t xml:space="preserve">Hình </w:t>
       </w:r>
-      <w:r>
-        <w:fldChar w:fldCharType="begin"/>
-      </w:r>
-      <w:r>
-        <w:instrText xml:space="preserve"> STYLEREF 1 \s </w:instrText>
-      </w:r>
-      <w:r>
-        <w:fldChar w:fldCharType="separate"/>
-      </w:r>
-      <w:r>
-        <w:rPr>
-          <w:noProof/>
-        </w:rPr>
-        <w:t>5</w:t>
-      </w:r>
-      <w:r>
-        <w:fldChar w:fldCharType="end"/>
-      </w:r>
+      <w:fldSimple w:instr=" STYLEREF 1 \s ">
+        <w:r>
+          <w:rPr>
+            <w:noProof/>
+          </w:rPr>
+          <w:t>5</w:t>
+        </w:r>
+      </w:fldSimple>
       <w:r>
         <w:noBreakHyphen/>
       </w:r>
-      <w:r>
-        <w:fldChar w:fldCharType="begin"/>
-      </w:r>
-      <w:r>
-        <w:instrText xml:space="preserve"> SEQ Hình \* ARABIC \s 1 </w:instrText>
-      </w:r>
-      <w:r>
-        <w:fldChar w:fldCharType="separate"/>
-      </w:r>
-      <w:r>
-        <w:rPr>
-          <w:noProof/>
-        </w:rPr>
-        <w:t>11</w:t>
-      </w:r>
-      <w:r>
-        <w:fldChar w:fldCharType="end"/>
-      </w:r>
+      <w:fldSimple w:instr=" SEQ Hình \* ARABIC \s 1 ">
+        <w:r>
+          <w:rPr>
+            <w:noProof/>
+          </w:rPr>
+          <w:t>11</w:t>
+        </w:r>
+      </w:fldSimple>
       <w:r>
         <w:t xml:space="preserve"> Xác nhận muốn xóa hay không</w:t>
       </w:r>
@@ -13479,45 +12747,25 @@
       <w:r>
         <w:t xml:space="preserve">Hình </w:t>
       </w:r>
-      <w:r>
-        <w:fldChar w:fldCharType="begin"/>
-      </w:r>
-      <w:r>
-        <w:instrText xml:space="preserve"> STYLEREF 1 \s </w:instrText>
-      </w:r>
-      <w:r>
-        <w:fldChar w:fldCharType="separate"/>
-      </w:r>
-      <w:r>
-        <w:rPr>
-          <w:noProof/>
-        </w:rPr>
-        <w:t>5</w:t>
-      </w:r>
-      <w:r>
-        <w:fldChar w:fldCharType="end"/>
-      </w:r>
+      <w:fldSimple w:instr=" STYLEREF 1 \s ">
+        <w:r>
+          <w:rPr>
+            <w:noProof/>
+          </w:rPr>
+          <w:t>5</w:t>
+        </w:r>
+      </w:fldSimple>
       <w:r>
         <w:noBreakHyphen/>
       </w:r>
-      <w:r>
-        <w:fldChar w:fldCharType="begin"/>
-      </w:r>
-      <w:r>
-        <w:instrText xml:space="preserve"> SEQ Hình \* ARABIC \s 1 </w:instrText>
-      </w:r>
-      <w:r>
-        <w:fldChar w:fldCharType="separate"/>
-      </w:r>
-      <w:r>
-        <w:rPr>
-          <w:noProof/>
-        </w:rPr>
-        <w:t>12</w:t>
-      </w:r>
-      <w:r>
-        <w:fldChar w:fldCharType="end"/>
-      </w:r>
+      <w:fldSimple w:instr=" SEQ Hình \* ARABIC \s 1 ">
+        <w:r>
+          <w:rPr>
+            <w:noProof/>
+          </w:rPr>
+          <w:t>12</w:t>
+        </w:r>
+      </w:fldSimple>
       <w:r>
         <w:t xml:space="preserve"> Dữ liệu mất sau khi xóa</w:t>
       </w:r>
@@ -13577,45 +12825,25 @@
       <w:r>
         <w:t xml:space="preserve">Hình </w:t>
       </w:r>
-      <w:r>
-        <w:fldChar w:fldCharType="begin"/>
-      </w:r>
-      <w:r>
-        <w:instrText xml:space="preserve"> STYLEREF 1 \s </w:instrText>
-      </w:r>
-      <w:r>
-        <w:fldChar w:fldCharType="separate"/>
-      </w:r>
-      <w:r>
-        <w:rPr>
-          <w:noProof/>
-        </w:rPr>
-        <w:t>5</w:t>
-      </w:r>
-      <w:r>
-        <w:fldChar w:fldCharType="end"/>
-      </w:r>
+      <w:fldSimple w:instr=" STYLEREF 1 \s ">
+        <w:r>
+          <w:rPr>
+            <w:noProof/>
+          </w:rPr>
+          <w:t>5</w:t>
+        </w:r>
+      </w:fldSimple>
       <w:r>
         <w:noBreakHyphen/>
       </w:r>
-      <w:r>
-        <w:fldChar w:fldCharType="begin"/>
-      </w:r>
-      <w:r>
-        <w:instrText xml:space="preserve"> SEQ Hình \* ARABIC \s 1 </w:instrText>
-      </w:r>
-      <w:r>
-        <w:fldChar w:fldCharType="separate"/>
-      </w:r>
-      <w:r>
-        <w:rPr>
-          <w:noProof/>
-        </w:rPr>
-        <w:t>13</w:t>
-      </w:r>
-      <w:r>
-        <w:fldChar w:fldCharType="end"/>
-      </w:r>
+      <w:fldSimple w:instr=" SEQ Hình \* ARABIC \s 1 ">
+        <w:r>
+          <w:rPr>
+            <w:noProof/>
+          </w:rPr>
+          <w:t>13</w:t>
+        </w:r>
+      </w:fldSimple>
       <w:r>
         <w:t xml:space="preserve"> In dữ liệu của bảng hiện tại</w:t>
       </w:r>
@@ -13691,45 +12919,25 @@
       <w:r>
         <w:t xml:space="preserve">Hình </w:t>
       </w:r>
-      <w:r>
-        <w:fldChar w:fldCharType="begin"/>
-      </w:r>
-      <w:r>
-        <w:instrText xml:space="preserve"> STYLEREF 1 \s </w:instrText>
-      </w:r>
-      <w:r>
-        <w:fldChar w:fldCharType="separate"/>
-      </w:r>
-      <w:r>
-        <w:rPr>
-          <w:noProof/>
-        </w:rPr>
-        <w:t>5</w:t>
-      </w:r>
-      <w:r>
-        <w:fldChar w:fldCharType="end"/>
-      </w:r>
+      <w:fldSimple w:instr=" STYLEREF 1 \s ">
+        <w:r>
+          <w:rPr>
+            <w:noProof/>
+          </w:rPr>
+          <w:t>5</w:t>
+        </w:r>
+      </w:fldSimple>
       <w:r>
         <w:noBreakHyphen/>
       </w:r>
-      <w:r>
-        <w:fldChar w:fldCharType="begin"/>
-      </w:r>
-      <w:r>
-        <w:instrText xml:space="preserve"> SEQ Hình \* ARABIC \s 1 </w:instrText>
-      </w:r>
-      <w:r>
-        <w:fldChar w:fldCharType="separate"/>
-      </w:r>
-      <w:r>
-        <w:rPr>
-          <w:noProof/>
-        </w:rPr>
-        <w:t>14</w:t>
-      </w:r>
-      <w:r>
-        <w:fldChar w:fldCharType="end"/>
-      </w:r>
+      <w:fldSimple w:instr=" SEQ Hình \* ARABIC \s 1 ">
+        <w:r>
+          <w:rPr>
+            <w:noProof/>
+          </w:rPr>
+          <w:t>14</w:t>
+        </w:r>
+      </w:fldSimple>
       <w:r>
         <w:t xml:space="preserve"> Từ giao diện trang chủ chọn thống kê báo cáo</w:t>
       </w:r>
@@ -13794,45 +13002,25 @@
       <w:r>
         <w:t xml:space="preserve">Hình </w:t>
       </w:r>
-      <w:r>
-        <w:fldChar w:fldCharType="begin"/>
-      </w:r>
-      <w:r>
-        <w:instrText xml:space="preserve"> STYLEREF 1 \s </w:instrText>
-      </w:r>
-      <w:r>
-        <w:fldChar w:fldCharType="separate"/>
-      </w:r>
-      <w:r>
-        <w:rPr>
-          <w:noProof/>
-        </w:rPr>
-        <w:t>5</w:t>
-      </w:r>
-      <w:r>
-        <w:fldChar w:fldCharType="end"/>
-      </w:r>
+      <w:fldSimple w:instr=" STYLEREF 1 \s ">
+        <w:r>
+          <w:rPr>
+            <w:noProof/>
+          </w:rPr>
+          <w:t>5</w:t>
+        </w:r>
+      </w:fldSimple>
       <w:r>
         <w:noBreakHyphen/>
       </w:r>
-      <w:r>
-        <w:fldChar w:fldCharType="begin"/>
-      </w:r>
-      <w:r>
-        <w:instrText xml:space="preserve"> SEQ Hình \* ARABIC \s 1 </w:instrText>
-      </w:r>
-      <w:r>
-        <w:fldChar w:fldCharType="separate"/>
-      </w:r>
-      <w:r>
-        <w:rPr>
-          <w:noProof/>
-        </w:rPr>
-        <w:t>15</w:t>
-      </w:r>
-      <w:r>
-        <w:fldChar w:fldCharType="end"/>
-      </w:r>
+      <w:fldSimple w:instr=" SEQ Hình \* ARABIC \s 1 ">
+        <w:r>
+          <w:rPr>
+            <w:noProof/>
+          </w:rPr>
+          <w:t>15</w:t>
+        </w:r>
+      </w:fldSimple>
       <w:r>
         <w:t xml:space="preserve"> Chọn một trong ba loại báo cáo</w:t>
       </w:r>
@@ -13906,45 +13094,25 @@
       <w:r>
         <w:t xml:space="preserve">Hình </w:t>
       </w:r>
-      <w:r>
-        <w:fldChar w:fldCharType="begin"/>
-      </w:r>
-      <w:r>
-        <w:instrText xml:space="preserve"> STYLEREF 1 \s </w:instrText>
-      </w:r>
-      <w:r>
-        <w:fldChar w:fldCharType="separate"/>
-      </w:r>
-      <w:r>
-        <w:rPr>
-          <w:noProof/>
-        </w:rPr>
-        <w:t>5</w:t>
-      </w:r>
-      <w:r>
-        <w:fldChar w:fldCharType="end"/>
-      </w:r>
+      <w:fldSimple w:instr=" STYLEREF 1 \s ">
+        <w:r>
+          <w:rPr>
+            <w:noProof/>
+          </w:rPr>
+          <w:t>5</w:t>
+        </w:r>
+      </w:fldSimple>
       <w:r>
         <w:noBreakHyphen/>
       </w:r>
-      <w:r>
-        <w:fldChar w:fldCharType="begin"/>
-      </w:r>
-      <w:r>
-        <w:instrText xml:space="preserve"> SEQ Hình \* ARABIC \s 1 </w:instrText>
-      </w:r>
-      <w:r>
-        <w:fldChar w:fldCharType="separate"/>
-      </w:r>
-      <w:r>
-        <w:rPr>
-          <w:noProof/>
-        </w:rPr>
-        <w:t>16</w:t>
-      </w:r>
-      <w:r>
-        <w:fldChar w:fldCharType="end"/>
-      </w:r>
+      <w:fldSimple w:instr=" SEQ Hình \* ARABIC \s 1 ">
+        <w:r>
+          <w:rPr>
+            <w:noProof/>
+          </w:rPr>
+          <w:t>16</w:t>
+        </w:r>
+      </w:fldSimple>
       <w:r>
         <w:t xml:space="preserve"> Hoặc là có thể chọn ở gốc trên cùng bên trái</w:t>
       </w:r>
@@ -14027,45 +13195,25 @@
       <w:r>
         <w:t xml:space="preserve">Hình </w:t>
       </w:r>
-      <w:r>
-        <w:fldChar w:fldCharType="begin"/>
-      </w:r>
-      <w:r>
-        <w:instrText xml:space="preserve"> STYLEREF 1 \s </w:instrText>
-      </w:r>
-      <w:r>
-        <w:fldChar w:fldCharType="separate"/>
-      </w:r>
-      <w:r>
-        <w:rPr>
-          <w:noProof/>
-        </w:rPr>
-        <w:t>5</w:t>
-      </w:r>
-      <w:r>
-        <w:fldChar w:fldCharType="end"/>
-      </w:r>
+      <w:fldSimple w:instr=" STYLEREF 1 \s ">
+        <w:r>
+          <w:rPr>
+            <w:noProof/>
+          </w:rPr>
+          <w:t>5</w:t>
+        </w:r>
+      </w:fldSimple>
       <w:r>
         <w:noBreakHyphen/>
       </w:r>
-      <w:r>
-        <w:fldChar w:fldCharType="begin"/>
-      </w:r>
-      <w:r>
-        <w:instrText xml:space="preserve"> SEQ Hình \* ARABIC \s 1 </w:instrText>
-      </w:r>
-      <w:r>
-        <w:fldChar w:fldCharType="separate"/>
-      </w:r>
-      <w:r>
-        <w:rPr>
-          <w:noProof/>
-        </w:rPr>
-        <w:t>17</w:t>
-      </w:r>
-      <w:r>
-        <w:fldChar w:fldCharType="end"/>
-      </w:r>
+      <w:fldSimple w:instr=" SEQ Hình \* ARABIC \s 1 ">
+        <w:r>
+          <w:rPr>
+            <w:noProof/>
+          </w:rPr>
+          <w:t>17</w:t>
+        </w:r>
+      </w:fldSimple>
       <w:r>
         <w:t xml:space="preserve"> Nơi chọn ngày để tạo báo cáo</w:t>
       </w:r>
@@ -14130,45 +13278,25 @@
       <w:r>
         <w:t xml:space="preserve">Hình </w:t>
       </w:r>
-      <w:r>
-        <w:fldChar w:fldCharType="begin"/>
-      </w:r>
-      <w:r>
-        <w:instrText xml:space="preserve"> STYLEREF 1 \s </w:instrText>
-      </w:r>
-      <w:r>
-        <w:fldChar w:fldCharType="separate"/>
-      </w:r>
-      <w:r>
-        <w:rPr>
-          <w:noProof/>
-        </w:rPr>
-        <w:t>5</w:t>
-      </w:r>
-      <w:r>
-        <w:fldChar w:fldCharType="end"/>
-      </w:r>
+      <w:fldSimple w:instr=" STYLEREF 1 \s ">
+        <w:r>
+          <w:rPr>
+            <w:noProof/>
+          </w:rPr>
+          <w:t>5</w:t>
+        </w:r>
+      </w:fldSimple>
       <w:r>
         <w:noBreakHyphen/>
       </w:r>
-      <w:r>
-        <w:fldChar w:fldCharType="begin"/>
-      </w:r>
-      <w:r>
-        <w:instrText xml:space="preserve"> SEQ Hình \* ARABIC \s 1 </w:instrText>
-      </w:r>
-      <w:r>
-        <w:fldChar w:fldCharType="separate"/>
-      </w:r>
-      <w:r>
-        <w:rPr>
-          <w:noProof/>
-        </w:rPr>
-        <w:t>18</w:t>
-      </w:r>
-      <w:r>
-        <w:fldChar w:fldCharType="end"/>
-      </w:r>
+      <w:fldSimple w:instr=" SEQ Hình \* ARABIC \s 1 ">
+        <w:r>
+          <w:rPr>
+            <w:noProof/>
+          </w:rPr>
+          <w:t>18</w:t>
+        </w:r>
+      </w:fldSimple>
       <w:r>
         <w:t xml:space="preserve"> Dữ liệu báo cáo được tạo ra</w:t>
       </w:r>
@@ -14255,45 +13383,25 @@
       <w:r>
         <w:t xml:space="preserve">Hình </w:t>
       </w:r>
-      <w:r>
-        <w:fldChar w:fldCharType="begin"/>
-      </w:r>
-      <w:r>
-        <w:instrText xml:space="preserve"> STYLEREF 1 \s </w:instrText>
-      </w:r>
-      <w:r>
-        <w:fldChar w:fldCharType="separate"/>
-      </w:r>
-      <w:r>
-        <w:rPr>
-          <w:noProof/>
-        </w:rPr>
-        <w:t>5</w:t>
-      </w:r>
-      <w:r>
-        <w:fldChar w:fldCharType="end"/>
-      </w:r>
+      <w:fldSimple w:instr=" STYLEREF 1 \s ">
+        <w:r>
+          <w:rPr>
+            <w:noProof/>
+          </w:rPr>
+          <w:t>5</w:t>
+        </w:r>
+      </w:fldSimple>
       <w:r>
         <w:noBreakHyphen/>
       </w:r>
-      <w:r>
-        <w:fldChar w:fldCharType="begin"/>
-      </w:r>
-      <w:r>
-        <w:instrText xml:space="preserve"> SEQ Hình \* ARABIC \s 1 </w:instrText>
-      </w:r>
-      <w:r>
-        <w:fldChar w:fldCharType="separate"/>
-      </w:r>
-      <w:r>
-        <w:rPr>
-          <w:noProof/>
-        </w:rPr>
-        <w:t>19</w:t>
-      </w:r>
-      <w:r>
-        <w:fldChar w:fldCharType="end"/>
-      </w:r>
+      <w:fldSimple w:instr=" SEQ Hình \* ARABIC \s 1 ">
+        <w:r>
+          <w:rPr>
+            <w:noProof/>
+          </w:rPr>
+          <w:t>19</w:t>
+        </w:r>
+      </w:fldSimple>
       <w:r>
         <w:t xml:space="preserve"> Nơi chọn ngày tạo phiếu báo cáo</w:t>
       </w:r>
@@ -14358,45 +13466,25 @@
       <w:r>
         <w:t xml:space="preserve">Hình </w:t>
       </w:r>
-      <w:r>
-        <w:fldChar w:fldCharType="begin"/>
-      </w:r>
-      <w:r>
-        <w:instrText xml:space="preserve"> STYLEREF 1 \s </w:instrText>
-      </w:r>
-      <w:r>
-        <w:fldChar w:fldCharType="separate"/>
-      </w:r>
-      <w:r>
-        <w:rPr>
-          <w:noProof/>
-        </w:rPr>
-        <w:t>5</w:t>
-      </w:r>
-      <w:r>
-        <w:fldChar w:fldCharType="end"/>
-      </w:r>
+      <w:fldSimple w:instr=" STYLEREF 1 \s ">
+        <w:r>
+          <w:rPr>
+            <w:noProof/>
+          </w:rPr>
+          <w:t>5</w:t>
+        </w:r>
+      </w:fldSimple>
       <w:r>
         <w:noBreakHyphen/>
       </w:r>
-      <w:r>
-        <w:fldChar w:fldCharType="begin"/>
-      </w:r>
-      <w:r>
-        <w:instrText xml:space="preserve"> SEQ Hình \* ARABIC \s 1 </w:instrText>
-      </w:r>
-      <w:r>
-        <w:fldChar w:fldCharType="separate"/>
-      </w:r>
-      <w:r>
-        <w:rPr>
-          <w:noProof/>
-        </w:rPr>
-        <w:t>20</w:t>
-      </w:r>
-      <w:r>
-        <w:fldChar w:fldCharType="end"/>
-      </w:r>
+      <w:fldSimple w:instr=" SEQ Hình \* ARABIC \s 1 ">
+        <w:r>
+          <w:rPr>
+            <w:noProof/>
+          </w:rPr>
+          <w:t>20</w:t>
+        </w:r>
+      </w:fldSimple>
       <w:r>
         <w:t xml:space="preserve"> Dữ liệu báo cáo được tạo ra</w:t>
       </w:r>
@@ -14488,45 +13576,25 @@
       <w:r>
         <w:t xml:space="preserve">Hình </w:t>
       </w:r>
-      <w:r>
-        <w:fldChar w:fldCharType="begin"/>
-      </w:r>
-      <w:r>
-        <w:instrText xml:space="preserve"> STYLEREF 1 \s </w:instrText>
-      </w:r>
-      <w:r>
-        <w:fldChar w:fldCharType="separate"/>
-      </w:r>
-      <w:r>
-        <w:rPr>
-          <w:noProof/>
-        </w:rPr>
-        <w:t>5</w:t>
-      </w:r>
-      <w:r>
-        <w:fldChar w:fldCharType="end"/>
-      </w:r>
+      <w:fldSimple w:instr=" STYLEREF 1 \s ">
+        <w:r>
+          <w:rPr>
+            <w:noProof/>
+          </w:rPr>
+          <w:t>5</w:t>
+        </w:r>
+      </w:fldSimple>
       <w:r>
         <w:noBreakHyphen/>
       </w:r>
-      <w:r>
-        <w:fldChar w:fldCharType="begin"/>
-      </w:r>
-      <w:r>
-        <w:instrText xml:space="preserve"> SEQ Hình \* ARABIC \s 1 </w:instrText>
-      </w:r>
-      <w:r>
-        <w:fldChar w:fldCharType="separate"/>
-      </w:r>
-      <w:r>
-        <w:rPr>
-          <w:noProof/>
-        </w:rPr>
-        <w:t>21</w:t>
-      </w:r>
-      <w:r>
-        <w:fldChar w:fldCharType="end"/>
-      </w:r>
+      <w:fldSimple w:instr=" SEQ Hình \* ARABIC \s 1 ">
+        <w:r>
+          <w:rPr>
+            <w:noProof/>
+          </w:rPr>
+          <w:t>21</w:t>
+        </w:r>
+      </w:fldSimple>
       <w:r>
         <w:t xml:space="preserve"> Chọn tên phân xưởng muốn tạo báo cáo</w:t>
       </w:r>
@@ -14591,45 +13659,25 @@
       <w:r>
         <w:t xml:space="preserve">Hình </w:t>
       </w:r>
-      <w:r>
-        <w:fldChar w:fldCharType="begin"/>
-      </w:r>
-      <w:r>
-        <w:instrText xml:space="preserve"> STYLEREF 1 \s </w:instrText>
-      </w:r>
-      <w:r>
-        <w:fldChar w:fldCharType="separate"/>
-      </w:r>
-      <w:r>
-        <w:rPr>
-          <w:noProof/>
-        </w:rPr>
-        <w:t>5</w:t>
-      </w:r>
-      <w:r>
-        <w:fldChar w:fldCharType="end"/>
-      </w:r>
+      <w:fldSimple w:instr=" STYLEREF 1 \s ">
+        <w:r>
+          <w:rPr>
+            <w:noProof/>
+          </w:rPr>
+          <w:t>5</w:t>
+        </w:r>
+      </w:fldSimple>
       <w:r>
         <w:noBreakHyphen/>
       </w:r>
-      <w:r>
-        <w:fldChar w:fldCharType="begin"/>
-      </w:r>
-      <w:r>
-        <w:instrText xml:space="preserve"> SEQ Hình \* ARABIC \s 1 </w:instrText>
-      </w:r>
-      <w:r>
-        <w:fldChar w:fldCharType="separate"/>
-      </w:r>
-      <w:r>
-        <w:rPr>
-          <w:noProof/>
-        </w:rPr>
-        <w:t>22</w:t>
-      </w:r>
-      <w:r>
-        <w:fldChar w:fldCharType="end"/>
-      </w:r>
+      <w:fldSimple w:instr=" SEQ Hình \* ARABIC \s 1 ">
+        <w:r>
+          <w:rPr>
+            <w:noProof/>
+          </w:rPr>
+          <w:t>22</w:t>
+        </w:r>
+      </w:fldSimple>
       <w:r>
         <w:t xml:space="preserve"> Dữ liệu báo cáo được tạo ra</w:t>
       </w:r>
@@ -14708,45 +13756,25 @@
       <w:r>
         <w:t xml:space="preserve">Hình </w:t>
       </w:r>
-      <w:r>
-        <w:fldChar w:fldCharType="begin"/>
-      </w:r>
-      <w:r>
-        <w:instrText xml:space="preserve"> STYLEREF 1 \s </w:instrText>
-      </w:r>
-      <w:r>
-        <w:fldChar w:fldCharType="separate"/>
-      </w:r>
-      <w:r>
-        <w:rPr>
-          <w:noProof/>
-        </w:rPr>
-        <w:t>5</w:t>
-      </w:r>
-      <w:r>
-        <w:fldChar w:fldCharType="end"/>
-      </w:r>
+      <w:fldSimple w:instr=" STYLEREF 1 \s ">
+        <w:r>
+          <w:rPr>
+            <w:noProof/>
+          </w:rPr>
+          <w:t>5</w:t>
+        </w:r>
+      </w:fldSimple>
       <w:r>
         <w:noBreakHyphen/>
       </w:r>
-      <w:r>
-        <w:fldChar w:fldCharType="begin"/>
-      </w:r>
-      <w:r>
-        <w:instrText xml:space="preserve"> SEQ Hình \* ARABIC \s 1 </w:instrText>
-      </w:r>
-      <w:r>
-        <w:fldChar w:fldCharType="separate"/>
-      </w:r>
-      <w:r>
-        <w:rPr>
-          <w:noProof/>
-        </w:rPr>
-        <w:t>23</w:t>
-      </w:r>
-      <w:r>
-        <w:fldChar w:fldCharType="end"/>
-      </w:r>
+      <w:fldSimple w:instr=" SEQ Hình \* ARABIC \s 1 ">
+        <w:r>
+          <w:rPr>
+            <w:noProof/>
+          </w:rPr>
+          <w:t>23</w:t>
+        </w:r>
+      </w:fldSimple>
       <w:r>
         <w:t xml:space="preserve"> Chọn vào logo góc trên bên trái để mở menu</w:t>
       </w:r>
@@ -14811,45 +13839,25 @@
       <w:r>
         <w:t xml:space="preserve">Hình </w:t>
       </w:r>
-      <w:r>
-        <w:fldChar w:fldCharType="begin"/>
-      </w:r>
-      <w:r>
-        <w:instrText xml:space="preserve"> STYLEREF 1 \s </w:instrText>
-      </w:r>
-      <w:r>
-        <w:fldChar w:fldCharType="separate"/>
-      </w:r>
-      <w:r>
-        <w:rPr>
-          <w:noProof/>
-        </w:rPr>
-        <w:t>5</w:t>
-      </w:r>
-      <w:r>
-        <w:fldChar w:fldCharType="end"/>
-      </w:r>
+      <w:fldSimple w:instr=" STYLEREF 1 \s ">
+        <w:r>
+          <w:rPr>
+            <w:noProof/>
+          </w:rPr>
+          <w:t>5</w:t>
+        </w:r>
+      </w:fldSimple>
       <w:r>
         <w:noBreakHyphen/>
       </w:r>
-      <w:r>
-        <w:fldChar w:fldCharType="begin"/>
-      </w:r>
-      <w:r>
-        <w:instrText xml:space="preserve"> SEQ Hình \* ARABIC \s 1 </w:instrText>
-      </w:r>
-      <w:r>
-        <w:fldChar w:fldCharType="separate"/>
-      </w:r>
-      <w:r>
-        <w:rPr>
-          <w:noProof/>
-        </w:rPr>
-        <w:t>24</w:t>
-      </w:r>
-      <w:r>
-        <w:fldChar w:fldCharType="end"/>
-      </w:r>
+      <w:fldSimple w:instr=" SEQ Hình \* ARABIC \s 1 ">
+        <w:r>
+          <w:rPr>
+            <w:noProof/>
+          </w:rPr>
+          <w:t>24</w:t>
+        </w:r>
+      </w:fldSimple>
       <w:r>
         <w:t xml:space="preserve"> Chọn vào “Sao lưu”</w:t>
       </w:r>
@@ -14910,45 +13918,25 @@
       <w:r>
         <w:t xml:space="preserve">Hình </w:t>
       </w:r>
-      <w:r>
-        <w:fldChar w:fldCharType="begin"/>
-      </w:r>
-      <w:r>
-        <w:instrText xml:space="preserve"> STYLEREF 1 \s </w:instrText>
-      </w:r>
-      <w:r>
-        <w:fldChar w:fldCharType="separate"/>
-      </w:r>
-      <w:r>
-        <w:rPr>
-          <w:noProof/>
-        </w:rPr>
-        <w:t>5</w:t>
-      </w:r>
-      <w:r>
-        <w:fldChar w:fldCharType="end"/>
-      </w:r>
+      <w:fldSimple w:instr=" STYLEREF 1 \s ">
+        <w:r>
+          <w:rPr>
+            <w:noProof/>
+          </w:rPr>
+          <w:t>5</w:t>
+        </w:r>
+      </w:fldSimple>
       <w:r>
         <w:noBreakHyphen/>
       </w:r>
-      <w:r>
-        <w:fldChar w:fldCharType="begin"/>
-      </w:r>
-      <w:r>
-        <w:instrText xml:space="preserve"> SEQ Hình \* ARABIC \s 1 </w:instrText>
-      </w:r>
-      <w:r>
-        <w:fldChar w:fldCharType="separate"/>
-      </w:r>
-      <w:r>
-        <w:rPr>
-          <w:noProof/>
-        </w:rPr>
-        <w:t>25</w:t>
-      </w:r>
-      <w:r>
-        <w:fldChar w:fldCharType="end"/>
-      </w:r>
+      <w:fldSimple w:instr=" SEQ Hình \* ARABIC \s 1 ">
+        <w:r>
+          <w:rPr>
+            <w:noProof/>
+          </w:rPr>
+          <w:t>25</w:t>
+        </w:r>
+      </w:fldSimple>
       <w:r>
         <w:t xml:space="preserve"> Chọn nơi lưu và đổi lại tên file nếu muốn</w:t>
       </w:r>
@@ -15013,45 +14001,25 @@
       <w:r>
         <w:t xml:space="preserve">Hình </w:t>
       </w:r>
-      <w:r>
-        <w:fldChar w:fldCharType="begin"/>
-      </w:r>
-      <w:r>
-        <w:instrText xml:space="preserve"> STYLEREF 1 \s </w:instrText>
-      </w:r>
-      <w:r>
-        <w:fldChar w:fldCharType="separate"/>
-      </w:r>
-      <w:r>
-        <w:rPr>
-          <w:noProof/>
-        </w:rPr>
-        <w:t>5</w:t>
-      </w:r>
-      <w:r>
-        <w:fldChar w:fldCharType="end"/>
-      </w:r>
+      <w:fldSimple w:instr=" STYLEREF 1 \s ">
+        <w:r>
+          <w:rPr>
+            <w:noProof/>
+          </w:rPr>
+          <w:t>5</w:t>
+        </w:r>
+      </w:fldSimple>
       <w:r>
         <w:noBreakHyphen/>
       </w:r>
-      <w:r>
-        <w:fldChar w:fldCharType="begin"/>
-      </w:r>
-      <w:r>
-        <w:instrText xml:space="preserve"> SEQ Hình \* ARABIC \s 1 </w:instrText>
-      </w:r>
-      <w:r>
-        <w:fldChar w:fldCharType="separate"/>
-      </w:r>
-      <w:r>
-        <w:rPr>
-          <w:noProof/>
-        </w:rPr>
-        <w:t>26</w:t>
-      </w:r>
-      <w:r>
-        <w:fldChar w:fldCharType="end"/>
-      </w:r>
+      <w:fldSimple w:instr=" SEQ Hình \* ARABIC \s 1 ">
+        <w:r>
+          <w:rPr>
+            <w:noProof/>
+          </w:rPr>
+          <w:t>26</w:t>
+        </w:r>
+      </w:fldSimple>
       <w:r>
         <w:t xml:space="preserve"> Sau khi bấm “Save”</w:t>
       </w:r>
@@ -15117,45 +14085,25 @@
       <w:r>
         <w:t xml:space="preserve">Hình </w:t>
       </w:r>
-      <w:r>
-        <w:fldChar w:fldCharType="begin"/>
-      </w:r>
-      <w:r>
-        <w:instrText xml:space="preserve"> STYLEREF 1 \s </w:instrText>
-      </w:r>
-      <w:r>
-        <w:fldChar w:fldCharType="separate"/>
-      </w:r>
-      <w:r>
-        <w:rPr>
-          <w:noProof/>
-        </w:rPr>
-        <w:t>5</w:t>
-      </w:r>
-      <w:r>
-        <w:fldChar w:fldCharType="end"/>
-      </w:r>
+      <w:fldSimple w:instr=" STYLEREF 1 \s ">
+        <w:r>
+          <w:rPr>
+            <w:noProof/>
+          </w:rPr>
+          <w:t>5</w:t>
+        </w:r>
+      </w:fldSimple>
       <w:r>
         <w:noBreakHyphen/>
       </w:r>
-      <w:r>
-        <w:fldChar w:fldCharType="begin"/>
-      </w:r>
-      <w:r>
-        <w:instrText xml:space="preserve"> SEQ Hình \* ARABIC \s 1 </w:instrText>
-      </w:r>
-      <w:r>
-        <w:fldChar w:fldCharType="separate"/>
-      </w:r>
-      <w:r>
-        <w:rPr>
-          <w:noProof/>
-        </w:rPr>
-        <w:t>27</w:t>
-      </w:r>
-      <w:r>
-        <w:fldChar w:fldCharType="end"/>
-      </w:r>
+      <w:fldSimple w:instr=" SEQ Hình \* ARABIC \s 1 ">
+        <w:r>
+          <w:rPr>
+            <w:noProof/>
+          </w:rPr>
+          <w:t>27</w:t>
+        </w:r>
+      </w:fldSimple>
       <w:r>
         <w:t xml:space="preserve"> File đã được sao lưu thành công</w:t>
       </w:r>
@@ -15228,45 +14176,25 @@
       <w:r>
         <w:t xml:space="preserve">Hình </w:t>
       </w:r>
-      <w:r>
-        <w:fldChar w:fldCharType="begin"/>
-      </w:r>
-      <w:r>
-        <w:instrText xml:space="preserve"> STYLEREF 1 \s </w:instrText>
-      </w:r>
-      <w:r>
-        <w:fldChar w:fldCharType="separate"/>
-      </w:r>
-      <w:r>
-        <w:rPr>
-          <w:noProof/>
-        </w:rPr>
-        <w:t>5</w:t>
-      </w:r>
-      <w:r>
-        <w:fldChar w:fldCharType="end"/>
-      </w:r>
+      <w:fldSimple w:instr=" STYLEREF 1 \s ">
+        <w:r>
+          <w:rPr>
+            <w:noProof/>
+          </w:rPr>
+          <w:t>5</w:t>
+        </w:r>
+      </w:fldSimple>
       <w:r>
         <w:noBreakHyphen/>
       </w:r>
-      <w:r>
-        <w:fldChar w:fldCharType="begin"/>
-      </w:r>
-      <w:r>
-        <w:instrText xml:space="preserve"> SEQ Hình \* ARABIC \s 1 </w:instrText>
-      </w:r>
-      <w:r>
-        <w:fldChar w:fldCharType="separate"/>
-      </w:r>
-      <w:r>
-        <w:rPr>
-          <w:noProof/>
-        </w:rPr>
-        <w:t>28</w:t>
-      </w:r>
-      <w:r>
-        <w:fldChar w:fldCharType="end"/>
-      </w:r>
+      <w:fldSimple w:instr=" SEQ Hình \* ARABIC \s 1 ">
+        <w:r>
+          <w:rPr>
+            <w:noProof/>
+          </w:rPr>
+          <w:t>28</w:t>
+        </w:r>
+      </w:fldSimple>
       <w:r>
         <w:rPr>
           <w:lang w:val="vi-VN"/>
@@ -15341,45 +14269,25 @@
       <w:r>
         <w:t xml:space="preserve">Hình </w:t>
       </w:r>
-      <w:r>
-        <w:fldChar w:fldCharType="begin"/>
-      </w:r>
-      <w:r>
-        <w:instrText xml:space="preserve"> STYLEREF 1 \s </w:instrText>
-      </w:r>
-      <w:r>
-        <w:fldChar w:fldCharType="separate"/>
-      </w:r>
-      <w:r>
-        <w:rPr>
-          <w:noProof/>
-        </w:rPr>
-        <w:t>5</w:t>
-      </w:r>
-      <w:r>
-        <w:fldChar w:fldCharType="end"/>
-      </w:r>
+      <w:fldSimple w:instr=" STYLEREF 1 \s ">
+        <w:r>
+          <w:rPr>
+            <w:noProof/>
+          </w:rPr>
+          <w:t>5</w:t>
+        </w:r>
+      </w:fldSimple>
       <w:r>
         <w:noBreakHyphen/>
       </w:r>
-      <w:r>
-        <w:fldChar w:fldCharType="begin"/>
-      </w:r>
-      <w:r>
-        <w:instrText xml:space="preserve"> SEQ Hình \* ARABIC \s 1 </w:instrText>
-      </w:r>
-      <w:r>
-        <w:fldChar w:fldCharType="separate"/>
-      </w:r>
-      <w:r>
-        <w:rPr>
-          <w:noProof/>
-        </w:rPr>
-        <w:t>29</w:t>
-      </w:r>
-      <w:r>
-        <w:fldChar w:fldCharType="end"/>
-      </w:r>
+      <w:fldSimple w:instr=" SEQ Hình \* ARABIC \s 1 ">
+        <w:r>
+          <w:rPr>
+            <w:noProof/>
+          </w:rPr>
+          <w:t>29</w:t>
+        </w:r>
+      </w:fldSimple>
       <w:r>
         <w:rPr>
           <w:lang w:val="vi-VN"/>
@@ -15445,45 +14353,25 @@
       <w:r>
         <w:t xml:space="preserve">Hình </w:t>
       </w:r>
-      <w:r>
-        <w:fldChar w:fldCharType="begin"/>
-      </w:r>
-      <w:r>
-        <w:instrText xml:space="preserve"> STYLEREF 1 \s </w:instrText>
-      </w:r>
-      <w:r>
-        <w:fldChar w:fldCharType="separate"/>
-      </w:r>
-      <w:r>
-        <w:rPr>
-          <w:noProof/>
-        </w:rPr>
-        <w:t>5</w:t>
-      </w:r>
-      <w:r>
-        <w:fldChar w:fldCharType="end"/>
-      </w:r>
+      <w:fldSimple w:instr=" STYLEREF 1 \s ">
+        <w:r>
+          <w:rPr>
+            <w:noProof/>
+          </w:rPr>
+          <w:t>5</w:t>
+        </w:r>
+      </w:fldSimple>
       <w:r>
         <w:noBreakHyphen/>
       </w:r>
-      <w:r>
-        <w:fldChar w:fldCharType="begin"/>
-      </w:r>
-      <w:r>
-        <w:instrText xml:space="preserve"> SEQ Hình \* ARABIC \s 1 </w:instrText>
-      </w:r>
-      <w:r>
-        <w:fldChar w:fldCharType="separate"/>
-      </w:r>
-      <w:r>
-        <w:rPr>
-          <w:noProof/>
-        </w:rPr>
-        <w:t>30</w:t>
-      </w:r>
-      <w:r>
-        <w:fldChar w:fldCharType="end"/>
-      </w:r>
+      <w:fldSimple w:instr=" SEQ Hình \* ARABIC \s 1 ">
+        <w:r>
+          <w:rPr>
+            <w:noProof/>
+          </w:rPr>
+          <w:t>30</w:t>
+        </w:r>
+      </w:fldSimple>
       <w:r>
         <w:rPr>
           <w:lang w:val="vi-VN"/>
@@ -15700,45 +14588,25 @@
       <w:r>
         <w:t xml:space="preserve">Hình </w:t>
       </w:r>
-      <w:r>
-        <w:fldChar w:fldCharType="begin"/>
-      </w:r>
-      <w:r>
-        <w:instrText xml:space="preserve"> STYLEREF 1 \s </w:instrText>
-      </w:r>
-      <w:r>
-        <w:fldChar w:fldCharType="separate"/>
-      </w:r>
-      <w:r>
-        <w:rPr>
-          <w:noProof/>
-        </w:rPr>
-        <w:t>6</w:t>
-      </w:r>
-      <w:r>
-        <w:fldChar w:fldCharType="end"/>
-      </w:r>
+      <w:fldSimple w:instr=" STYLEREF 1 \s ">
+        <w:r>
+          <w:rPr>
+            <w:noProof/>
+          </w:rPr>
+          <w:t>6</w:t>
+        </w:r>
+      </w:fldSimple>
       <w:r>
         <w:noBreakHyphen/>
       </w:r>
-      <w:r>
-        <w:fldChar w:fldCharType="begin"/>
-      </w:r>
-      <w:r>
-        <w:instrText xml:space="preserve"> SEQ Hình \* ARABIC \s 1 </w:instrText>
-      </w:r>
-      <w:r>
-        <w:fldChar w:fldCharType="separate"/>
-      </w:r>
-      <w:r>
-        <w:rPr>
-          <w:noProof/>
-        </w:rPr>
-        <w:t>1</w:t>
-      </w:r>
-      <w:r>
-        <w:fldChar w:fldCharType="end"/>
-      </w:r>
+      <w:fldSimple w:instr=" SEQ Hình \* ARABIC \s 1 ">
+        <w:r>
+          <w:rPr>
+            <w:noProof/>
+          </w:rPr>
+          <w:t>1</w:t>
+        </w:r>
+      </w:fldSimple>
       <w:r>
         <w:t xml:space="preserve"> Chọn vào Clone Repository…</w:t>
       </w:r>
@@ -15804,45 +14672,25 @@
       <w:r>
         <w:t xml:space="preserve">Hình </w:t>
       </w:r>
-      <w:r>
-        <w:fldChar w:fldCharType="begin"/>
-      </w:r>
-      <w:r>
-        <w:instrText xml:space="preserve"> STYLEREF 1 \s </w:instrText>
-      </w:r>
-      <w:r>
-        <w:fldChar w:fldCharType="separate"/>
-      </w:r>
-      <w:r>
-        <w:rPr>
-          <w:noProof/>
-        </w:rPr>
-        <w:t>6</w:t>
-      </w:r>
-      <w:r>
-        <w:fldChar w:fldCharType="end"/>
-      </w:r>
+      <w:fldSimple w:instr=" STYLEREF 1 \s ">
+        <w:r>
+          <w:rPr>
+            <w:noProof/>
+          </w:rPr>
+          <w:t>6</w:t>
+        </w:r>
+      </w:fldSimple>
       <w:r>
         <w:noBreakHyphen/>
       </w:r>
-      <w:r>
-        <w:fldChar w:fldCharType="begin"/>
-      </w:r>
-      <w:r>
-        <w:instrText xml:space="preserve"> SEQ Hình \* ARABIC \s 1 </w:instrText>
-      </w:r>
-      <w:r>
-        <w:fldChar w:fldCharType="separate"/>
-      </w:r>
-      <w:r>
-        <w:rPr>
-          <w:noProof/>
-        </w:rPr>
-        <w:t>2</w:t>
-      </w:r>
-      <w:r>
-        <w:fldChar w:fldCharType="end"/>
-      </w:r>
+      <w:fldSimple w:instr=" SEQ Hình \* ARABIC \s 1 ">
+        <w:r>
+          <w:rPr>
+            <w:noProof/>
+          </w:rPr>
+          <w:t>2</w:t>
+        </w:r>
+      </w:fldSimple>
       <w:r>
         <w:t xml:space="preserve"> Chọn vào Clone</w:t>
       </w:r>
@@ -15915,45 +14763,25 @@
       <w:r>
         <w:t xml:space="preserve">Hình </w:t>
       </w:r>
-      <w:r>
-        <w:fldChar w:fldCharType="begin"/>
-      </w:r>
-      <w:r>
-        <w:instrText xml:space="preserve"> STYLEREF 1 \s </w:instrText>
-      </w:r>
-      <w:r>
-        <w:fldChar w:fldCharType="separate"/>
-      </w:r>
-      <w:r>
-        <w:rPr>
-          <w:noProof/>
-        </w:rPr>
-        <w:t>6</w:t>
-      </w:r>
-      <w:r>
-        <w:fldChar w:fldCharType="end"/>
-      </w:r>
+      <w:fldSimple w:instr=" STYLEREF 1 \s ">
+        <w:r>
+          <w:rPr>
+            <w:noProof/>
+          </w:rPr>
+          <w:t>6</w:t>
+        </w:r>
+      </w:fldSimple>
       <w:r>
         <w:noBreakHyphen/>
       </w:r>
-      <w:r>
-        <w:fldChar w:fldCharType="begin"/>
-      </w:r>
-      <w:r>
-        <w:instrText xml:space="preserve"> SEQ Hình \* ARABIC \s 1 </w:instrText>
-      </w:r>
-      <w:r>
-        <w:fldChar w:fldCharType="separate"/>
-      </w:r>
-      <w:r>
-        <w:rPr>
-          <w:noProof/>
-        </w:rPr>
-        <w:t>3</w:t>
-      </w:r>
-      <w:r>
-        <w:fldChar w:fldCharType="end"/>
-      </w:r>
+      <w:fldSimple w:instr=" SEQ Hình \* ARABIC \s 1 ">
+        <w:r>
+          <w:rPr>
+            <w:noProof/>
+          </w:rPr>
+          <w:t>3</w:t>
+        </w:r>
+      </w:fldSimple>
       <w:r>
         <w:t xml:space="preserve"> Đợi quá trình clone về hoàn tất</w:t>
       </w:r>
@@ -16038,45 +14866,25 @@
       <w:r>
         <w:t xml:space="preserve">Hình </w:t>
       </w:r>
-      <w:r>
-        <w:fldChar w:fldCharType="begin"/>
-      </w:r>
-      <w:r>
-        <w:instrText xml:space="preserve"> STYLEREF 1 \s </w:instrText>
-      </w:r>
-      <w:r>
-        <w:fldChar w:fldCharType="separate"/>
-      </w:r>
-      <w:r>
-        <w:rPr>
-          <w:noProof/>
-        </w:rPr>
-        <w:t>6</w:t>
-      </w:r>
-      <w:r>
-        <w:fldChar w:fldCharType="end"/>
-      </w:r>
+      <w:fldSimple w:instr=" STYLEREF 1 \s ">
+        <w:r>
+          <w:rPr>
+            <w:noProof/>
+          </w:rPr>
+          <w:t>6</w:t>
+        </w:r>
+      </w:fldSimple>
       <w:r>
         <w:noBreakHyphen/>
       </w:r>
-      <w:r>
-        <w:fldChar w:fldCharType="begin"/>
-      </w:r>
-      <w:r>
-        <w:instrText xml:space="preserve"> SEQ Hình \* ARABIC \s 1 </w:instrText>
-      </w:r>
-      <w:r>
-        <w:fldChar w:fldCharType="separate"/>
-      </w:r>
-      <w:r>
-        <w:rPr>
-          <w:noProof/>
-        </w:rPr>
-        <w:t>4</w:t>
-      </w:r>
-      <w:r>
-        <w:fldChar w:fldCharType="end"/>
-      </w:r>
+      <w:fldSimple w:instr=" SEQ Hình \* ARABIC \s 1 ">
+        <w:r>
+          <w:rPr>
+            <w:noProof/>
+          </w:rPr>
+          <w:t>4</w:t>
+        </w:r>
+      </w:fldSimple>
       <w:r>
         <w:t xml:space="preserve"> Copy các file .dll vào thư mục</w:t>
       </w:r>
@@ -16186,45 +14994,25 @@
       <w:r>
         <w:t xml:space="preserve">Hình </w:t>
       </w:r>
-      <w:r>
-        <w:fldChar w:fldCharType="begin"/>
-      </w:r>
-      <w:r>
-        <w:instrText xml:space="preserve"> STYLEREF 1 \s </w:instrText>
-      </w:r>
-      <w:r>
-        <w:fldChar w:fldCharType="separate"/>
-      </w:r>
-      <w:r>
-        <w:rPr>
-          <w:noProof/>
-        </w:rPr>
-        <w:t>6</w:t>
-      </w:r>
-      <w:r>
-        <w:fldChar w:fldCharType="end"/>
-      </w:r>
+      <w:fldSimple w:instr=" STYLEREF 1 \s ">
+        <w:r>
+          <w:rPr>
+            <w:noProof/>
+          </w:rPr>
+          <w:t>6</w:t>
+        </w:r>
+      </w:fldSimple>
       <w:r>
         <w:noBreakHyphen/>
       </w:r>
-      <w:r>
-        <w:fldChar w:fldCharType="begin"/>
-      </w:r>
-      <w:r>
-        <w:instrText xml:space="preserve"> SEQ Hình \* ARABIC \s 1 </w:instrText>
-      </w:r>
-      <w:r>
-        <w:fldChar w:fldCharType="separate"/>
-      </w:r>
-      <w:r>
-        <w:rPr>
-          <w:noProof/>
-        </w:rPr>
-        <w:t>5</w:t>
-      </w:r>
-      <w:r>
-        <w:fldChar w:fldCharType="end"/>
-      </w:r>
+      <w:fldSimple w:instr=" SEQ Hình \* ARABIC \s 1 ">
+        <w:r>
+          <w:rPr>
+            <w:noProof/>
+          </w:rPr>
+          <w:t>5</w:t>
+        </w:r>
+      </w:fldSimple>
       <w:r>
         <w:t xml:space="preserve"> Mở file .sln</w:t>
       </w:r>
@@ -16313,45 +15101,25 @@
       <w:r>
         <w:t xml:space="preserve">Hình </w:t>
       </w:r>
-      <w:r>
-        <w:fldChar w:fldCharType="begin"/>
-      </w:r>
-      <w:r>
-        <w:instrText xml:space="preserve"> STYLEREF 1 \s </w:instrText>
-      </w:r>
-      <w:r>
-        <w:fldChar w:fldCharType="separate"/>
-      </w:r>
-      <w:r>
-        <w:rPr>
-          <w:noProof/>
-        </w:rPr>
-        <w:t>6</w:t>
-      </w:r>
-      <w:r>
-        <w:fldChar w:fldCharType="end"/>
-      </w:r>
+      <w:fldSimple w:instr=" STYLEREF 1 \s ">
+        <w:r>
+          <w:rPr>
+            <w:noProof/>
+          </w:rPr>
+          <w:t>6</w:t>
+        </w:r>
+      </w:fldSimple>
       <w:r>
         <w:noBreakHyphen/>
       </w:r>
-      <w:r>
-        <w:fldChar w:fldCharType="begin"/>
-      </w:r>
-      <w:r>
-        <w:instrText xml:space="preserve"> SEQ Hình \* ARABIC \s 1 </w:instrText>
-      </w:r>
-      <w:r>
-        <w:fldChar w:fldCharType="separate"/>
-      </w:r>
-      <w:r>
-        <w:rPr>
-          <w:noProof/>
-        </w:rPr>
-        <w:t>6</w:t>
-      </w:r>
-      <w:r>
-        <w:fldChar w:fldCharType="end"/>
-      </w:r>
+      <w:fldSimple w:instr=" SEQ Hình \* ARABIC \s 1 ">
+        <w:r>
+          <w:rPr>
+            <w:noProof/>
+          </w:rPr>
+          <w:t>6</w:t>
+        </w:r>
+      </w:fldSimple>
       <w:r>
         <w:t xml:space="preserve"> Bấm vào nút Run</w:t>
       </w:r>
@@ -16420,45 +15188,25 @@
       <w:r>
         <w:t xml:space="preserve">Hình </w:t>
       </w:r>
-      <w:r>
-        <w:fldChar w:fldCharType="begin"/>
-      </w:r>
-      <w:r>
-        <w:instrText xml:space="preserve"> STYLEREF 1 \s </w:instrText>
-      </w:r>
-      <w:r>
-        <w:fldChar w:fldCharType="separate"/>
-      </w:r>
-      <w:r>
-        <w:rPr>
-          <w:noProof/>
-        </w:rPr>
-        <w:t>6</w:t>
-      </w:r>
-      <w:r>
-        <w:fldChar w:fldCharType="end"/>
-      </w:r>
+      <w:fldSimple w:instr=" STYLEREF 1 \s ">
+        <w:r>
+          <w:rPr>
+            <w:noProof/>
+          </w:rPr>
+          <w:t>6</w:t>
+        </w:r>
+      </w:fldSimple>
       <w:r>
         <w:noBreakHyphen/>
       </w:r>
-      <w:r>
-        <w:fldChar w:fldCharType="begin"/>
-      </w:r>
-      <w:r>
-        <w:instrText xml:space="preserve"> SEQ Hình \* ARABIC \s 1 </w:instrText>
-      </w:r>
-      <w:r>
-        <w:fldChar w:fldCharType="separate"/>
-      </w:r>
-      <w:r>
-        <w:rPr>
-          <w:noProof/>
-        </w:rPr>
-        <w:t>7</w:t>
-      </w:r>
-      <w:r>
-        <w:fldChar w:fldCharType="end"/>
-      </w:r>
+      <w:fldSimple w:instr=" SEQ Hình \* ARABIC \s 1 ">
+        <w:r>
+          <w:rPr>
+            <w:noProof/>
+          </w:rPr>
+          <w:t>7</w:t>
+        </w:r>
+      </w:fldSimple>
       <w:r>
         <w:t xml:space="preserve"> </w:t>
       </w:r>
@@ -16529,45 +15277,25 @@
       <w:r>
         <w:t xml:space="preserve">Hình </w:t>
       </w:r>
-      <w:r>
-        <w:fldChar w:fldCharType="begin"/>
-      </w:r>
-      <w:r>
-        <w:instrText xml:space="preserve"> STYLEREF 1 \s </w:instrText>
-      </w:r>
-      <w:r>
-        <w:fldChar w:fldCharType="separate"/>
-      </w:r>
-      <w:r>
-        <w:rPr>
-          <w:noProof/>
-        </w:rPr>
-        <w:t>6</w:t>
-      </w:r>
-      <w:r>
-        <w:fldChar w:fldCharType="end"/>
-      </w:r>
+      <w:fldSimple w:instr=" STYLEREF 1 \s ">
+        <w:r>
+          <w:rPr>
+            <w:noProof/>
+          </w:rPr>
+          <w:t>6</w:t>
+        </w:r>
+      </w:fldSimple>
       <w:r>
         <w:noBreakHyphen/>
       </w:r>
-      <w:r>
-        <w:fldChar w:fldCharType="begin"/>
-      </w:r>
-      <w:r>
-        <w:instrText xml:space="preserve"> SEQ Hình \* ARABIC \s 1 </w:instrText>
-      </w:r>
-      <w:r>
-        <w:fldChar w:fldCharType="separate"/>
-      </w:r>
-      <w:r>
-        <w:rPr>
-          <w:noProof/>
-        </w:rPr>
-        <w:t>8</w:t>
-      </w:r>
-      <w:r>
-        <w:fldChar w:fldCharType="end"/>
-      </w:r>
+      <w:fldSimple w:instr=" SEQ Hình \* ARABIC \s 1 ">
+        <w:r>
+          <w:rPr>
+            <w:noProof/>
+          </w:rPr>
+          <w:t>8</w:t>
+        </w:r>
+      </w:fldSimple>
       <w:r>
         <w:t xml:space="preserve"> Màn hình Login</w:t>
       </w:r>
@@ -16633,45 +15361,25 @@
       <w:r>
         <w:t xml:space="preserve">Hình </w:t>
       </w:r>
-      <w:r>
-        <w:fldChar w:fldCharType="begin"/>
-      </w:r>
-      <w:r>
-        <w:instrText xml:space="preserve"> STYLEREF 1 \s </w:instrText>
-      </w:r>
-      <w:r>
-        <w:fldChar w:fldCharType="separate"/>
-      </w:r>
-      <w:r>
-        <w:rPr>
-          <w:noProof/>
-        </w:rPr>
-        <w:t>6</w:t>
-      </w:r>
-      <w:r>
-        <w:fldChar w:fldCharType="end"/>
-      </w:r>
+      <w:fldSimple w:instr=" STYLEREF 1 \s ">
+        <w:r>
+          <w:rPr>
+            <w:noProof/>
+          </w:rPr>
+          <w:t>6</w:t>
+        </w:r>
+      </w:fldSimple>
       <w:r>
         <w:noBreakHyphen/>
       </w:r>
-      <w:r>
-        <w:fldChar w:fldCharType="begin"/>
-      </w:r>
-      <w:r>
-        <w:instrText xml:space="preserve"> SEQ Hình \* ARABIC \s 1 </w:instrText>
-      </w:r>
-      <w:r>
-        <w:fldChar w:fldCharType="separate"/>
-      </w:r>
-      <w:r>
-        <w:rPr>
-          <w:noProof/>
-        </w:rPr>
-        <w:t>9</w:t>
-      </w:r>
-      <w:r>
-        <w:fldChar w:fldCharType="end"/>
-      </w:r>
+      <w:fldSimple w:instr=" SEQ Hình \* ARABIC \s 1 ">
+        <w:r>
+          <w:rPr>
+            <w:noProof/>
+          </w:rPr>
+          <w:t>9</w:t>
+        </w:r>
+      </w:fldSimple>
       <w:r>
         <w:t xml:space="preserve"> Màn hình chính của ứng dụng đã hiện ra</w:t>
       </w:r>
@@ -16698,13 +15406,709 @@
       <w:pPr>
         <w:pStyle w:val="Heading1"/>
       </w:pPr>
-      <w:bookmarkStart w:id="91" w:name="_Toc122213675"/>
-      <w:bookmarkStart w:id="92" w:name="_Ref122647674"/>
+      <w:bookmarkStart w:id="91" w:name="_Ref122647674"/>
+      <w:bookmarkStart w:id="92" w:name="_Toc122213675"/>
       <w:r>
         <w:lastRenderedPageBreak/>
         <w:t>Coding Convention</w:t>
       </w:r>
-      <w:bookmarkEnd w:id="92"/>
+      <w:bookmarkEnd w:id="91"/>
+    </w:p>
+    <w:p>
+      <w:pPr>
+        <w:pStyle w:val="Nidungvnbn"/>
+      </w:pPr>
+      <w:r>
+        <w:t>Do là chúng em lựa chọn và xây dựng ứng dụng trên nền tảng winform cụ thể hơn là sử dụng ngôn ngữ C# nên chúng em sẽ tuân thủ theo các quy tắc (Coding Convention) của ngôn ngữ C# mục đích chính là để dễ dàng bảo trình cũng như dễ dàng đọc code của nhau, bên cạnh đó còn để mọi người nếu muốn xem project của chúng em đều cảm thấy quen thuộc.</w:t>
+      </w:r>
+    </w:p>
+    <w:p>
+      <w:pPr>
+        <w:pStyle w:val="Nidungvnbn"/>
+      </w:pPr>
+    </w:p>
+    <w:p>
+      <w:pPr>
+        <w:pStyle w:val="Nidungvnbn"/>
+        <w:rPr>
+          <w:b/>
+          <w:bCs/>
+        </w:rPr>
+      </w:pPr>
+      <w:r>
+        <w:rPr>
+          <w:b/>
+          <w:bCs/>
+        </w:rPr>
+        <w:t>Đầu tiên chúng ta sẽ cùng đi sơ qua Coding Convention là và tại sao lại sử dụng chúng trong quá trình phát triển phần mềm làm gì?</w:t>
+      </w:r>
+    </w:p>
+    <w:p>
+      <w:pPr>
+        <w:pStyle w:val="Nidungvnbn"/>
+      </w:pPr>
+      <w:r>
+        <w:t xml:space="preserve">Coding Convention có thể được hiểu là các chuẩn quy ước khi các lập trình viên viết code, hoặc có thể được hiểu đơn giản hơn là những nguyên tắc chung khi lập trình như đặt tên biến, hàm, file, class, comment,… mục đích tạo tính nhất quán dễ đọc, dễ hiểu hơn đặc biệt là cho những người đã có kinh nghiệm từ trước, khả năng tái sử dụng code và vì thế giúp cho quá trình bảo trì và sửa lỗi trở nên dễ dàng hơn. </w:t>
+      </w:r>
+    </w:p>
+    <w:p>
+      <w:pPr>
+        <w:pStyle w:val="Nidungvnbn"/>
+      </w:pPr>
+      <w:r>
+        <w:t>Tại sao cần sử dụng Coding Convention thì phần lớn khi phát triển project trung bình sẽ tốn từ 40 đến 80% chi phí của một dự án phần mềm là dành cho việc bảo trì, và do đó việc tuân theo những tiêu chuẩn giúp code dễ đọc hơn, từ đó quá trình bảo trì và quản lý code cũng được thực hiện nhanh chóng và dễ dàng hơn.</w:t>
+      </w:r>
+    </w:p>
+    <w:p>
+      <w:pPr>
+        <w:pStyle w:val="Nidungvnbn"/>
+      </w:pPr>
+      <w:r>
+        <w:t>Tiếp theo sẽ nói về nguyên tắc đặt tên thì có rất nhiều nhưng phổ biến chúng ta có ba quy tắc đặt tên như sau là camelCase, PascalCase và snake_case</w:t>
+      </w:r>
+      <w:r>
+        <w:t>, …</w:t>
+      </w:r>
+    </w:p>
+    <w:p>
+      <w:pPr>
+        <w:pStyle w:val="Caption"/>
+      </w:pPr>
+      <w:r>
+        <w:rPr>
+          <w:noProof/>
+          <w:bdr w:val="none" w:sz="0" w:space="0" w:color="auto" w:frame="1"/>
+          <w:shd w:val="clear" w:color="auto" w:fill="FFFFFF"/>
+        </w:rPr>
+        <w:lastRenderedPageBreak/>
+        <w:drawing>
+          <wp:inline distT="0" distB="0" distL="0" distR="0" wp14:anchorId="046FC2AE" wp14:editId="1F7CD8C8">
+            <wp:extent cx="5029200" cy="4167934"/>
+            <wp:effectExtent l="0" t="0" r="0" b="4445"/>
+            <wp:docPr id="65" name="Picture 65" descr="Graphical user interface, text, application&#10;&#10;Description automatically generated"/>
+            <wp:cNvGraphicFramePr>
+              <a:graphicFrameLocks xmlns:a="http://schemas.openxmlformats.org/drawingml/2006/main" noChangeAspect="1"/>
+            </wp:cNvGraphicFramePr>
+            <a:graphic xmlns:a="http://schemas.openxmlformats.org/drawingml/2006/main">
+              <a:graphicData uri="http://schemas.openxmlformats.org/drawingml/2006/picture">
+                <pic:pic xmlns:pic="http://schemas.openxmlformats.org/drawingml/2006/picture">
+                  <pic:nvPicPr>
+                    <pic:cNvPr id="65" name="Picture 65" descr="Graphical user interface, text, application&#10;&#10;Description automatically generated"/>
+                    <pic:cNvPicPr>
+                      <a:picLocks noChangeAspect="1" noChangeArrowheads="1"/>
+                    </pic:cNvPicPr>
+                  </pic:nvPicPr>
+                  <pic:blipFill>
+                    <a:blip r:embed="rId87">
+                      <a:extLst>
+                        <a:ext uri="{28A0092B-C50C-407E-A947-70E740481C1C}">
+                          <a14:useLocalDpi xmlns:a14="http://schemas.microsoft.com/office/drawing/2010/main" val="0"/>
+                        </a:ext>
+                      </a:extLst>
+                    </a:blip>
+                    <a:srcRect/>
+                    <a:stretch>
+                      <a:fillRect/>
+                    </a:stretch>
+                  </pic:blipFill>
+                  <pic:spPr bwMode="auto">
+                    <a:xfrm>
+                      <a:off x="0" y="0"/>
+                      <a:ext cx="5029200" cy="4167934"/>
+                    </a:xfrm>
+                    <a:prstGeom prst="rect">
+                      <a:avLst/>
+                    </a:prstGeom>
+                    <a:noFill/>
+                    <a:ln>
+                      <a:noFill/>
+                    </a:ln>
+                  </pic:spPr>
+                </pic:pic>
+              </a:graphicData>
+            </a:graphic>
+          </wp:inline>
+        </w:drawing>
+      </w:r>
+    </w:p>
+    <w:p>
+      <w:pPr>
+        <w:pStyle w:val="Nidungvnbn"/>
+      </w:pPr>
+      <w:r>
+        <w:t>Cụ thể:</w:t>
+      </w:r>
+    </w:p>
+    <w:p>
+      <w:pPr>
+        <w:pStyle w:val="Nidungvnbn"/>
+        <w:numPr>
+          <w:ilvl w:val="0"/>
+          <w:numId w:val="31"/>
+        </w:numPr>
+      </w:pPr>
+      <w:r>
+        <w:t>camelCase: ký tự đầu tiên của từ đầu tiên được viết thường, những ký tự đầu tiên của các từ còn lại viết hoa. Ví dụ: gpaScore, getScore(), …</w:t>
+      </w:r>
+    </w:p>
+    <w:p>
+      <w:pPr>
+        <w:pStyle w:val="Nidungvnbn"/>
+        <w:numPr>
+          <w:ilvl w:val="0"/>
+          <w:numId w:val="31"/>
+        </w:numPr>
+      </w:pPr>
+      <w:r>
+        <w:t>PascalCase: Viết hoa ký tự đầu tiên của tất cả từ có trong cụm. Ví dụ: GpaScore, OrderPlace, …</w:t>
+      </w:r>
+    </w:p>
+    <w:p>
+      <w:pPr>
+        <w:pStyle w:val="Nidungvnbn"/>
+        <w:numPr>
+          <w:ilvl w:val="0"/>
+          <w:numId w:val="31"/>
+        </w:numPr>
+      </w:pPr>
+      <w:r>
+        <w:t>snake_case: tất cả từ đều viết thường, phân tách nhau bởi dấu “_”. Ví dụ: hint_text, waiting_message, …</w:t>
+      </w:r>
+    </w:p>
+    <w:p>
+      <w:pPr>
+        <w:pStyle w:val="Nidungvnbn"/>
+      </w:pPr>
+      <w:r>
+        <w:t xml:space="preserve"> </w:t>
+      </w:r>
+    </w:p>
+    <w:p>
+      <w:pPr>
+        <w:pStyle w:val="Nidungvnbn"/>
+      </w:pPr>
+      <w:r>
+        <w:t>Cụ thể khi code C# nên tuân thủ các quy định đặt tên như sau.</w:t>
+      </w:r>
+      <w:r>
+        <w:t xml:space="preserve"> </w:t>
+      </w:r>
+      <w:r>
+        <w:t xml:space="preserve">Như đã đề cập chúng ta đã biết thì có rất nhiều quy ước đặt tên tuy nhiên đối với c# thì </w:t>
+      </w:r>
+    </w:p>
+    <w:p>
+      <w:pPr>
+        <w:pStyle w:val="Nidungvnbn"/>
+      </w:pPr>
+    </w:p>
+    <w:p>
+      <w:pPr>
+        <w:pStyle w:val="Nidungvnbn"/>
+        <w:numPr>
+          <w:ilvl w:val="0"/>
+          <w:numId w:val="32"/>
+        </w:numPr>
+      </w:pPr>
+      <w:r>
+        <w:t>sử dụng PascalCasing khi đặt tên cho class, record, struct</w:t>
+      </w:r>
+    </w:p>
+    <w:p>
+      <w:pPr>
+        <w:pStyle w:val="Nidungvnbn"/>
+      </w:pPr>
+      <w:r>
+        <w:lastRenderedPageBreak/>
+        <w:drawing>
+          <wp:inline distT="0" distB="0" distL="0" distR="0" wp14:anchorId="607BA4B1" wp14:editId="448CCD7E">
+            <wp:extent cx="2743200" cy="1797922"/>
+            <wp:effectExtent l="0" t="0" r="0" b="0"/>
+            <wp:docPr id="66" name="Picture 66" descr="Text&#10;&#10;Description automatically generated with medium confidence"/>
+            <wp:cNvGraphicFramePr>
+              <a:graphicFrameLocks xmlns:a="http://schemas.openxmlformats.org/drawingml/2006/main" noChangeAspect="1"/>
+            </wp:cNvGraphicFramePr>
+            <a:graphic xmlns:a="http://schemas.openxmlformats.org/drawingml/2006/main">
+              <a:graphicData uri="http://schemas.openxmlformats.org/drawingml/2006/picture">
+                <pic:pic xmlns:pic="http://schemas.openxmlformats.org/drawingml/2006/picture">
+                  <pic:nvPicPr>
+                    <pic:cNvPr id="66" name="Picture 66" descr="Text&#10;&#10;Description automatically generated with medium confidence"/>
+                    <pic:cNvPicPr/>
+                  </pic:nvPicPr>
+                  <pic:blipFill>
+                    <a:blip r:embed="rId88"/>
+                    <a:stretch>
+                      <a:fillRect/>
+                    </a:stretch>
+                  </pic:blipFill>
+                  <pic:spPr>
+                    <a:xfrm>
+                      <a:off x="0" y="0"/>
+                      <a:ext cx="2743200" cy="1797922"/>
+                    </a:xfrm>
+                    <a:prstGeom prst="rect">
+                      <a:avLst/>
+                    </a:prstGeom>
+                  </pic:spPr>
+                </pic:pic>
+              </a:graphicData>
+            </a:graphic>
+          </wp:inline>
+        </w:drawing>
+      </w:r>
+    </w:p>
+    <w:p>
+      <w:pPr>
+        <w:pStyle w:val="Nidungvnbn"/>
+        <w:numPr>
+          <w:ilvl w:val="0"/>
+          <w:numId w:val="34"/>
+        </w:numPr>
+      </w:pPr>
+      <w:r>
+        <w:t>khi đặt tên cho interface, sử dụng PascalCasing và thêm vào tiền tố prefix I mục đích để dễ nhận biết đó là interface</w:t>
+      </w:r>
+    </w:p>
+    <w:p>
+      <w:pPr>
+        <w:pStyle w:val="Nidungvnbn"/>
+      </w:pPr>
+      <w:r>
+        <w:t>vd:</w:t>
+      </w:r>
+    </w:p>
+    <w:p>
+      <w:pPr>
+        <w:pStyle w:val="Nidungvnbn"/>
+      </w:pPr>
+      <w:r>
+        <w:drawing>
+          <wp:inline distT="0" distB="0" distL="0" distR="0" wp14:anchorId="56586C67" wp14:editId="64B5ED29">
+            <wp:extent cx="2743200" cy="1629198"/>
+            <wp:effectExtent l="0" t="0" r="0" b="9525"/>
+            <wp:docPr id="69" name="Picture 69" descr="Text&#10;&#10;Description automatically generated"/>
+            <wp:cNvGraphicFramePr>
+              <a:graphicFrameLocks xmlns:a="http://schemas.openxmlformats.org/drawingml/2006/main" noChangeAspect="1"/>
+            </wp:cNvGraphicFramePr>
+            <a:graphic xmlns:a="http://schemas.openxmlformats.org/drawingml/2006/main">
+              <a:graphicData uri="http://schemas.openxmlformats.org/drawingml/2006/picture">
+                <pic:pic xmlns:pic="http://schemas.openxmlformats.org/drawingml/2006/picture">
+                  <pic:nvPicPr>
+                    <pic:cNvPr id="69" name="Picture 69" descr="Text&#10;&#10;Description automatically generated"/>
+                    <pic:cNvPicPr/>
+                  </pic:nvPicPr>
+                  <pic:blipFill>
+                    <a:blip r:embed="rId89"/>
+                    <a:stretch>
+                      <a:fillRect/>
+                    </a:stretch>
+                  </pic:blipFill>
+                  <pic:spPr>
+                    <a:xfrm>
+                      <a:off x="0" y="0"/>
+                      <a:ext cx="2743200" cy="1629198"/>
+                    </a:xfrm>
+                    <a:prstGeom prst="rect">
+                      <a:avLst/>
+                    </a:prstGeom>
+                  </pic:spPr>
+                </pic:pic>
+              </a:graphicData>
+            </a:graphic>
+          </wp:inline>
+        </w:drawing>
+      </w:r>
+    </w:p>
+    <w:p>
+      <w:pPr>
+        <w:pStyle w:val="Nidungvnbn"/>
+        <w:numPr>
+          <w:ilvl w:val="0"/>
+          <w:numId w:val="34"/>
+        </w:numPr>
+      </w:pPr>
+      <w:r>
+        <w:t>khi đặt tên cho các thành phần có access modifier là public như fields, properties, events, methods, and local functions, sử dụng PascalCasing</w:t>
+      </w:r>
+    </w:p>
+    <w:p>
+      <w:pPr>
+        <w:pStyle w:val="Nidungvnbn"/>
+      </w:pPr>
+      <w:r>
+        <w:drawing>
+          <wp:inline distT="0" distB="0" distL="0" distR="0" wp14:anchorId="33C97F90" wp14:editId="1F5BA125">
+            <wp:extent cx="2743200" cy="2286952"/>
+            <wp:effectExtent l="0" t="0" r="0" b="0"/>
+            <wp:docPr id="70" name="Picture 70" descr="Text&#10;&#10;Description automatically generated"/>
+            <wp:cNvGraphicFramePr>
+              <a:graphicFrameLocks xmlns:a="http://schemas.openxmlformats.org/drawingml/2006/main" noChangeAspect="1"/>
+            </wp:cNvGraphicFramePr>
+            <a:graphic xmlns:a="http://schemas.openxmlformats.org/drawingml/2006/main">
+              <a:graphicData uri="http://schemas.openxmlformats.org/drawingml/2006/picture">
+                <pic:pic xmlns:pic="http://schemas.openxmlformats.org/drawingml/2006/picture">
+                  <pic:nvPicPr>
+                    <pic:cNvPr id="70" name="Picture 70" descr="Text&#10;&#10;Description automatically generated"/>
+                    <pic:cNvPicPr/>
+                  </pic:nvPicPr>
+                  <pic:blipFill>
+                    <a:blip r:embed="rId90"/>
+                    <a:stretch>
+                      <a:fillRect/>
+                    </a:stretch>
+                  </pic:blipFill>
+                  <pic:spPr>
+                    <a:xfrm>
+                      <a:off x="0" y="0"/>
+                      <a:ext cx="2743200" cy="2286952"/>
+                    </a:xfrm>
+                    <a:prstGeom prst="rect">
+                      <a:avLst/>
+                    </a:prstGeom>
+                  </pic:spPr>
+                </pic:pic>
+              </a:graphicData>
+            </a:graphic>
+          </wp:inline>
+        </w:drawing>
+      </w:r>
+    </w:p>
+    <w:p>
+      <w:pPr>
+        <w:pStyle w:val="Nidungvnbn"/>
+        <w:numPr>
+          <w:ilvl w:val="0"/>
+          <w:numId w:val="34"/>
+        </w:numPr>
+      </w:pPr>
+      <w:r>
+        <w:lastRenderedPageBreak/>
+        <w:t>khi đặt tên cho các thành phần có access modifier là private, sử dụng camelCasing và thêm vào trước (prefix) “_”</w:t>
+      </w:r>
+    </w:p>
+    <w:p>
+      <w:pPr>
+        <w:pStyle w:val="Nidungvnbn"/>
+      </w:pPr>
+      <w:r>
+        <w:drawing>
+          <wp:inline distT="0" distB="0" distL="0" distR="0" wp14:anchorId="789B629B" wp14:editId="20A98B0E">
+            <wp:extent cx="2743200" cy="1625589"/>
+            <wp:effectExtent l="0" t="0" r="0" b="0"/>
+            <wp:docPr id="71" name="Picture 71" descr="Text&#10;&#10;Description automatically generated"/>
+            <wp:cNvGraphicFramePr>
+              <a:graphicFrameLocks xmlns:a="http://schemas.openxmlformats.org/drawingml/2006/main" noChangeAspect="1"/>
+            </wp:cNvGraphicFramePr>
+            <a:graphic xmlns:a="http://schemas.openxmlformats.org/drawingml/2006/main">
+              <a:graphicData uri="http://schemas.openxmlformats.org/drawingml/2006/picture">
+                <pic:pic xmlns:pic="http://schemas.openxmlformats.org/drawingml/2006/picture">
+                  <pic:nvPicPr>
+                    <pic:cNvPr id="71" name="Picture 71" descr="Text&#10;&#10;Description automatically generated"/>
+                    <pic:cNvPicPr/>
+                  </pic:nvPicPr>
+                  <pic:blipFill>
+                    <a:blip r:embed="rId91"/>
+                    <a:stretch>
+                      <a:fillRect/>
+                    </a:stretch>
+                  </pic:blipFill>
+                  <pic:spPr>
+                    <a:xfrm>
+                      <a:off x="0" y="0"/>
+                      <a:ext cx="2743200" cy="1625589"/>
+                    </a:xfrm>
+                    <a:prstGeom prst="rect">
+                      <a:avLst/>
+                    </a:prstGeom>
+                  </pic:spPr>
+                </pic:pic>
+              </a:graphicData>
+            </a:graphic>
+          </wp:inline>
+        </w:drawing>
+      </w:r>
+    </w:p>
+    <w:p>
+      <w:pPr>
+        <w:pStyle w:val="Nidungvnbn"/>
+        <w:numPr>
+          <w:ilvl w:val="0"/>
+          <w:numId w:val="34"/>
+        </w:numPr>
+      </w:pPr>
+      <w:r>
+        <w:t>khi sử dụng static fields thì thêm tiền tố (prefix) “s_”</w:t>
+      </w:r>
+    </w:p>
+    <w:p>
+      <w:pPr>
+        <w:pStyle w:val="Nidungvnbn"/>
+      </w:pPr>
+      <w:r>
+        <w:drawing>
+          <wp:inline distT="0" distB="0" distL="0" distR="0" wp14:anchorId="4E27F46B" wp14:editId="20A9378E">
+            <wp:extent cx="2743200" cy="1592506"/>
+            <wp:effectExtent l="0" t="0" r="0" b="8255"/>
+            <wp:docPr id="72" name="Picture 72" descr="Text&#10;&#10;Description automatically generated"/>
+            <wp:cNvGraphicFramePr>
+              <a:graphicFrameLocks xmlns:a="http://schemas.openxmlformats.org/drawingml/2006/main" noChangeAspect="1"/>
+            </wp:cNvGraphicFramePr>
+            <a:graphic xmlns:a="http://schemas.openxmlformats.org/drawingml/2006/main">
+              <a:graphicData uri="http://schemas.openxmlformats.org/drawingml/2006/picture">
+                <pic:pic xmlns:pic="http://schemas.openxmlformats.org/drawingml/2006/picture">
+                  <pic:nvPicPr>
+                    <pic:cNvPr id="72" name="Picture 72" descr="Text&#10;&#10;Description automatically generated"/>
+                    <pic:cNvPicPr/>
+                  </pic:nvPicPr>
+                  <pic:blipFill>
+                    <a:blip r:embed="rId92"/>
+                    <a:stretch>
+                      <a:fillRect/>
+                    </a:stretch>
+                  </pic:blipFill>
+                  <pic:spPr>
+                    <a:xfrm>
+                      <a:off x="0" y="0"/>
+                      <a:ext cx="2743200" cy="1592506"/>
+                    </a:xfrm>
+                    <a:prstGeom prst="rect">
+                      <a:avLst/>
+                    </a:prstGeom>
+                  </pic:spPr>
+                </pic:pic>
+              </a:graphicData>
+            </a:graphic>
+          </wp:inline>
+        </w:drawing>
+      </w:r>
+    </w:p>
+    <w:p>
+      <w:pPr>
+        <w:pStyle w:val="Nidungvnbn"/>
+        <w:numPr>
+          <w:ilvl w:val="0"/>
+          <w:numId w:val="34"/>
+        </w:numPr>
+      </w:pPr>
+      <w:r>
+        <w:t>Sử dụng camelCasing cho tham số của các hàm (methods)</w:t>
+      </w:r>
+    </w:p>
+    <w:p>
+      <w:pPr>
+        <w:pStyle w:val="Nidungvnbn"/>
+      </w:pPr>
+      <w:r>
+        <w:drawing>
+          <wp:inline distT="0" distB="0" distL="0" distR="0" wp14:anchorId="6EA0A394" wp14:editId="29BBAE91">
+            <wp:extent cx="4572000" cy="1561929"/>
+            <wp:effectExtent l="0" t="0" r="0" b="635"/>
+            <wp:docPr id="73" name="Picture 73" descr="Text&#10;&#10;Description automatically generated"/>
+            <wp:cNvGraphicFramePr>
+              <a:graphicFrameLocks xmlns:a="http://schemas.openxmlformats.org/drawingml/2006/main" noChangeAspect="1"/>
+            </wp:cNvGraphicFramePr>
+            <a:graphic xmlns:a="http://schemas.openxmlformats.org/drawingml/2006/main">
+              <a:graphicData uri="http://schemas.openxmlformats.org/drawingml/2006/picture">
+                <pic:pic xmlns:pic="http://schemas.openxmlformats.org/drawingml/2006/picture">
+                  <pic:nvPicPr>
+                    <pic:cNvPr id="73" name="Picture 73" descr="Text&#10;&#10;Description automatically generated"/>
+                    <pic:cNvPicPr/>
+                  </pic:nvPicPr>
+                  <pic:blipFill>
+                    <a:blip r:embed="rId93"/>
+                    <a:stretch>
+                      <a:fillRect/>
+                    </a:stretch>
+                  </pic:blipFill>
+                  <pic:spPr>
+                    <a:xfrm>
+                      <a:off x="0" y="0"/>
+                      <a:ext cx="4572000" cy="1561929"/>
+                    </a:xfrm>
+                    <a:prstGeom prst="rect">
+                      <a:avLst/>
+                    </a:prstGeom>
+                  </pic:spPr>
+                </pic:pic>
+              </a:graphicData>
+            </a:graphic>
+          </wp:inline>
+        </w:drawing>
+      </w:r>
+    </w:p>
+    <w:p>
+      <w:pPr>
+        <w:pStyle w:val="Nidungvnbn"/>
+      </w:pPr>
+    </w:p>
+    <w:p>
+      <w:pPr>
+        <w:pStyle w:val="Nidungvnbn"/>
+        <w:rPr>
+          <w:b/>
+          <w:bCs/>
+        </w:rPr>
+      </w:pPr>
+      <w:r>
+        <w:rPr>
+          <w:b/>
+          <w:bCs/>
+        </w:rPr>
+        <w:t>Một vài các nguyên tắc khác như là:</w:t>
+      </w:r>
+    </w:p>
+    <w:p>
+      <w:pPr>
+        <w:pStyle w:val="Nidungvnbn"/>
+        <w:numPr>
+          <w:ilvl w:val="0"/>
+          <w:numId w:val="34"/>
+        </w:numPr>
+      </w:pPr>
+      <w:r>
+        <w:t>Một tab tương đương với 4 space</w:t>
+      </w:r>
+    </w:p>
+    <w:p>
+      <w:pPr>
+        <w:pStyle w:val="Nidungvnbn"/>
+        <w:numPr>
+          <w:ilvl w:val="0"/>
+          <w:numId w:val="34"/>
+        </w:numPr>
+      </w:pPr>
+      <w:r>
+        <w:t>Mỗi câu lệnh chỉ nên ở trên một dòng</w:t>
+      </w:r>
+    </w:p>
+    <w:p>
+      <w:pPr>
+        <w:pStyle w:val="Nidungvnbn"/>
+        <w:numPr>
+          <w:ilvl w:val="0"/>
+          <w:numId w:val="34"/>
+        </w:numPr>
+      </w:pPr>
+      <w:r>
+        <w:t>Thêm một dòng trống giữa khai báo hàm và khai báo thuộc tính</w:t>
+      </w:r>
+    </w:p>
+    <w:p>
+      <w:pPr>
+        <w:pStyle w:val="Nidungvnbn"/>
+        <w:numPr>
+          <w:ilvl w:val="0"/>
+          <w:numId w:val="34"/>
+        </w:numPr>
+      </w:pPr>
+      <w:r>
+        <w:lastRenderedPageBreak/>
+        <w:t>Nên sử dụng dấu ngoặc đơn để làm biểu thức dễ hiểu hơn (ví dụ: thay vì x &gt; y &amp;&amp; x &gt; z thì (x &gt; y) &amp;&amp; (x &gt; z))</w:t>
+      </w:r>
+      <w:r>
+        <w:rPr>
+          <w:noProof/>
+        </w:rPr>
+        <w:t xml:space="preserve"> </w:t>
+      </w:r>
+    </w:p>
+    <w:p>
+      <w:pPr>
+        <w:pStyle w:val="Nidungvnbn"/>
+        <w:ind w:left="1080" w:firstLine="0"/>
+      </w:pPr>
+      <w:r>
+        <w:drawing>
+          <wp:inline distT="0" distB="0" distL="0" distR="0" wp14:anchorId="5359A976" wp14:editId="31C6E5EA">
+            <wp:extent cx="2743200" cy="1048738"/>
+            <wp:effectExtent l="0" t="0" r="0" b="0"/>
+            <wp:docPr id="74" name="Picture 74" descr="Text&#10;&#10;Description automatically generated"/>
+            <wp:cNvGraphicFramePr>
+              <a:graphicFrameLocks xmlns:a="http://schemas.openxmlformats.org/drawingml/2006/main" noChangeAspect="1"/>
+            </wp:cNvGraphicFramePr>
+            <a:graphic xmlns:a="http://schemas.openxmlformats.org/drawingml/2006/main">
+              <a:graphicData uri="http://schemas.openxmlformats.org/drawingml/2006/picture">
+                <pic:pic xmlns:pic="http://schemas.openxmlformats.org/drawingml/2006/picture">
+                  <pic:nvPicPr>
+                    <pic:cNvPr id="74" name="Picture 74" descr="Text&#10;&#10;Description automatically generated"/>
+                    <pic:cNvPicPr/>
+                  </pic:nvPicPr>
+                  <pic:blipFill>
+                    <a:blip r:embed="rId94"/>
+                    <a:stretch>
+                      <a:fillRect/>
+                    </a:stretch>
+                  </pic:blipFill>
+                  <pic:spPr>
+                    <a:xfrm>
+                      <a:off x="0" y="0"/>
+                      <a:ext cx="2743200" cy="1048738"/>
+                    </a:xfrm>
+                    <a:prstGeom prst="rect">
+                      <a:avLst/>
+                    </a:prstGeom>
+                  </pic:spPr>
+                </pic:pic>
+              </a:graphicData>
+            </a:graphic>
+          </wp:inline>
+        </w:drawing>
+      </w:r>
+    </w:p>
+    <w:p>
+      <w:pPr>
+        <w:pStyle w:val="Nidungvnbn"/>
+        <w:numPr>
+          <w:ilvl w:val="0"/>
+          <w:numId w:val="34"/>
+        </w:numPr>
+      </w:pPr>
+      <w:r>
+        <w:t>Khi sử string interpolation để nối các chuỗi (ví dụ: string displayName = $"{nameList[n].LastName}, {nameList[n].FirstName}")</w:t>
+      </w:r>
+    </w:p>
+    <w:p>
+      <w:pPr>
+        <w:pStyle w:val="Nidungvnbn"/>
+        <w:ind w:left="1080" w:firstLine="0"/>
+      </w:pPr>
+      <w:r>
+        <w:drawing>
+          <wp:inline distT="0" distB="0" distL="0" distR="0" wp14:anchorId="455F1A3B" wp14:editId="50EA7AEA">
+            <wp:extent cx="4572000" cy="941368"/>
+            <wp:effectExtent l="0" t="0" r="0" b="0"/>
+            <wp:docPr id="75" name="Picture 75" descr="Graphical user interface, text&#10;&#10;Description automatically generated"/>
+            <wp:cNvGraphicFramePr>
+              <a:graphicFrameLocks xmlns:a="http://schemas.openxmlformats.org/drawingml/2006/main" noChangeAspect="1"/>
+            </wp:cNvGraphicFramePr>
+            <a:graphic xmlns:a="http://schemas.openxmlformats.org/drawingml/2006/main">
+              <a:graphicData uri="http://schemas.openxmlformats.org/drawingml/2006/picture">
+                <pic:pic xmlns:pic="http://schemas.openxmlformats.org/drawingml/2006/picture">
+                  <pic:nvPicPr>
+                    <pic:cNvPr id="75" name="Picture 75" descr="Graphical user interface, text&#10;&#10;Description automatically generated"/>
+                    <pic:cNvPicPr/>
+                  </pic:nvPicPr>
+                  <pic:blipFill>
+                    <a:blip r:embed="rId95"/>
+                    <a:stretch>
+                      <a:fillRect/>
+                    </a:stretch>
+                  </pic:blipFill>
+                  <pic:spPr>
+                    <a:xfrm>
+                      <a:off x="0" y="0"/>
+                      <a:ext cx="4572000" cy="941368"/>
+                    </a:xfrm>
+                    <a:prstGeom prst="rect">
+                      <a:avLst/>
+                    </a:prstGeom>
+                  </pic:spPr>
+                </pic:pic>
+              </a:graphicData>
+            </a:graphic>
+          </wp:inline>
+        </w:drawing>
+      </w:r>
     </w:p>
     <w:p>
       <w:pPr>
@@ -16765,7 +16169,7 @@
         <w:lastRenderedPageBreak/>
         <w:t>Phân công nhiệm vụ</w:t>
       </w:r>
-      <w:bookmarkEnd w:id="91"/>
+      <w:bookmarkEnd w:id="92"/>
     </w:p>
     <w:p>
       <w:pPr>
@@ -16781,51 +16185,25 @@
       <w:r>
         <w:t xml:space="preserve">Bảng </w:t>
       </w:r>
-      <w:r>
-        <w:fldChar w:fldCharType="begin"/>
-      </w:r>
-      <w:r>
-        <w:instrText xml:space="preserve"> STYLEREF 1 \s </w:instrText>
-      </w:r>
-      <w:r>
-        <w:fldChar w:fldCharType="separate"/>
-      </w:r>
-      <w:r>
-        <w:rPr>
-          <w:noProof/>
-        </w:rPr>
-        <w:t>6</w:t>
-      </w:r>
-      <w:r>
-        <w:rPr>
-          <w:noProof/>
-        </w:rPr>
-        <w:fldChar w:fldCharType="end"/>
-      </w:r>
+      <w:fldSimple w:instr=" STYLEREF 1 \s ">
+        <w:r>
+          <w:rPr>
+            <w:noProof/>
+          </w:rPr>
+          <w:t>6</w:t>
+        </w:r>
+      </w:fldSimple>
       <w:r>
         <w:noBreakHyphen/>
       </w:r>
-      <w:r>
-        <w:fldChar w:fldCharType="begin"/>
-      </w:r>
-      <w:r>
-        <w:instrText xml:space="preserve"> SEQ Bảng \* ARABIC \s 1 </w:instrText>
-      </w:r>
-      <w:r>
-        <w:fldChar w:fldCharType="separate"/>
-      </w:r>
-      <w:r>
-        <w:rPr>
-          <w:noProof/>
-        </w:rPr>
-        <w:t>1</w:t>
-      </w:r>
-      <w:r>
-        <w:rPr>
-          <w:noProof/>
-        </w:rPr>
-        <w:fldChar w:fldCharType="end"/>
-      </w:r>
+      <w:fldSimple w:instr=" SEQ Bảng \* ARABIC \s 1 ">
+        <w:r>
+          <w:rPr>
+            <w:noProof/>
+          </w:rPr>
+          <w:t>1</w:t>
+        </w:r>
+      </w:fldSimple>
       <w:r>
         <w:t xml:space="preserve"> Bảng phân công nhiệm vụ</w:t>
       </w:r>
@@ -17269,7 +16647,7 @@
       <w:r>
         <w:t xml:space="preserve">hành </w:t>
       </w:r>
-      <w:hyperlink r:id="rId87" w:anchor="gid=0" w:history="1">
+      <w:hyperlink r:id="rId96" w:anchor="gid=0" w:history="1">
         <w:r>
           <w:rPr>
             <w:color w:val="4F81BD" w:themeColor="accent1"/>
@@ -17943,6 +17321,7 @@
                 <w:b/>
                 <w:bCs/>
               </w:rPr>
+              <w:instrText xml:space="preserve"> \* MERGEFORMAT </w:instrText>
             </w:r>
             <w:r>
               <w:rPr>
@@ -17950,7 +17329,6 @@
                 <w:b/>
                 <w:bCs/>
               </w:rPr>
-              <w:instrText xml:space="preserve"> \* MERGEFORMAT </w:instrText>
             </w:r>
             <w:r>
               <w:rPr>
@@ -20490,6 +19868,7 @@
                 <w:bCs/>
                 <w:color w:val="000000"/>
               </w:rPr>
+              <w:instrText xml:space="preserve"> \* MERGEFORMAT </w:instrText>
             </w:r>
             <w:r>
               <w:rPr>
@@ -20498,7 +19877,6 @@
                 <w:bCs/>
                 <w:color w:val="000000"/>
               </w:rPr>
-              <w:instrText xml:space="preserve"> \* MERGEFORMAT </w:instrText>
             </w:r>
             <w:r>
               <w:rPr>
@@ -21485,7 +20863,7 @@
               </w:rPr>
               <w:t xml:space="preserve">Đường đẫn </w:t>
             </w:r>
-            <w:hyperlink r:id="rId88" w:history="1">
+            <w:hyperlink r:id="rId97" w:history="1">
               <w:r>
                 <w:rPr>
                   <w:rStyle w:val="Hyperlink"/>
@@ -21493,25 +20871,7 @@
                   <w:b/>
                   <w:bCs/>
                 </w:rPr>
-                <w:t>gi</w:t>
-              </w:r>
-              <w:r>
-                <w:rPr>
-                  <w:rStyle w:val="Hyperlink"/>
-                  <w:rFonts w:cs="Times New Roman"/>
-                  <w:b/>
-                  <w:bCs/>
-                </w:rPr>
-                <w:t>t</w:t>
-              </w:r>
-              <w:r>
-                <w:rPr>
-                  <w:rStyle w:val="Hyperlink"/>
-                  <w:rFonts w:cs="Times New Roman"/>
-                  <w:b/>
-                  <w:bCs/>
-                </w:rPr>
-                <w:t>hub</w:t>
+                <w:t>github</w:t>
               </w:r>
             </w:hyperlink>
             <w:r>
@@ -22278,7 +21638,7 @@
       </w:r>
     </w:p>
     <w:sectPr>
-      <w:headerReference w:type="default" r:id="rId89"/>
+      <w:headerReference w:type="default" r:id="rId98"/>
       <w:pgSz w:w="12240" w:h="15840"/>
       <w:pgMar w:top="1985" w:right="1134" w:bottom="1701" w:left="1985" w:header="720" w:footer="720" w:gutter="0"/>
       <w:pgNumType w:start="1"/>
@@ -23340,6 +22700,118 @@
     </w:lvl>
   </w:abstractNum>
   <w:abstractNum w:abstractNumId="16" w15:restartNumberingAfterBreak="0">
+    <w:nsid w:val="1638118B"/>
+    <w:multiLevelType w:val="hybridMultilevel"/>
+    <w:tmpl w:val="B436EADC"/>
+    <w:lvl w:ilvl="0" w:tplc="040C8622">
+      <w:numFmt w:val="bullet"/>
+      <w:lvlText w:val="–"/>
+      <w:lvlJc w:val="left"/>
+      <w:pPr>
+        <w:ind w:left="1080" w:hanging="360"/>
+      </w:pPr>
+      <w:rPr>
+        <w:rFonts w:ascii="Times New Roman" w:eastAsia="Times New Roman" w:hAnsi="Times New Roman" w:cs="Times New Roman" w:hint="default"/>
+      </w:rPr>
+    </w:lvl>
+    <w:lvl w:ilvl="1" w:tplc="04090003" w:tentative="1">
+      <w:start w:val="1"/>
+      <w:numFmt w:val="bullet"/>
+      <w:lvlText w:val="o"/>
+      <w:lvlJc w:val="left"/>
+      <w:pPr>
+        <w:ind w:left="1800" w:hanging="360"/>
+      </w:pPr>
+      <w:rPr>
+        <w:rFonts w:ascii="Courier New" w:hAnsi="Courier New" w:cs="Courier New" w:hint="default"/>
+      </w:rPr>
+    </w:lvl>
+    <w:lvl w:ilvl="2" w:tplc="04090005" w:tentative="1">
+      <w:start w:val="1"/>
+      <w:numFmt w:val="bullet"/>
+      <w:lvlText w:val=""/>
+      <w:lvlJc w:val="left"/>
+      <w:pPr>
+        <w:ind w:left="2520" w:hanging="360"/>
+      </w:pPr>
+      <w:rPr>
+        <w:rFonts w:ascii="Wingdings" w:hAnsi="Wingdings" w:hint="default"/>
+      </w:rPr>
+    </w:lvl>
+    <w:lvl w:ilvl="3" w:tplc="04090001" w:tentative="1">
+      <w:start w:val="1"/>
+      <w:numFmt w:val="bullet"/>
+      <w:lvlText w:val=""/>
+      <w:lvlJc w:val="left"/>
+      <w:pPr>
+        <w:ind w:left="3240" w:hanging="360"/>
+      </w:pPr>
+      <w:rPr>
+        <w:rFonts w:ascii="Symbol" w:hAnsi="Symbol" w:hint="default"/>
+      </w:rPr>
+    </w:lvl>
+    <w:lvl w:ilvl="4" w:tplc="04090003" w:tentative="1">
+      <w:start w:val="1"/>
+      <w:numFmt w:val="bullet"/>
+      <w:lvlText w:val="o"/>
+      <w:lvlJc w:val="left"/>
+      <w:pPr>
+        <w:ind w:left="3960" w:hanging="360"/>
+      </w:pPr>
+      <w:rPr>
+        <w:rFonts w:ascii="Courier New" w:hAnsi="Courier New" w:cs="Courier New" w:hint="default"/>
+      </w:rPr>
+    </w:lvl>
+    <w:lvl w:ilvl="5" w:tplc="04090005" w:tentative="1">
+      <w:start w:val="1"/>
+      <w:numFmt w:val="bullet"/>
+      <w:lvlText w:val=""/>
+      <w:lvlJc w:val="left"/>
+      <w:pPr>
+        <w:ind w:left="4680" w:hanging="360"/>
+      </w:pPr>
+      <w:rPr>
+        <w:rFonts w:ascii="Wingdings" w:hAnsi="Wingdings" w:hint="default"/>
+      </w:rPr>
+    </w:lvl>
+    <w:lvl w:ilvl="6" w:tplc="04090001" w:tentative="1">
+      <w:start w:val="1"/>
+      <w:numFmt w:val="bullet"/>
+      <w:lvlText w:val=""/>
+      <w:lvlJc w:val="left"/>
+      <w:pPr>
+        <w:ind w:left="5400" w:hanging="360"/>
+      </w:pPr>
+      <w:rPr>
+        <w:rFonts w:ascii="Symbol" w:hAnsi="Symbol" w:hint="default"/>
+      </w:rPr>
+    </w:lvl>
+    <w:lvl w:ilvl="7" w:tplc="04090003" w:tentative="1">
+      <w:start w:val="1"/>
+      <w:numFmt w:val="bullet"/>
+      <w:lvlText w:val="o"/>
+      <w:lvlJc w:val="left"/>
+      <w:pPr>
+        <w:ind w:left="6120" w:hanging="360"/>
+      </w:pPr>
+      <w:rPr>
+        <w:rFonts w:ascii="Courier New" w:hAnsi="Courier New" w:cs="Courier New" w:hint="default"/>
+      </w:rPr>
+    </w:lvl>
+    <w:lvl w:ilvl="8" w:tplc="04090005" w:tentative="1">
+      <w:start w:val="1"/>
+      <w:numFmt w:val="bullet"/>
+      <w:lvlText w:val=""/>
+      <w:lvlJc w:val="left"/>
+      <w:pPr>
+        <w:ind w:left="6840" w:hanging="360"/>
+      </w:pPr>
+      <w:rPr>
+        <w:rFonts w:ascii="Wingdings" w:hAnsi="Wingdings" w:hint="default"/>
+      </w:rPr>
+    </w:lvl>
+  </w:abstractNum>
+  <w:abstractNum w:abstractNumId="17" w15:restartNumberingAfterBreak="0">
     <w:nsid w:val="1A5846B0"/>
     <w:multiLevelType w:val="hybridMultilevel"/>
     <w:tmpl w:val="E30852F2"/>
@@ -23430,7 +22902,7 @@
       </w:pPr>
     </w:lvl>
   </w:abstractNum>
-  <w:abstractNum w:abstractNumId="17" w15:restartNumberingAfterBreak="0">
+  <w:abstractNum w:abstractNumId="18" w15:restartNumberingAfterBreak="0">
     <w:nsid w:val="31676DF7"/>
     <w:multiLevelType w:val="hybridMultilevel"/>
     <w:tmpl w:val="79AC501C"/>
@@ -23542,7 +23014,119 @@
       </w:rPr>
     </w:lvl>
   </w:abstractNum>
-  <w:abstractNum w:abstractNumId="18" w15:restartNumberingAfterBreak="0">
+  <w:abstractNum w:abstractNumId="19" w15:restartNumberingAfterBreak="0">
+    <w:nsid w:val="39A945BC"/>
+    <w:multiLevelType w:val="hybridMultilevel"/>
+    <w:tmpl w:val="26BEB08E"/>
+    <w:lvl w:ilvl="0" w:tplc="040C8622">
+      <w:numFmt w:val="bullet"/>
+      <w:lvlText w:val="–"/>
+      <w:lvlJc w:val="left"/>
+      <w:pPr>
+        <w:ind w:left="360" w:hanging="360"/>
+      </w:pPr>
+      <w:rPr>
+        <w:rFonts w:ascii="Times New Roman" w:eastAsia="Times New Roman" w:hAnsi="Times New Roman" w:cs="Times New Roman" w:hint="default"/>
+      </w:rPr>
+    </w:lvl>
+    <w:lvl w:ilvl="1" w:tplc="04090003" w:tentative="1">
+      <w:start w:val="1"/>
+      <w:numFmt w:val="bullet"/>
+      <w:lvlText w:val="o"/>
+      <w:lvlJc w:val="left"/>
+      <w:pPr>
+        <w:ind w:left="1080" w:hanging="360"/>
+      </w:pPr>
+      <w:rPr>
+        <w:rFonts w:ascii="Courier New" w:hAnsi="Courier New" w:cs="Courier New" w:hint="default"/>
+      </w:rPr>
+    </w:lvl>
+    <w:lvl w:ilvl="2" w:tplc="04090005" w:tentative="1">
+      <w:start w:val="1"/>
+      <w:numFmt w:val="bullet"/>
+      <w:lvlText w:val=""/>
+      <w:lvlJc w:val="left"/>
+      <w:pPr>
+        <w:ind w:left="1800" w:hanging="360"/>
+      </w:pPr>
+      <w:rPr>
+        <w:rFonts w:ascii="Wingdings" w:hAnsi="Wingdings" w:hint="default"/>
+      </w:rPr>
+    </w:lvl>
+    <w:lvl w:ilvl="3" w:tplc="04090001" w:tentative="1">
+      <w:start w:val="1"/>
+      <w:numFmt w:val="bullet"/>
+      <w:lvlText w:val=""/>
+      <w:lvlJc w:val="left"/>
+      <w:pPr>
+        <w:ind w:left="2520" w:hanging="360"/>
+      </w:pPr>
+      <w:rPr>
+        <w:rFonts w:ascii="Symbol" w:hAnsi="Symbol" w:hint="default"/>
+      </w:rPr>
+    </w:lvl>
+    <w:lvl w:ilvl="4" w:tplc="04090003" w:tentative="1">
+      <w:start w:val="1"/>
+      <w:numFmt w:val="bullet"/>
+      <w:lvlText w:val="o"/>
+      <w:lvlJc w:val="left"/>
+      <w:pPr>
+        <w:ind w:left="3240" w:hanging="360"/>
+      </w:pPr>
+      <w:rPr>
+        <w:rFonts w:ascii="Courier New" w:hAnsi="Courier New" w:cs="Courier New" w:hint="default"/>
+      </w:rPr>
+    </w:lvl>
+    <w:lvl w:ilvl="5" w:tplc="04090005" w:tentative="1">
+      <w:start w:val="1"/>
+      <w:numFmt w:val="bullet"/>
+      <w:lvlText w:val=""/>
+      <w:lvlJc w:val="left"/>
+      <w:pPr>
+        <w:ind w:left="3960" w:hanging="360"/>
+      </w:pPr>
+      <w:rPr>
+        <w:rFonts w:ascii="Wingdings" w:hAnsi="Wingdings" w:hint="default"/>
+      </w:rPr>
+    </w:lvl>
+    <w:lvl w:ilvl="6" w:tplc="04090001" w:tentative="1">
+      <w:start w:val="1"/>
+      <w:numFmt w:val="bullet"/>
+      <w:lvlText w:val=""/>
+      <w:lvlJc w:val="left"/>
+      <w:pPr>
+        <w:ind w:left="4680" w:hanging="360"/>
+      </w:pPr>
+      <w:rPr>
+        <w:rFonts w:ascii="Symbol" w:hAnsi="Symbol" w:hint="default"/>
+      </w:rPr>
+    </w:lvl>
+    <w:lvl w:ilvl="7" w:tplc="04090003" w:tentative="1">
+      <w:start w:val="1"/>
+      <w:numFmt w:val="bullet"/>
+      <w:lvlText w:val="o"/>
+      <w:lvlJc w:val="left"/>
+      <w:pPr>
+        <w:ind w:left="5400" w:hanging="360"/>
+      </w:pPr>
+      <w:rPr>
+        <w:rFonts w:ascii="Courier New" w:hAnsi="Courier New" w:cs="Courier New" w:hint="default"/>
+      </w:rPr>
+    </w:lvl>
+    <w:lvl w:ilvl="8" w:tplc="04090005" w:tentative="1">
+      <w:start w:val="1"/>
+      <w:numFmt w:val="bullet"/>
+      <w:lvlText w:val=""/>
+      <w:lvlJc w:val="left"/>
+      <w:pPr>
+        <w:ind w:left="6120" w:hanging="360"/>
+      </w:pPr>
+      <w:rPr>
+        <w:rFonts w:ascii="Wingdings" w:hAnsi="Wingdings" w:hint="default"/>
+      </w:rPr>
+    </w:lvl>
+  </w:abstractNum>
+  <w:abstractNum w:abstractNumId="20" w15:restartNumberingAfterBreak="0">
     <w:nsid w:val="39CD232F"/>
     <w:multiLevelType w:val="multilevel"/>
     <w:tmpl w:val="181AED22"/>
@@ -23691,7 +23275,317 @@
       </w:rPr>
     </w:lvl>
   </w:abstractNum>
-  <w:abstractNum w:abstractNumId="19" w15:restartNumberingAfterBreak="0">
+  <w:abstractNum w:abstractNumId="21" w15:restartNumberingAfterBreak="0">
+    <w:nsid w:val="41AD3B1D"/>
+    <w:multiLevelType w:val="hybridMultilevel"/>
+    <w:tmpl w:val="EB64190A"/>
+    <w:lvl w:ilvl="0" w:tplc="040C8622">
+      <w:numFmt w:val="bullet"/>
+      <w:lvlText w:val="–"/>
+      <w:lvlJc w:val="left"/>
+      <w:pPr>
+        <w:ind w:left="1080" w:hanging="360"/>
+      </w:pPr>
+      <w:rPr>
+        <w:rFonts w:ascii="Times New Roman" w:eastAsia="Times New Roman" w:hAnsi="Times New Roman" w:cs="Times New Roman" w:hint="default"/>
+      </w:rPr>
+    </w:lvl>
+    <w:lvl w:ilvl="1" w:tplc="04090003" w:tentative="1">
+      <w:start w:val="1"/>
+      <w:numFmt w:val="bullet"/>
+      <w:lvlText w:val="o"/>
+      <w:lvlJc w:val="left"/>
+      <w:pPr>
+        <w:ind w:left="1800" w:hanging="360"/>
+      </w:pPr>
+      <w:rPr>
+        <w:rFonts w:ascii="Courier New" w:hAnsi="Courier New" w:cs="Courier New" w:hint="default"/>
+      </w:rPr>
+    </w:lvl>
+    <w:lvl w:ilvl="2" w:tplc="04090005" w:tentative="1">
+      <w:start w:val="1"/>
+      <w:numFmt w:val="bullet"/>
+      <w:lvlText w:val=""/>
+      <w:lvlJc w:val="left"/>
+      <w:pPr>
+        <w:ind w:left="2520" w:hanging="360"/>
+      </w:pPr>
+      <w:rPr>
+        <w:rFonts w:ascii="Wingdings" w:hAnsi="Wingdings" w:hint="default"/>
+      </w:rPr>
+    </w:lvl>
+    <w:lvl w:ilvl="3" w:tplc="04090001" w:tentative="1">
+      <w:start w:val="1"/>
+      <w:numFmt w:val="bullet"/>
+      <w:lvlText w:val=""/>
+      <w:lvlJc w:val="left"/>
+      <w:pPr>
+        <w:ind w:left="3240" w:hanging="360"/>
+      </w:pPr>
+      <w:rPr>
+        <w:rFonts w:ascii="Symbol" w:hAnsi="Symbol" w:hint="default"/>
+      </w:rPr>
+    </w:lvl>
+    <w:lvl w:ilvl="4" w:tplc="04090003" w:tentative="1">
+      <w:start w:val="1"/>
+      <w:numFmt w:val="bullet"/>
+      <w:lvlText w:val="o"/>
+      <w:lvlJc w:val="left"/>
+      <w:pPr>
+        <w:ind w:left="3960" w:hanging="360"/>
+      </w:pPr>
+      <w:rPr>
+        <w:rFonts w:ascii="Courier New" w:hAnsi="Courier New" w:cs="Courier New" w:hint="default"/>
+      </w:rPr>
+    </w:lvl>
+    <w:lvl w:ilvl="5" w:tplc="04090005" w:tentative="1">
+      <w:start w:val="1"/>
+      <w:numFmt w:val="bullet"/>
+      <w:lvlText w:val=""/>
+      <w:lvlJc w:val="left"/>
+      <w:pPr>
+        <w:ind w:left="4680" w:hanging="360"/>
+      </w:pPr>
+      <w:rPr>
+        <w:rFonts w:ascii="Wingdings" w:hAnsi="Wingdings" w:hint="default"/>
+      </w:rPr>
+    </w:lvl>
+    <w:lvl w:ilvl="6" w:tplc="04090001" w:tentative="1">
+      <w:start w:val="1"/>
+      <w:numFmt w:val="bullet"/>
+      <w:lvlText w:val=""/>
+      <w:lvlJc w:val="left"/>
+      <w:pPr>
+        <w:ind w:left="5400" w:hanging="360"/>
+      </w:pPr>
+      <w:rPr>
+        <w:rFonts w:ascii="Symbol" w:hAnsi="Symbol" w:hint="default"/>
+      </w:rPr>
+    </w:lvl>
+    <w:lvl w:ilvl="7" w:tplc="04090003" w:tentative="1">
+      <w:start w:val="1"/>
+      <w:numFmt w:val="bullet"/>
+      <w:lvlText w:val="o"/>
+      <w:lvlJc w:val="left"/>
+      <w:pPr>
+        <w:ind w:left="6120" w:hanging="360"/>
+      </w:pPr>
+      <w:rPr>
+        <w:rFonts w:ascii="Courier New" w:hAnsi="Courier New" w:cs="Courier New" w:hint="default"/>
+      </w:rPr>
+    </w:lvl>
+    <w:lvl w:ilvl="8" w:tplc="04090005" w:tentative="1">
+      <w:start w:val="1"/>
+      <w:numFmt w:val="bullet"/>
+      <w:lvlText w:val=""/>
+      <w:lvlJc w:val="left"/>
+      <w:pPr>
+        <w:ind w:left="6840" w:hanging="360"/>
+      </w:pPr>
+      <w:rPr>
+        <w:rFonts w:ascii="Wingdings" w:hAnsi="Wingdings" w:hint="default"/>
+      </w:rPr>
+    </w:lvl>
+  </w:abstractNum>
+  <w:abstractNum w:abstractNumId="22" w15:restartNumberingAfterBreak="0">
+    <w:nsid w:val="42B72FC8"/>
+    <w:multiLevelType w:val="hybridMultilevel"/>
+    <w:tmpl w:val="8C0C54EE"/>
+    <w:lvl w:ilvl="0" w:tplc="0409000F">
+      <w:start w:val="1"/>
+      <w:numFmt w:val="decimal"/>
+      <w:lvlText w:val="%1."/>
+      <w:lvlJc w:val="left"/>
+      <w:pPr>
+        <w:ind w:left="1440" w:hanging="360"/>
+      </w:pPr>
+    </w:lvl>
+    <w:lvl w:ilvl="1" w:tplc="04090019" w:tentative="1">
+      <w:start w:val="1"/>
+      <w:numFmt w:val="lowerLetter"/>
+      <w:lvlText w:val="%2."/>
+      <w:lvlJc w:val="left"/>
+      <w:pPr>
+        <w:ind w:left="2160" w:hanging="360"/>
+      </w:pPr>
+    </w:lvl>
+    <w:lvl w:ilvl="2" w:tplc="0409001B" w:tentative="1">
+      <w:start w:val="1"/>
+      <w:numFmt w:val="lowerRoman"/>
+      <w:lvlText w:val="%3."/>
+      <w:lvlJc w:val="right"/>
+      <w:pPr>
+        <w:ind w:left="2880" w:hanging="180"/>
+      </w:pPr>
+    </w:lvl>
+    <w:lvl w:ilvl="3" w:tplc="0409000F" w:tentative="1">
+      <w:start w:val="1"/>
+      <w:numFmt w:val="decimal"/>
+      <w:lvlText w:val="%4."/>
+      <w:lvlJc w:val="left"/>
+      <w:pPr>
+        <w:ind w:left="3600" w:hanging="360"/>
+      </w:pPr>
+    </w:lvl>
+    <w:lvl w:ilvl="4" w:tplc="04090019" w:tentative="1">
+      <w:start w:val="1"/>
+      <w:numFmt w:val="lowerLetter"/>
+      <w:lvlText w:val="%5."/>
+      <w:lvlJc w:val="left"/>
+      <w:pPr>
+        <w:ind w:left="4320" w:hanging="360"/>
+      </w:pPr>
+    </w:lvl>
+    <w:lvl w:ilvl="5" w:tplc="0409001B" w:tentative="1">
+      <w:start w:val="1"/>
+      <w:numFmt w:val="lowerRoman"/>
+      <w:lvlText w:val="%6."/>
+      <w:lvlJc w:val="right"/>
+      <w:pPr>
+        <w:ind w:left="5040" w:hanging="180"/>
+      </w:pPr>
+    </w:lvl>
+    <w:lvl w:ilvl="6" w:tplc="0409000F" w:tentative="1">
+      <w:start w:val="1"/>
+      <w:numFmt w:val="decimal"/>
+      <w:lvlText w:val="%7."/>
+      <w:lvlJc w:val="left"/>
+      <w:pPr>
+        <w:ind w:left="5760" w:hanging="360"/>
+      </w:pPr>
+    </w:lvl>
+    <w:lvl w:ilvl="7" w:tplc="04090019" w:tentative="1">
+      <w:start w:val="1"/>
+      <w:numFmt w:val="lowerLetter"/>
+      <w:lvlText w:val="%8."/>
+      <w:lvlJc w:val="left"/>
+      <w:pPr>
+        <w:ind w:left="6480" w:hanging="360"/>
+      </w:pPr>
+    </w:lvl>
+    <w:lvl w:ilvl="8" w:tplc="0409001B" w:tentative="1">
+      <w:start w:val="1"/>
+      <w:numFmt w:val="lowerRoman"/>
+      <w:lvlText w:val="%9."/>
+      <w:lvlJc w:val="right"/>
+      <w:pPr>
+        <w:ind w:left="7200" w:hanging="180"/>
+      </w:pPr>
+    </w:lvl>
+  </w:abstractNum>
+  <w:abstractNum w:abstractNumId="23" w15:restartNumberingAfterBreak="0">
+    <w:nsid w:val="46F27E93"/>
+    <w:multiLevelType w:val="hybridMultilevel"/>
+    <w:tmpl w:val="809AF232"/>
+    <w:lvl w:ilvl="0" w:tplc="040C8622">
+      <w:numFmt w:val="bullet"/>
+      <w:lvlText w:val="–"/>
+      <w:lvlJc w:val="left"/>
+      <w:pPr>
+        <w:ind w:left="1080" w:hanging="360"/>
+      </w:pPr>
+      <w:rPr>
+        <w:rFonts w:ascii="Times New Roman" w:eastAsia="Times New Roman" w:hAnsi="Times New Roman" w:cs="Times New Roman" w:hint="default"/>
+      </w:rPr>
+    </w:lvl>
+    <w:lvl w:ilvl="1" w:tplc="04090003" w:tentative="1">
+      <w:start w:val="1"/>
+      <w:numFmt w:val="bullet"/>
+      <w:lvlText w:val="o"/>
+      <w:lvlJc w:val="left"/>
+      <w:pPr>
+        <w:ind w:left="1800" w:hanging="360"/>
+      </w:pPr>
+      <w:rPr>
+        <w:rFonts w:ascii="Courier New" w:hAnsi="Courier New" w:cs="Courier New" w:hint="default"/>
+      </w:rPr>
+    </w:lvl>
+    <w:lvl w:ilvl="2" w:tplc="04090005" w:tentative="1">
+      <w:start w:val="1"/>
+      <w:numFmt w:val="bullet"/>
+      <w:lvlText w:val=""/>
+      <w:lvlJc w:val="left"/>
+      <w:pPr>
+        <w:ind w:left="2520" w:hanging="360"/>
+      </w:pPr>
+      <w:rPr>
+        <w:rFonts w:ascii="Wingdings" w:hAnsi="Wingdings" w:hint="default"/>
+      </w:rPr>
+    </w:lvl>
+    <w:lvl w:ilvl="3" w:tplc="04090001" w:tentative="1">
+      <w:start w:val="1"/>
+      <w:numFmt w:val="bullet"/>
+      <w:lvlText w:val=""/>
+      <w:lvlJc w:val="left"/>
+      <w:pPr>
+        <w:ind w:left="3240" w:hanging="360"/>
+      </w:pPr>
+      <w:rPr>
+        <w:rFonts w:ascii="Symbol" w:hAnsi="Symbol" w:hint="default"/>
+      </w:rPr>
+    </w:lvl>
+    <w:lvl w:ilvl="4" w:tplc="04090003" w:tentative="1">
+      <w:start w:val="1"/>
+      <w:numFmt w:val="bullet"/>
+      <w:lvlText w:val="o"/>
+      <w:lvlJc w:val="left"/>
+      <w:pPr>
+        <w:ind w:left="3960" w:hanging="360"/>
+      </w:pPr>
+      <w:rPr>
+        <w:rFonts w:ascii="Courier New" w:hAnsi="Courier New" w:cs="Courier New" w:hint="default"/>
+      </w:rPr>
+    </w:lvl>
+    <w:lvl w:ilvl="5" w:tplc="04090005" w:tentative="1">
+      <w:start w:val="1"/>
+      <w:numFmt w:val="bullet"/>
+      <w:lvlText w:val=""/>
+      <w:lvlJc w:val="left"/>
+      <w:pPr>
+        <w:ind w:left="4680" w:hanging="360"/>
+      </w:pPr>
+      <w:rPr>
+        <w:rFonts w:ascii="Wingdings" w:hAnsi="Wingdings" w:hint="default"/>
+      </w:rPr>
+    </w:lvl>
+    <w:lvl w:ilvl="6" w:tplc="04090001" w:tentative="1">
+      <w:start w:val="1"/>
+      <w:numFmt w:val="bullet"/>
+      <w:lvlText w:val=""/>
+      <w:lvlJc w:val="left"/>
+      <w:pPr>
+        <w:ind w:left="5400" w:hanging="360"/>
+      </w:pPr>
+      <w:rPr>
+        <w:rFonts w:ascii="Symbol" w:hAnsi="Symbol" w:hint="default"/>
+      </w:rPr>
+    </w:lvl>
+    <w:lvl w:ilvl="7" w:tplc="04090003" w:tentative="1">
+      <w:start w:val="1"/>
+      <w:numFmt w:val="bullet"/>
+      <w:lvlText w:val="o"/>
+      <w:lvlJc w:val="left"/>
+      <w:pPr>
+        <w:ind w:left="6120" w:hanging="360"/>
+      </w:pPr>
+      <w:rPr>
+        <w:rFonts w:ascii="Courier New" w:hAnsi="Courier New" w:cs="Courier New" w:hint="default"/>
+      </w:rPr>
+    </w:lvl>
+    <w:lvl w:ilvl="8" w:tplc="04090005" w:tentative="1">
+      <w:start w:val="1"/>
+      <w:numFmt w:val="bullet"/>
+      <w:lvlText w:val=""/>
+      <w:lvlJc w:val="left"/>
+      <w:pPr>
+        <w:ind w:left="6840" w:hanging="360"/>
+      </w:pPr>
+      <w:rPr>
+        <w:rFonts w:ascii="Wingdings" w:hAnsi="Wingdings" w:hint="default"/>
+      </w:rPr>
+    </w:lvl>
+  </w:abstractNum>
+  <w:abstractNum w:abstractNumId="24" w15:restartNumberingAfterBreak="0">
     <w:nsid w:val="51AB66C8"/>
     <w:multiLevelType w:val="hybridMultilevel"/>
     <w:tmpl w:val="9118B95E"/>
@@ -23780,7 +23674,7 @@
       </w:pPr>
     </w:lvl>
   </w:abstractNum>
-  <w:abstractNum w:abstractNumId="20" w15:restartNumberingAfterBreak="0">
+  <w:abstractNum w:abstractNumId="25" w15:restartNumberingAfterBreak="0">
     <w:nsid w:val="592F22FF"/>
     <w:multiLevelType w:val="hybridMultilevel"/>
     <w:tmpl w:val="E30852F2"/>
@@ -23871,7 +23765,7 @@
       </w:pPr>
     </w:lvl>
   </w:abstractNum>
-  <w:abstractNum w:abstractNumId="21" w15:restartNumberingAfterBreak="0">
+  <w:abstractNum w:abstractNumId="26" w15:restartNumberingAfterBreak="0">
     <w:nsid w:val="5FD66A79"/>
     <w:multiLevelType w:val="hybridMultilevel"/>
     <w:tmpl w:val="FA3EBF4C"/>
@@ -23983,7 +23877,7 @@
       </w:rPr>
     </w:lvl>
   </w:abstractNum>
-  <w:abstractNum w:abstractNumId="22" w15:restartNumberingAfterBreak="0">
+  <w:abstractNum w:abstractNumId="27" w15:restartNumberingAfterBreak="0">
     <w:nsid w:val="66BA4732"/>
     <w:multiLevelType w:val="hybridMultilevel"/>
     <w:tmpl w:val="9C70E27C"/>
@@ -24072,7 +23966,7 @@
       </w:pPr>
     </w:lvl>
   </w:abstractNum>
-  <w:abstractNum w:abstractNumId="23" w15:restartNumberingAfterBreak="0">
+  <w:abstractNum w:abstractNumId="28" w15:restartNumberingAfterBreak="0">
     <w:nsid w:val="71811F32"/>
     <w:multiLevelType w:val="hybridMultilevel"/>
     <w:tmpl w:val="07CA2C4E"/>
@@ -24185,7 +24079,7 @@
       </w:rPr>
     </w:lvl>
   </w:abstractNum>
-  <w:abstractNum w:abstractNumId="24" w15:restartNumberingAfterBreak="0">
+  <w:abstractNum w:abstractNumId="29" w15:restartNumberingAfterBreak="0">
     <w:nsid w:val="79A33DFE"/>
     <w:multiLevelType w:val="hybridMultilevel"/>
     <w:tmpl w:val="10700184"/>
@@ -24298,7 +24192,7 @@
       </w:rPr>
     </w:lvl>
   </w:abstractNum>
-  <w:abstractNum w:abstractNumId="25" w15:restartNumberingAfterBreak="0">
+  <w:abstractNum w:abstractNumId="30" w15:restartNumberingAfterBreak="0">
     <w:nsid w:val="7B7762A8"/>
     <w:multiLevelType w:val="hybridMultilevel"/>
     <w:tmpl w:val="C1CE738C"/>
@@ -24391,34 +24285,34 @@
     <w:abstractNumId w:val="12"/>
   </w:num>
   <w:num w:numId="2" w16cid:durableId="2046370792">
-    <w:abstractNumId w:val="19"/>
+    <w:abstractNumId w:val="24"/>
   </w:num>
   <w:num w:numId="3" w16cid:durableId="1914122851">
-    <w:abstractNumId w:val="22"/>
+    <w:abstractNumId w:val="27"/>
   </w:num>
   <w:num w:numId="4" w16cid:durableId="223412701">
-    <w:abstractNumId w:val="25"/>
+    <w:abstractNumId w:val="30"/>
   </w:num>
   <w:num w:numId="5" w16cid:durableId="1995404719">
     <w:abstractNumId w:val="10"/>
   </w:num>
   <w:num w:numId="6" w16cid:durableId="267396465">
-    <w:abstractNumId w:val="16"/>
+    <w:abstractNumId w:val="17"/>
   </w:num>
   <w:num w:numId="7" w16cid:durableId="728115618">
-    <w:abstractNumId w:val="20"/>
+    <w:abstractNumId w:val="25"/>
   </w:num>
   <w:num w:numId="8" w16cid:durableId="359621966">
-    <w:abstractNumId w:val="23"/>
+    <w:abstractNumId w:val="28"/>
   </w:num>
   <w:num w:numId="9" w16cid:durableId="282423418">
     <w:abstractNumId w:val="13"/>
   </w:num>
   <w:num w:numId="10" w16cid:durableId="742676834">
-    <w:abstractNumId w:val="18"/>
+    <w:abstractNumId w:val="20"/>
   </w:num>
   <w:num w:numId="11" w16cid:durableId="1475294786">
-    <w:abstractNumId w:val="24"/>
+    <w:abstractNumId w:val="29"/>
   </w:num>
   <w:num w:numId="12" w16cid:durableId="1576163443">
     <w:abstractNumId w:val="11"/>
@@ -24487,7 +24381,7 @@
     </w:lvlOverride>
   </w:num>
   <w:num w:numId="16" w16cid:durableId="1469978575">
-    <w:abstractNumId w:val="17"/>
+    <w:abstractNumId w:val="18"/>
   </w:num>
   <w:num w:numId="17" w16cid:durableId="47069377">
     <w:abstractNumId w:val="14"/>
@@ -24496,7 +24390,7 @@
     <w:abstractNumId w:val="15"/>
   </w:num>
   <w:num w:numId="19" w16cid:durableId="1870949235">
-    <w:abstractNumId w:val="21"/>
+    <w:abstractNumId w:val="26"/>
   </w:num>
   <w:num w:numId="20" w16cid:durableId="966466534">
     <w:abstractNumId w:val="9"/>
@@ -24527,6 +24421,21 @@
   </w:num>
   <w:num w:numId="29" w16cid:durableId="1233466995">
     <w:abstractNumId w:val="0"/>
+  </w:num>
+  <w:num w:numId="30" w16cid:durableId="69668125">
+    <w:abstractNumId w:val="19"/>
+  </w:num>
+  <w:num w:numId="31" w16cid:durableId="1660033980">
+    <w:abstractNumId w:val="21"/>
+  </w:num>
+  <w:num w:numId="32" w16cid:durableId="440993912">
+    <w:abstractNumId w:val="16"/>
+  </w:num>
+  <w:num w:numId="33" w16cid:durableId="1051922027">
+    <w:abstractNumId w:val="22"/>
+  </w:num>
+  <w:num w:numId="34" w16cid:durableId="1774203711">
+    <w:abstractNumId w:val="23"/>
   </w:num>
 </w:numbering>
 </file>
@@ -25146,6 +25055,7 @@
   <w:style w:type="character" w:default="1" w:styleId="DefaultParagraphFont">
     <w:name w:val="Default Paragraph Font"/>
     <w:uiPriority w:val="1"/>
+    <w:semiHidden/>
     <w:unhideWhenUsed/>
   </w:style>
   <w:style w:type="table" w:default="1" w:styleId="TableNormal">
